--- a/Курсовой проект.docx
+++ b/Курсовой проект.docx
@@ -4,6 +4,1457 @@
   <w:body>
     <w:p>
       <w:pPr>
+        <w:spacing w:after="0" w:line="360" w:lineRule="auto"/>
+        <w:ind w:firstLine="709"/>
+        <w:contextualSpacing/>
+        <w:jc w:val="both"/>
+        <w:rPr>
+          <w:rFonts w:ascii="Times New Roman" w:eastAsia="Calibri" w:hAnsi="Times New Roman" w:cs="Times New Roman"/>
+          <w:b/>
+          <w:sz w:val="28"/>
+        </w:rPr>
+      </w:pPr>
+      <w:r>
+        <w:rPr>
+          <w:rFonts w:ascii="Times New Roman" w:eastAsia="Calibri" w:hAnsi="Times New Roman" w:cs="Times New Roman"/>
+          <w:b/>
+          <w:sz w:val="28"/>
+        </w:rPr>
+        <w:t>1</w:t>
+      </w:r>
+      <w:r>
+        <w:rPr>
+          <w:rFonts w:ascii="Times New Roman" w:eastAsia="Calibri" w:hAnsi="Times New Roman" w:cs="Times New Roman"/>
+          <w:sz w:val="28"/>
+        </w:rPr>
+        <w:t xml:space="preserve"> </w:t>
+      </w:r>
+      <w:r>
+        <w:rPr>
+          <w:rFonts w:ascii="Times New Roman" w:eastAsia="Calibri" w:hAnsi="Times New Roman" w:cs="Times New Roman"/>
+          <w:b/>
+          <w:sz w:val="28"/>
+        </w:rPr>
+        <w:t>Анализ пос</w:t>
+      </w:r>
+      <w:r>
+        <w:rPr>
+          <w:rFonts w:ascii="Times New Roman" w:eastAsia="Calibri" w:hAnsi="Times New Roman" w:cs="Times New Roman"/>
+          <w:b/>
+          <w:sz w:val="28"/>
+        </w:rPr>
+        <w:t>тановки задачи проектирования ИС</w:t>
+      </w:r>
+      <w:r>
+        <w:rPr>
+          <w:rFonts w:ascii="Times New Roman" w:eastAsia="Calibri" w:hAnsi="Times New Roman" w:cs="Times New Roman"/>
+          <w:b/>
+          <w:sz w:val="28"/>
+        </w:rPr>
+        <w:t xml:space="preserve"> и исследование объекта автоматизации</w:t>
+      </w:r>
+    </w:p>
+    <w:p>
+      <w:pPr>
+        <w:spacing w:after="0" w:line="360" w:lineRule="auto"/>
+        <w:ind w:firstLine="709"/>
+        <w:contextualSpacing/>
+        <w:jc w:val="both"/>
+        <w:rPr>
+          <w:rFonts w:ascii="Times New Roman" w:eastAsia="Calibri" w:hAnsi="Times New Roman" w:cs="Times New Roman"/>
+          <w:sz w:val="28"/>
+        </w:rPr>
+      </w:pPr>
+      <w:r>
+        <w:rPr>
+          <w:rFonts w:ascii="Times New Roman" w:eastAsia="Calibri" w:hAnsi="Times New Roman" w:cs="Times New Roman"/>
+          <w:sz w:val="28"/>
+        </w:rPr>
+        <w:t xml:space="preserve">Информационная система предназначена для оптимизации рабочих процессов, бизнес-процессов; для строго регламентируемого учёта и хранения данных, сводя к минимуму при этом человеческий фактор в данном аспекте. Именно поэтому большое количество компаний заинтересованы в разных видах информационных системах. Причём компания может иметь и несколько информационных систем, каждая из которых может решать свои узконаправленные задачи. Такие системы внутри компании, как правило, связаны между собой </w:t>
+      </w:r>
+      <w:r>
+        <w:rPr>
+          <w:rFonts w:ascii="Times New Roman" w:eastAsia="Calibri" w:hAnsi="Times New Roman" w:cs="Times New Roman"/>
+          <w:sz w:val="28"/>
+        </w:rPr>
+        <w:t>интеграционным слоем</w:t>
+      </w:r>
+      <w:r>
+        <w:rPr>
+          <w:rFonts w:ascii="Times New Roman" w:eastAsia="Calibri" w:hAnsi="Times New Roman" w:cs="Times New Roman"/>
+          <w:sz w:val="28"/>
+        </w:rPr>
+        <w:t xml:space="preserve"> для совместной работы с данными и оптимизации процессов.</w:t>
+      </w:r>
+    </w:p>
+    <w:p>
+      <w:pPr>
+        <w:spacing w:after="0" w:line="360" w:lineRule="auto"/>
+        <w:ind w:firstLine="709"/>
+        <w:contextualSpacing/>
+        <w:jc w:val="both"/>
+        <w:rPr>
+          <w:rFonts w:ascii="Times New Roman" w:eastAsia="Calibri" w:hAnsi="Times New Roman" w:cs="Times New Roman"/>
+          <w:sz w:val="28"/>
+        </w:rPr>
+      </w:pPr>
+    </w:p>
+    <w:p>
+      <w:pPr>
+        <w:spacing w:after="0" w:line="360" w:lineRule="auto"/>
+        <w:ind w:firstLine="709"/>
+        <w:contextualSpacing/>
+        <w:jc w:val="both"/>
+        <w:rPr>
+          <w:rFonts w:ascii="Times New Roman" w:eastAsia="Calibri" w:hAnsi="Times New Roman" w:cs="Times New Roman"/>
+          <w:b/>
+          <w:sz w:val="28"/>
+        </w:rPr>
+      </w:pPr>
+      <w:r>
+        <w:rPr>
+          <w:rFonts w:ascii="Times New Roman" w:eastAsia="Calibri" w:hAnsi="Times New Roman" w:cs="Times New Roman"/>
+          <w:b/>
+          <w:sz w:val="28"/>
+        </w:rPr>
+        <w:t>1.1 Классификация информационных систем</w:t>
+      </w:r>
+      <w:r>
+        <w:rPr>
+          <w:rFonts w:ascii="Times New Roman" w:eastAsia="Calibri" w:hAnsi="Times New Roman" w:cs="Times New Roman"/>
+          <w:b/>
+          <w:sz w:val="28"/>
+        </w:rPr>
+        <w:t xml:space="preserve"> с точки зрения проектирования и предназначения</w:t>
+      </w:r>
+    </w:p>
+    <w:p>
+      <w:pPr>
+        <w:spacing w:after="0" w:line="360" w:lineRule="auto"/>
+        <w:ind w:firstLine="709"/>
+        <w:contextualSpacing/>
+        <w:jc w:val="both"/>
+        <w:rPr>
+          <w:rFonts w:ascii="Times New Roman" w:eastAsia="Calibri" w:hAnsi="Times New Roman" w:cs="Times New Roman"/>
+          <w:sz w:val="28"/>
+        </w:rPr>
+      </w:pPr>
+      <w:r>
+        <w:rPr>
+          <w:rFonts w:ascii="Times New Roman" w:eastAsia="Calibri" w:hAnsi="Times New Roman" w:cs="Times New Roman"/>
+          <w:sz w:val="28"/>
+        </w:rPr>
+        <w:t>Информационная система (ИС) - это</w:t>
+      </w:r>
+      <w:r>
+        <w:rPr>
+          <w:rFonts w:ascii="Times New Roman" w:eastAsia="Calibri" w:hAnsi="Times New Roman" w:cs="Times New Roman"/>
+          <w:sz w:val="28"/>
+        </w:rPr>
+        <w:t xml:space="preserve"> система, предназначенная для хранения, поиска и обработки информации</w:t>
+      </w:r>
+      <w:r>
+        <w:rPr>
+          <w:rFonts w:ascii="Times New Roman" w:eastAsia="Calibri" w:hAnsi="Times New Roman" w:cs="Times New Roman"/>
+          <w:sz w:val="28"/>
+        </w:rPr>
+        <w:t>.</w:t>
+      </w:r>
+    </w:p>
+    <w:p>
+      <w:pPr>
+        <w:spacing w:after="0" w:line="360" w:lineRule="auto"/>
+        <w:ind w:firstLine="709"/>
+        <w:contextualSpacing/>
+        <w:jc w:val="both"/>
+        <w:rPr>
+          <w:rFonts w:ascii="Times New Roman" w:eastAsia="Calibri" w:hAnsi="Times New Roman" w:cs="Times New Roman"/>
+          <w:sz w:val="28"/>
+        </w:rPr>
+      </w:pPr>
+      <w:r>
+        <w:rPr>
+          <w:rFonts w:ascii="Times New Roman" w:eastAsia="Calibri" w:hAnsi="Times New Roman" w:cs="Times New Roman"/>
+          <w:sz w:val="28"/>
+        </w:rPr>
+        <w:t xml:space="preserve">ИС предназначена для своевременного обеспечения людей </w:t>
+      </w:r>
+      <w:r>
+        <w:rPr>
+          <w:rFonts w:ascii="Times New Roman" w:eastAsia="Calibri" w:hAnsi="Times New Roman" w:cs="Times New Roman"/>
+          <w:sz w:val="28"/>
+        </w:rPr>
+        <w:t>необходимой информацией</w:t>
+      </w:r>
+      <w:r>
+        <w:rPr>
+          <w:rFonts w:ascii="Times New Roman" w:eastAsia="Calibri" w:hAnsi="Times New Roman" w:cs="Times New Roman"/>
+          <w:sz w:val="28"/>
+        </w:rPr>
+        <w:t>, то есть для удовлетворения конкретных информационных потребностей в рамках определённой предметной области, при этом результатом функционирования информационных систем явл</w:t>
+      </w:r>
+      <w:r>
+        <w:rPr>
+          <w:rFonts w:ascii="Times New Roman" w:eastAsia="Calibri" w:hAnsi="Times New Roman" w:cs="Times New Roman"/>
+          <w:sz w:val="28"/>
+        </w:rPr>
+        <w:t>яется информационная продукция -</w:t>
+      </w:r>
+      <w:r>
+        <w:rPr>
+          <w:rFonts w:ascii="Times New Roman" w:eastAsia="Calibri" w:hAnsi="Times New Roman" w:cs="Times New Roman"/>
+          <w:sz w:val="28"/>
+        </w:rPr>
+        <w:t xml:space="preserve"> документы, информационные массивы, базы д</w:t>
+      </w:r>
+      <w:r>
+        <w:rPr>
+          <w:rFonts w:ascii="Times New Roman" w:eastAsia="Calibri" w:hAnsi="Times New Roman" w:cs="Times New Roman"/>
+          <w:sz w:val="28"/>
+        </w:rPr>
+        <w:t>анных и информационные услуги</w:t>
+      </w:r>
+      <w:r>
+        <w:rPr>
+          <w:rFonts w:ascii="Times New Roman" w:eastAsia="Calibri" w:hAnsi="Times New Roman" w:cs="Times New Roman"/>
+          <w:sz w:val="28"/>
+        </w:rPr>
+        <w:t>.</w:t>
+      </w:r>
+    </w:p>
+    <w:p>
+      <w:pPr>
+        <w:spacing w:after="0" w:line="360" w:lineRule="auto"/>
+        <w:ind w:firstLine="709"/>
+        <w:contextualSpacing/>
+        <w:jc w:val="both"/>
+        <w:rPr>
+          <w:rFonts w:ascii="Times New Roman" w:eastAsia="Calibri" w:hAnsi="Times New Roman" w:cs="Times New Roman"/>
+          <w:sz w:val="28"/>
+        </w:rPr>
+      </w:pPr>
+      <w:r>
+        <w:rPr>
+          <w:rFonts w:ascii="Times New Roman" w:eastAsia="Calibri" w:hAnsi="Times New Roman" w:cs="Times New Roman"/>
+          <w:sz w:val="28"/>
+        </w:rPr>
+        <w:t>Информационные системы могут классифицироваться по:</w:t>
+      </w:r>
+    </w:p>
+    <w:p>
+      <w:pPr>
+        <w:pStyle w:val="a3"/>
+        <w:numPr>
+          <w:ilvl w:val="0"/>
+          <w:numId w:val="1"/>
+        </w:numPr>
+        <w:spacing w:after="0" w:line="360" w:lineRule="auto"/>
+        <w:jc w:val="both"/>
+        <w:rPr>
+          <w:rFonts w:ascii="Times New Roman" w:eastAsia="Calibri" w:hAnsi="Times New Roman" w:cs="Times New Roman"/>
+          <w:sz w:val="28"/>
+        </w:rPr>
+      </w:pPr>
+      <w:r>
+        <w:rPr>
+          <w:rFonts w:ascii="Times New Roman" w:eastAsia="Calibri" w:hAnsi="Times New Roman" w:cs="Times New Roman"/>
+          <w:sz w:val="28"/>
+        </w:rPr>
+        <w:t>Архитектуре;</w:t>
+      </w:r>
+    </w:p>
+    <w:p>
+      <w:pPr>
+        <w:pStyle w:val="a3"/>
+        <w:numPr>
+          <w:ilvl w:val="0"/>
+          <w:numId w:val="1"/>
+        </w:numPr>
+        <w:spacing w:after="0" w:line="360" w:lineRule="auto"/>
+        <w:jc w:val="both"/>
+        <w:rPr>
+          <w:rFonts w:ascii="Times New Roman" w:eastAsia="Calibri" w:hAnsi="Times New Roman" w:cs="Times New Roman"/>
+          <w:sz w:val="28"/>
+        </w:rPr>
+      </w:pPr>
+      <w:r>
+        <w:rPr>
+          <w:rFonts w:ascii="Times New Roman" w:eastAsia="Calibri" w:hAnsi="Times New Roman" w:cs="Times New Roman"/>
+          <w:sz w:val="28"/>
+        </w:rPr>
+        <w:t>По степени автоматизации;</w:t>
+      </w:r>
+    </w:p>
+    <w:p>
+      <w:pPr>
+        <w:pStyle w:val="a3"/>
+        <w:numPr>
+          <w:ilvl w:val="0"/>
+          <w:numId w:val="1"/>
+        </w:numPr>
+        <w:spacing w:after="0" w:line="360" w:lineRule="auto"/>
+        <w:jc w:val="both"/>
+        <w:rPr>
+          <w:rFonts w:ascii="Times New Roman" w:eastAsia="Calibri" w:hAnsi="Times New Roman" w:cs="Times New Roman"/>
+          <w:sz w:val="28"/>
+        </w:rPr>
+      </w:pPr>
+      <w:r>
+        <w:rPr>
+          <w:rFonts w:ascii="Times New Roman" w:eastAsia="Calibri" w:hAnsi="Times New Roman" w:cs="Times New Roman"/>
+          <w:sz w:val="28"/>
+        </w:rPr>
+        <w:t>По характеру обработки данных;</w:t>
+      </w:r>
+    </w:p>
+    <w:p>
+      <w:pPr>
+        <w:pStyle w:val="a3"/>
+        <w:numPr>
+          <w:ilvl w:val="0"/>
+          <w:numId w:val="1"/>
+        </w:numPr>
+        <w:spacing w:after="0" w:line="360" w:lineRule="auto"/>
+        <w:jc w:val="both"/>
+        <w:rPr>
+          <w:rFonts w:ascii="Times New Roman" w:eastAsia="Calibri" w:hAnsi="Times New Roman" w:cs="Times New Roman"/>
+          <w:sz w:val="28"/>
+        </w:rPr>
+      </w:pPr>
+      <w:r>
+        <w:rPr>
+          <w:rFonts w:ascii="Times New Roman" w:eastAsia="Calibri" w:hAnsi="Times New Roman" w:cs="Times New Roman"/>
+          <w:sz w:val="28"/>
+        </w:rPr>
+        <w:t>По сфере применения;</w:t>
+      </w:r>
+    </w:p>
+    <w:p>
+      <w:pPr>
+        <w:pStyle w:val="a3"/>
+        <w:numPr>
+          <w:ilvl w:val="0"/>
+          <w:numId w:val="1"/>
+        </w:numPr>
+        <w:spacing w:after="0" w:line="360" w:lineRule="auto"/>
+        <w:jc w:val="both"/>
+        <w:rPr>
+          <w:rFonts w:ascii="Times New Roman" w:eastAsia="Calibri" w:hAnsi="Times New Roman" w:cs="Times New Roman"/>
+          <w:sz w:val="28"/>
+        </w:rPr>
+      </w:pPr>
+      <w:r>
+        <w:rPr>
+          <w:rFonts w:ascii="Times New Roman" w:eastAsia="Calibri" w:hAnsi="Times New Roman" w:cs="Times New Roman"/>
+          <w:sz w:val="28"/>
+        </w:rPr>
+        <w:t>По охвату задач.</w:t>
+      </w:r>
+    </w:p>
+    <w:p>
+      <w:pPr>
+        <w:spacing w:after="0" w:line="360" w:lineRule="auto"/>
+        <w:ind w:firstLine="708"/>
+        <w:jc w:val="both"/>
+        <w:rPr>
+          <w:rFonts w:ascii="Times New Roman" w:eastAsia="Calibri" w:hAnsi="Times New Roman" w:cs="Times New Roman"/>
+          <w:sz w:val="28"/>
+        </w:rPr>
+      </w:pPr>
+      <w:r>
+        <w:rPr>
+          <w:rFonts w:ascii="Times New Roman" w:eastAsia="Calibri" w:hAnsi="Times New Roman" w:cs="Times New Roman"/>
+          <w:sz w:val="28"/>
+        </w:rPr>
+        <w:lastRenderedPageBreak/>
+        <w:t>Классификация по архитектуре подразумевает настольные и распределённые ИС</w:t>
+      </w:r>
+      <w:r>
+        <w:rPr>
+          <w:rFonts w:ascii="Times New Roman" w:eastAsia="Calibri" w:hAnsi="Times New Roman" w:cs="Times New Roman"/>
+          <w:sz w:val="28"/>
+        </w:rPr>
+        <w:t>. Распределённые информационные системы в свою очередь подразделяются с архитектурной точки зрения на:</w:t>
+      </w:r>
+    </w:p>
+    <w:p>
+      <w:pPr>
+        <w:pStyle w:val="a3"/>
+        <w:numPr>
+          <w:ilvl w:val="0"/>
+          <w:numId w:val="2"/>
+        </w:numPr>
+        <w:spacing w:after="0" w:line="360" w:lineRule="auto"/>
+        <w:jc w:val="both"/>
+        <w:rPr>
+          <w:rFonts w:ascii="Times New Roman" w:eastAsia="Calibri" w:hAnsi="Times New Roman" w:cs="Times New Roman"/>
+          <w:sz w:val="28"/>
+        </w:rPr>
+      </w:pPr>
+      <w:r>
+        <w:rPr>
+          <w:rFonts w:ascii="Times New Roman" w:eastAsia="Calibri" w:hAnsi="Times New Roman" w:cs="Times New Roman"/>
+          <w:sz w:val="28"/>
+        </w:rPr>
+        <w:t>Файл-серверные;</w:t>
+      </w:r>
+    </w:p>
+    <w:p>
+      <w:pPr>
+        <w:pStyle w:val="a3"/>
+        <w:numPr>
+          <w:ilvl w:val="0"/>
+          <w:numId w:val="2"/>
+        </w:numPr>
+        <w:spacing w:after="0" w:line="360" w:lineRule="auto"/>
+        <w:jc w:val="both"/>
+        <w:rPr>
+          <w:rFonts w:ascii="Times New Roman" w:eastAsia="Calibri" w:hAnsi="Times New Roman" w:cs="Times New Roman"/>
+          <w:sz w:val="28"/>
+        </w:rPr>
+      </w:pPr>
+      <w:r>
+        <w:rPr>
+          <w:rFonts w:ascii="Times New Roman" w:eastAsia="Calibri" w:hAnsi="Times New Roman" w:cs="Times New Roman"/>
+          <w:sz w:val="28"/>
+        </w:rPr>
+        <w:t>Клиент-</w:t>
+      </w:r>
+      <w:r>
+        <w:rPr>
+          <w:rFonts w:ascii="Times New Roman" w:eastAsia="Calibri" w:hAnsi="Times New Roman" w:cs="Times New Roman"/>
+          <w:sz w:val="28"/>
+        </w:rPr>
+        <w:t>с</w:t>
+      </w:r>
+      <w:r>
+        <w:rPr>
+          <w:rFonts w:ascii="Times New Roman" w:eastAsia="Calibri" w:hAnsi="Times New Roman" w:cs="Times New Roman"/>
+          <w:sz w:val="28"/>
+        </w:rPr>
+        <w:t>ерверные.</w:t>
+      </w:r>
+    </w:p>
+    <w:p>
+      <w:pPr>
+        <w:spacing w:after="0" w:line="360" w:lineRule="auto"/>
+        <w:ind w:firstLine="708"/>
+        <w:jc w:val="both"/>
+        <w:rPr>
+          <w:rFonts w:ascii="Times New Roman" w:eastAsia="Calibri" w:hAnsi="Times New Roman" w:cs="Times New Roman"/>
+          <w:sz w:val="28"/>
+        </w:rPr>
+      </w:pPr>
+      <w:r>
+        <w:rPr>
+          <w:rFonts w:ascii="Times New Roman" w:eastAsia="Calibri" w:hAnsi="Times New Roman" w:cs="Times New Roman"/>
+          <w:sz w:val="28"/>
+        </w:rPr>
+        <w:t>В файл-серверных ИС база данных находится на файловом сервере, а СУБД и клиентские приложения находятся на рабочих станциях.</w:t>
+      </w:r>
+      <w:r>
+        <w:rPr>
+          <w:rFonts w:ascii="Times New Roman" w:eastAsia="Calibri" w:hAnsi="Times New Roman" w:cs="Times New Roman"/>
+          <w:sz w:val="28"/>
+        </w:rPr>
+        <w:t xml:space="preserve"> </w:t>
+      </w:r>
+      <w:r>
+        <w:rPr>
+          <w:rFonts w:ascii="Times New Roman" w:eastAsia="Calibri" w:hAnsi="Times New Roman" w:cs="Times New Roman"/>
+          <w:sz w:val="28"/>
+        </w:rPr>
+        <w:t>В клиент-серверных ИС база данных и СУБД находятся на сервере, а на рабочих станциях находятся только клиентские приложения</w:t>
+      </w:r>
+      <w:r>
+        <w:rPr>
+          <w:rFonts w:ascii="Times New Roman" w:eastAsia="Calibri" w:hAnsi="Times New Roman" w:cs="Times New Roman"/>
+          <w:sz w:val="28"/>
+        </w:rPr>
+        <w:t>.</w:t>
+      </w:r>
+    </w:p>
+    <w:p>
+      <w:pPr>
+        <w:spacing w:after="0" w:line="360" w:lineRule="auto"/>
+        <w:ind w:firstLine="708"/>
+        <w:jc w:val="both"/>
+        <w:rPr>
+          <w:rFonts w:ascii="Times New Roman" w:eastAsia="Calibri" w:hAnsi="Times New Roman" w:cs="Times New Roman"/>
+          <w:sz w:val="28"/>
+        </w:rPr>
+      </w:pPr>
+      <w:r>
+        <w:rPr>
+          <w:rFonts w:ascii="Times New Roman" w:eastAsia="Calibri" w:hAnsi="Times New Roman" w:cs="Times New Roman"/>
+          <w:sz w:val="28"/>
+        </w:rPr>
+        <w:t>В свою очередь, клиент-серверные ИС разделяют на двухзвенные и многозвенные.</w:t>
+      </w:r>
+      <w:r>
+        <w:rPr>
+          <w:rFonts w:ascii="Times New Roman" w:eastAsia="Calibri" w:hAnsi="Times New Roman" w:cs="Times New Roman"/>
+          <w:sz w:val="28"/>
+        </w:rPr>
+        <w:t xml:space="preserve"> В двухзвенных </w:t>
+      </w:r>
+      <w:r>
+        <w:rPr>
+          <w:rFonts w:ascii="Times New Roman" w:eastAsia="Calibri" w:hAnsi="Times New Roman" w:cs="Times New Roman"/>
+          <w:sz w:val="28"/>
+        </w:rPr>
+        <w:t>ИС всего два типа «звеньев»: сервер базы данных, на котором находятся БД и СУБД (</w:t>
+      </w:r>
+      <w:proofErr w:type="spellStart"/>
+      <w:r>
+        <w:rPr>
+          <w:rFonts w:ascii="Times New Roman" w:eastAsia="Calibri" w:hAnsi="Times New Roman" w:cs="Times New Roman"/>
+          <w:sz w:val="28"/>
+        </w:rPr>
+        <w:t>back-end</w:t>
+      </w:r>
+      <w:proofErr w:type="spellEnd"/>
+      <w:r>
+        <w:rPr>
+          <w:rFonts w:ascii="Times New Roman" w:eastAsia="Calibri" w:hAnsi="Times New Roman" w:cs="Times New Roman"/>
+          <w:sz w:val="28"/>
+        </w:rPr>
+        <w:t>), и рабочие станции, на которых находятся клиентские приложения (</w:t>
+      </w:r>
+      <w:proofErr w:type="spellStart"/>
+      <w:r>
+        <w:rPr>
+          <w:rFonts w:ascii="Times New Roman" w:eastAsia="Calibri" w:hAnsi="Times New Roman" w:cs="Times New Roman"/>
+          <w:sz w:val="28"/>
+        </w:rPr>
+        <w:t>front-end</w:t>
+      </w:r>
+      <w:proofErr w:type="spellEnd"/>
+      <w:r>
+        <w:rPr>
+          <w:rFonts w:ascii="Times New Roman" w:eastAsia="Calibri" w:hAnsi="Times New Roman" w:cs="Times New Roman"/>
+          <w:sz w:val="28"/>
+        </w:rPr>
+        <w:t>). Клиентские приложения обращаются к СУБД напрямую.</w:t>
+      </w:r>
+      <w:r>
+        <w:rPr>
+          <w:rFonts w:ascii="Times New Roman" w:eastAsia="Calibri" w:hAnsi="Times New Roman" w:cs="Times New Roman"/>
+          <w:sz w:val="28"/>
+        </w:rPr>
+        <w:t xml:space="preserve"> </w:t>
+      </w:r>
+      <w:r>
+        <w:rPr>
+          <w:rFonts w:ascii="Times New Roman" w:eastAsia="Calibri" w:hAnsi="Times New Roman" w:cs="Times New Roman"/>
+          <w:sz w:val="28"/>
+        </w:rPr>
+        <w:t>В многозвенных ИС добавляются промежуточн</w:t>
+      </w:r>
+      <w:r>
+        <w:rPr>
+          <w:rFonts w:ascii="Times New Roman" w:eastAsia="Calibri" w:hAnsi="Times New Roman" w:cs="Times New Roman"/>
+          <w:sz w:val="28"/>
+        </w:rPr>
+        <w:t xml:space="preserve">ые «звенья»: серверы приложений. </w:t>
+      </w:r>
+      <w:r>
+        <w:rPr>
+          <w:rFonts w:ascii="Times New Roman" w:eastAsia="Calibri" w:hAnsi="Times New Roman" w:cs="Times New Roman"/>
+          <w:sz w:val="28"/>
+        </w:rPr>
+        <w:t>Пользовательские клиентские приложения не обращаются к СУБД напрямую, они взаимодействуют с промежуточными звеньями. Типичный пример прим</w:t>
+      </w:r>
+      <w:r>
+        <w:rPr>
+          <w:rFonts w:ascii="Times New Roman" w:eastAsia="Calibri" w:hAnsi="Times New Roman" w:cs="Times New Roman"/>
+          <w:sz w:val="28"/>
+        </w:rPr>
+        <w:t>енения трёхзвенной архитектуры -</w:t>
+      </w:r>
+      <w:r>
+        <w:rPr>
+          <w:rFonts w:ascii="Times New Roman" w:eastAsia="Calibri" w:hAnsi="Times New Roman" w:cs="Times New Roman"/>
+          <w:sz w:val="28"/>
+        </w:rPr>
+        <w:t xml:space="preserve"> современные веб-приложения, использующие базы данных. В таких приложениях помимо звена СУБД и клиентского звена, выполняющегося в веб-браузере, имеется как ми</w:t>
+      </w:r>
+      <w:r>
+        <w:rPr>
+          <w:rFonts w:ascii="Times New Roman" w:eastAsia="Calibri" w:hAnsi="Times New Roman" w:cs="Times New Roman"/>
+          <w:sz w:val="28"/>
+        </w:rPr>
+        <w:t>нимум одно промежуточное звено -</w:t>
+      </w:r>
+      <w:r>
+        <w:rPr>
+          <w:rFonts w:ascii="Times New Roman" w:eastAsia="Calibri" w:hAnsi="Times New Roman" w:cs="Times New Roman"/>
+          <w:sz w:val="28"/>
+        </w:rPr>
+        <w:t xml:space="preserve"> веб-сервер с соответствующим серверным программным обеспечением.</w:t>
+      </w:r>
+    </w:p>
+    <w:p>
+      <w:pPr>
+        <w:spacing w:after="0" w:line="360" w:lineRule="auto"/>
+        <w:ind w:firstLine="708"/>
+        <w:jc w:val="both"/>
+        <w:rPr>
+          <w:rFonts w:ascii="Times New Roman" w:eastAsia="Calibri" w:hAnsi="Times New Roman" w:cs="Times New Roman"/>
+          <w:sz w:val="28"/>
+        </w:rPr>
+      </w:pPr>
+      <w:r>
+        <w:rPr>
+          <w:rFonts w:ascii="Times New Roman" w:eastAsia="Calibri" w:hAnsi="Times New Roman" w:cs="Times New Roman"/>
+          <w:sz w:val="28"/>
+        </w:rPr>
+        <w:t>Информационные системы подразделяются по степени автоматизации на:</w:t>
+      </w:r>
+    </w:p>
+    <w:p>
+      <w:pPr>
+        <w:pStyle w:val="a3"/>
+        <w:numPr>
+          <w:ilvl w:val="0"/>
+          <w:numId w:val="3"/>
+        </w:numPr>
+        <w:spacing w:after="0" w:line="360" w:lineRule="auto"/>
+        <w:jc w:val="both"/>
+        <w:rPr>
+          <w:rFonts w:ascii="Times New Roman" w:eastAsia="Calibri" w:hAnsi="Times New Roman" w:cs="Times New Roman"/>
+          <w:sz w:val="28"/>
+        </w:rPr>
+      </w:pPr>
+      <w:r>
+        <w:rPr>
+          <w:rFonts w:ascii="Times New Roman" w:eastAsia="Calibri" w:hAnsi="Times New Roman" w:cs="Times New Roman"/>
+          <w:sz w:val="28"/>
+        </w:rPr>
+        <w:t>Автоматизированные (</w:t>
+      </w:r>
+      <w:r>
+        <w:rPr>
+          <w:rFonts w:ascii="Times New Roman" w:eastAsia="Calibri" w:hAnsi="Times New Roman" w:cs="Times New Roman"/>
+          <w:sz w:val="28"/>
+        </w:rPr>
+        <w:t>информационные системы, в которых авт</w:t>
+      </w:r>
+      <w:r>
+        <w:rPr>
+          <w:rFonts w:ascii="Times New Roman" w:eastAsia="Calibri" w:hAnsi="Times New Roman" w:cs="Times New Roman"/>
+          <w:sz w:val="28"/>
+        </w:rPr>
+        <w:t xml:space="preserve">оматизация может быть неполной, </w:t>
+      </w:r>
+      <w:r>
+        <w:rPr>
+          <w:rFonts w:ascii="Times New Roman" w:eastAsia="Calibri" w:hAnsi="Times New Roman" w:cs="Times New Roman"/>
+          <w:sz w:val="28"/>
+        </w:rPr>
+        <w:t>то есть требуется пос</w:t>
+      </w:r>
+      <w:r>
+        <w:rPr>
+          <w:rFonts w:ascii="Times New Roman" w:eastAsia="Calibri" w:hAnsi="Times New Roman" w:cs="Times New Roman"/>
+          <w:sz w:val="28"/>
+        </w:rPr>
+        <w:t>тоянное вмешательство персонала)</w:t>
+      </w:r>
+      <w:r>
+        <w:rPr>
+          <w:rFonts w:ascii="Times New Roman" w:eastAsia="Calibri" w:hAnsi="Times New Roman" w:cs="Times New Roman"/>
+          <w:sz w:val="28"/>
+        </w:rPr>
+        <w:t>;</w:t>
+      </w:r>
+    </w:p>
+    <w:p>
+      <w:pPr>
+        <w:pStyle w:val="a3"/>
+        <w:numPr>
+          <w:ilvl w:val="0"/>
+          <w:numId w:val="3"/>
+        </w:numPr>
+        <w:spacing w:after="0" w:line="360" w:lineRule="auto"/>
+        <w:jc w:val="both"/>
+        <w:rPr>
+          <w:rFonts w:ascii="Times New Roman" w:eastAsia="Calibri" w:hAnsi="Times New Roman" w:cs="Times New Roman"/>
+          <w:sz w:val="28"/>
+        </w:rPr>
+      </w:pPr>
+      <w:r>
+        <w:rPr>
+          <w:rFonts w:ascii="Times New Roman" w:eastAsia="Calibri" w:hAnsi="Times New Roman" w:cs="Times New Roman"/>
+          <w:sz w:val="28"/>
+        </w:rPr>
+        <w:t>Автоматические (</w:t>
+      </w:r>
+      <w:r>
+        <w:rPr>
+          <w:rFonts w:ascii="Times New Roman" w:eastAsia="Calibri" w:hAnsi="Times New Roman" w:cs="Times New Roman"/>
+          <w:sz w:val="28"/>
+        </w:rPr>
+        <w:t>информационные системы, в которых автоматизация является полной, то есть вмешательство персонала не требуется или требуется только эпизодически</w:t>
+      </w:r>
+      <w:r>
+        <w:rPr>
+          <w:rFonts w:ascii="Times New Roman" w:eastAsia="Calibri" w:hAnsi="Times New Roman" w:cs="Times New Roman"/>
+          <w:sz w:val="28"/>
+        </w:rPr>
+        <w:t>).</w:t>
+      </w:r>
+    </w:p>
+    <w:p>
+      <w:pPr>
+        <w:spacing w:after="0" w:line="360" w:lineRule="auto"/>
+        <w:ind w:left="708"/>
+        <w:jc w:val="both"/>
+        <w:rPr>
+          <w:rFonts w:ascii="Times New Roman" w:eastAsia="Calibri" w:hAnsi="Times New Roman" w:cs="Times New Roman"/>
+          <w:sz w:val="28"/>
+        </w:rPr>
+      </w:pPr>
+      <w:r>
+        <w:rPr>
+          <w:rFonts w:ascii="Times New Roman" w:eastAsia="Calibri" w:hAnsi="Times New Roman" w:cs="Times New Roman"/>
+          <w:sz w:val="28"/>
+        </w:rPr>
+        <w:lastRenderedPageBreak/>
+        <w:t>По характеру обработки данных ИС классифицируются на</w:t>
+      </w:r>
+      <w:r>
+        <w:rPr>
+          <w:rFonts w:ascii="Times New Roman" w:eastAsia="Calibri" w:hAnsi="Times New Roman" w:cs="Times New Roman"/>
+          <w:sz w:val="28"/>
+        </w:rPr>
+        <w:t>:</w:t>
+      </w:r>
+    </w:p>
+    <w:p>
+      <w:pPr>
+        <w:pStyle w:val="a3"/>
+        <w:numPr>
+          <w:ilvl w:val="0"/>
+          <w:numId w:val="4"/>
+        </w:numPr>
+        <w:spacing w:after="0" w:line="360" w:lineRule="auto"/>
+        <w:jc w:val="both"/>
+        <w:rPr>
+          <w:rFonts w:ascii="Times New Roman" w:eastAsia="Calibri" w:hAnsi="Times New Roman" w:cs="Times New Roman"/>
+          <w:sz w:val="28"/>
+        </w:rPr>
+      </w:pPr>
+      <w:r>
+        <w:rPr>
+          <w:rFonts w:ascii="Times New Roman" w:eastAsia="Calibri" w:hAnsi="Times New Roman" w:cs="Times New Roman"/>
+          <w:sz w:val="28"/>
+        </w:rPr>
+        <w:t>Информационно-справочные</w:t>
+      </w:r>
+      <w:r>
+        <w:rPr>
+          <w:rFonts w:ascii="Times New Roman" w:eastAsia="Calibri" w:hAnsi="Times New Roman" w:cs="Times New Roman"/>
+          <w:sz w:val="28"/>
+        </w:rPr>
+        <w:t xml:space="preserve"> или информационно-поисковые ИС, в которых нет сложных алгоритмов обработки данных, а целью системы является поиск и выдача информации в удобном виде</w:t>
+      </w:r>
+      <w:r>
+        <w:rPr>
+          <w:rFonts w:ascii="Times New Roman" w:eastAsia="Calibri" w:hAnsi="Times New Roman" w:cs="Times New Roman"/>
+          <w:sz w:val="28"/>
+        </w:rPr>
+        <w:t>;</w:t>
+      </w:r>
+    </w:p>
+    <w:p>
+      <w:pPr>
+        <w:pStyle w:val="a3"/>
+        <w:numPr>
+          <w:ilvl w:val="0"/>
+          <w:numId w:val="4"/>
+        </w:numPr>
+        <w:spacing w:after="0" w:line="360" w:lineRule="auto"/>
+        <w:jc w:val="both"/>
+        <w:rPr>
+          <w:rFonts w:ascii="Times New Roman" w:eastAsia="Calibri" w:hAnsi="Times New Roman" w:cs="Times New Roman"/>
+          <w:sz w:val="28"/>
+        </w:rPr>
+      </w:pPr>
+      <w:r>
+        <w:rPr>
+          <w:rFonts w:ascii="Times New Roman" w:eastAsia="Calibri" w:hAnsi="Times New Roman" w:cs="Times New Roman"/>
+          <w:sz w:val="28"/>
+        </w:rPr>
+        <w:t>ИС обработки данных, или решающие ИС, в которых данные подвергаются обработке по сложным алгоритмам.</w:t>
+      </w:r>
+    </w:p>
+    <w:p>
+      <w:pPr>
+        <w:spacing w:after="0" w:line="360" w:lineRule="auto"/>
+        <w:ind w:left="708"/>
+        <w:jc w:val="both"/>
+        <w:rPr>
+          <w:rFonts w:ascii="Times New Roman" w:eastAsia="Calibri" w:hAnsi="Times New Roman" w:cs="Times New Roman"/>
+          <w:sz w:val="28"/>
+        </w:rPr>
+      </w:pPr>
+      <w:r>
+        <w:rPr>
+          <w:rFonts w:ascii="Times New Roman" w:eastAsia="Calibri" w:hAnsi="Times New Roman" w:cs="Times New Roman"/>
+          <w:sz w:val="28"/>
+        </w:rPr>
+        <w:t>По сфере применения информационные системы подразделяются на:</w:t>
+      </w:r>
+    </w:p>
+    <w:p>
+      <w:pPr>
+        <w:pStyle w:val="a3"/>
+        <w:numPr>
+          <w:ilvl w:val="0"/>
+          <w:numId w:val="5"/>
+        </w:numPr>
+        <w:spacing w:after="0" w:line="360" w:lineRule="auto"/>
+        <w:jc w:val="both"/>
+        <w:rPr>
+          <w:rFonts w:ascii="Times New Roman" w:eastAsia="Calibri" w:hAnsi="Times New Roman" w:cs="Times New Roman"/>
+          <w:sz w:val="28"/>
+        </w:rPr>
+      </w:pPr>
+      <w:r>
+        <w:rPr>
+          <w:rFonts w:ascii="Times New Roman" w:eastAsia="Calibri" w:hAnsi="Times New Roman" w:cs="Times New Roman"/>
+          <w:sz w:val="28"/>
+        </w:rPr>
+        <w:t>Эконом</w:t>
+      </w:r>
+      <w:r>
+        <w:rPr>
+          <w:rFonts w:ascii="Times New Roman" w:eastAsia="Calibri" w:hAnsi="Times New Roman" w:cs="Times New Roman"/>
+          <w:sz w:val="28"/>
+        </w:rPr>
+        <w:t>ическая ИС – это такая</w:t>
+      </w:r>
+      <w:r>
+        <w:rPr>
+          <w:rFonts w:ascii="Times New Roman" w:eastAsia="Calibri" w:hAnsi="Times New Roman" w:cs="Times New Roman"/>
+          <w:sz w:val="28"/>
+        </w:rPr>
+        <w:t xml:space="preserve"> информационная система, </w:t>
+      </w:r>
+      <w:r>
+        <w:rPr>
+          <w:rFonts w:ascii="Times New Roman" w:eastAsia="Calibri" w:hAnsi="Times New Roman" w:cs="Times New Roman"/>
+          <w:sz w:val="28"/>
+        </w:rPr>
+        <w:t xml:space="preserve">которая </w:t>
+      </w:r>
+      <w:r>
+        <w:rPr>
+          <w:rFonts w:ascii="Times New Roman" w:eastAsia="Calibri" w:hAnsi="Times New Roman" w:cs="Times New Roman"/>
+          <w:sz w:val="28"/>
+        </w:rPr>
+        <w:t>предназначенная для выполнения фу</w:t>
+      </w:r>
+      <w:r>
+        <w:rPr>
+          <w:rFonts w:ascii="Times New Roman" w:eastAsia="Calibri" w:hAnsi="Times New Roman" w:cs="Times New Roman"/>
+          <w:sz w:val="28"/>
+        </w:rPr>
+        <w:t>нкций управления на предприятии;</w:t>
+      </w:r>
+    </w:p>
+    <w:p>
+      <w:pPr>
+        <w:pStyle w:val="a3"/>
+        <w:numPr>
+          <w:ilvl w:val="0"/>
+          <w:numId w:val="5"/>
+        </w:numPr>
+        <w:spacing w:after="0" w:line="360" w:lineRule="auto"/>
+        <w:jc w:val="both"/>
+        <w:rPr>
+          <w:rFonts w:ascii="Times New Roman" w:eastAsia="Calibri" w:hAnsi="Times New Roman" w:cs="Times New Roman"/>
+          <w:sz w:val="28"/>
+        </w:rPr>
+      </w:pPr>
+      <w:r>
+        <w:rPr>
+          <w:rFonts w:ascii="Times New Roman" w:eastAsia="Calibri" w:hAnsi="Times New Roman" w:cs="Times New Roman"/>
+          <w:sz w:val="28"/>
+        </w:rPr>
+        <w:t>Медицинская</w:t>
+      </w:r>
+      <w:r>
+        <w:rPr>
+          <w:rFonts w:ascii="Times New Roman" w:eastAsia="Calibri" w:hAnsi="Times New Roman" w:cs="Times New Roman"/>
+          <w:sz w:val="28"/>
+        </w:rPr>
+        <w:t xml:space="preserve"> ИС –</w:t>
+      </w:r>
+      <w:r>
+        <w:rPr>
+          <w:rFonts w:ascii="Times New Roman" w:eastAsia="Calibri" w:hAnsi="Times New Roman" w:cs="Times New Roman"/>
+          <w:sz w:val="28"/>
+        </w:rPr>
+        <w:t xml:space="preserve"> </w:t>
+      </w:r>
+      <w:r>
+        <w:rPr>
+          <w:rFonts w:ascii="Times New Roman" w:eastAsia="Calibri" w:hAnsi="Times New Roman" w:cs="Times New Roman"/>
+          <w:sz w:val="28"/>
+        </w:rPr>
+        <w:t xml:space="preserve">это такая </w:t>
+      </w:r>
+      <w:r>
+        <w:rPr>
+          <w:rFonts w:ascii="Times New Roman" w:eastAsia="Calibri" w:hAnsi="Times New Roman" w:cs="Times New Roman"/>
+          <w:sz w:val="28"/>
+        </w:rPr>
+        <w:t xml:space="preserve">информационная система, </w:t>
+      </w:r>
+      <w:r>
+        <w:rPr>
+          <w:rFonts w:ascii="Times New Roman" w:eastAsia="Calibri" w:hAnsi="Times New Roman" w:cs="Times New Roman"/>
+          <w:sz w:val="28"/>
+        </w:rPr>
+        <w:t xml:space="preserve">которая </w:t>
+      </w:r>
+      <w:r>
+        <w:rPr>
+          <w:rFonts w:ascii="Times New Roman" w:eastAsia="Calibri" w:hAnsi="Times New Roman" w:cs="Times New Roman"/>
+          <w:sz w:val="28"/>
+        </w:rPr>
+        <w:t>предназначенная для использования в лечебном или лече</w:t>
+      </w:r>
+      <w:r>
+        <w:rPr>
+          <w:rFonts w:ascii="Times New Roman" w:eastAsia="Calibri" w:hAnsi="Times New Roman" w:cs="Times New Roman"/>
+          <w:sz w:val="28"/>
+        </w:rPr>
+        <w:t>бно-профилактическом учреждении;</w:t>
+      </w:r>
+    </w:p>
+    <w:p>
+      <w:pPr>
+        <w:pStyle w:val="a3"/>
+        <w:numPr>
+          <w:ilvl w:val="0"/>
+          <w:numId w:val="5"/>
+        </w:numPr>
+        <w:spacing w:after="0" w:line="360" w:lineRule="auto"/>
+        <w:jc w:val="both"/>
+        <w:rPr>
+          <w:rFonts w:ascii="Times New Roman" w:eastAsia="Calibri" w:hAnsi="Times New Roman" w:cs="Times New Roman"/>
+          <w:sz w:val="28"/>
+        </w:rPr>
+      </w:pPr>
+      <w:r>
+        <w:rPr>
+          <w:rFonts w:ascii="Times New Roman" w:eastAsia="Calibri" w:hAnsi="Times New Roman" w:cs="Times New Roman"/>
+          <w:sz w:val="28"/>
+        </w:rPr>
+        <w:t>Географическая</w:t>
+      </w:r>
+      <w:r>
+        <w:rPr>
+          <w:rFonts w:ascii="Times New Roman" w:eastAsia="Calibri" w:hAnsi="Times New Roman" w:cs="Times New Roman"/>
+          <w:sz w:val="28"/>
+        </w:rPr>
+        <w:t xml:space="preserve"> ИС –</w:t>
+      </w:r>
+      <w:r>
+        <w:rPr>
+          <w:rFonts w:ascii="Times New Roman" w:eastAsia="Calibri" w:hAnsi="Times New Roman" w:cs="Times New Roman"/>
+          <w:sz w:val="28"/>
+        </w:rPr>
+        <w:t xml:space="preserve"> </w:t>
+      </w:r>
+      <w:r>
+        <w:rPr>
+          <w:rFonts w:ascii="Times New Roman" w:eastAsia="Calibri" w:hAnsi="Times New Roman" w:cs="Times New Roman"/>
+          <w:sz w:val="28"/>
+        </w:rPr>
+        <w:t xml:space="preserve">это такая </w:t>
+      </w:r>
+      <w:r>
+        <w:rPr>
+          <w:rFonts w:ascii="Times New Roman" w:eastAsia="Calibri" w:hAnsi="Times New Roman" w:cs="Times New Roman"/>
+          <w:sz w:val="28"/>
+        </w:rPr>
+        <w:t xml:space="preserve">информационная система, </w:t>
+      </w:r>
+      <w:r>
+        <w:rPr>
+          <w:rFonts w:ascii="Times New Roman" w:eastAsia="Calibri" w:hAnsi="Times New Roman" w:cs="Times New Roman"/>
+          <w:sz w:val="28"/>
+        </w:rPr>
+        <w:t xml:space="preserve">которая </w:t>
+      </w:r>
+      <w:r>
+        <w:rPr>
+          <w:rFonts w:ascii="Times New Roman" w:eastAsia="Calibri" w:hAnsi="Times New Roman" w:cs="Times New Roman"/>
+          <w:sz w:val="28"/>
+        </w:rPr>
+        <w:t>обеспечивает</w:t>
+      </w:r>
+      <w:r>
+        <w:rPr>
+          <w:rFonts w:ascii="Times New Roman" w:eastAsia="Calibri" w:hAnsi="Times New Roman" w:cs="Times New Roman"/>
+          <w:sz w:val="28"/>
+        </w:rPr>
+        <w:t xml:space="preserve"> сбор, хранение, обработку, доступ, отображение и распространение пространс</w:t>
+      </w:r>
+      <w:r>
+        <w:rPr>
+          <w:rFonts w:ascii="Times New Roman" w:eastAsia="Calibri" w:hAnsi="Times New Roman" w:cs="Times New Roman"/>
+          <w:sz w:val="28"/>
+        </w:rPr>
+        <w:t>твенно-координированных данных.</w:t>
+      </w:r>
+    </w:p>
+    <w:p>
+      <w:pPr>
+        <w:spacing w:after="0" w:line="360" w:lineRule="auto"/>
+        <w:ind w:left="1068"/>
+        <w:jc w:val="both"/>
+        <w:rPr>
+          <w:rFonts w:ascii="Times New Roman" w:eastAsia="Calibri" w:hAnsi="Times New Roman" w:cs="Times New Roman"/>
+          <w:sz w:val="28"/>
+        </w:rPr>
+      </w:pPr>
+      <w:r>
+        <w:rPr>
+          <w:rFonts w:ascii="Times New Roman" w:eastAsia="Calibri" w:hAnsi="Times New Roman" w:cs="Times New Roman"/>
+          <w:sz w:val="28"/>
+        </w:rPr>
+        <w:t>Информационные системы также подразделяются по охвату задач на:</w:t>
+      </w:r>
+    </w:p>
+    <w:p>
+      <w:pPr>
+        <w:pStyle w:val="a3"/>
+        <w:numPr>
+          <w:ilvl w:val="0"/>
+          <w:numId w:val="6"/>
+        </w:numPr>
+        <w:spacing w:after="0" w:line="360" w:lineRule="auto"/>
+        <w:jc w:val="both"/>
+        <w:rPr>
+          <w:rFonts w:ascii="Times New Roman" w:eastAsia="Calibri" w:hAnsi="Times New Roman" w:cs="Times New Roman"/>
+          <w:sz w:val="28"/>
+        </w:rPr>
+      </w:pPr>
+      <w:r>
+        <w:rPr>
+          <w:rFonts w:ascii="Times New Roman" w:eastAsia="Calibri" w:hAnsi="Times New Roman" w:cs="Times New Roman"/>
+          <w:sz w:val="28"/>
+        </w:rPr>
+        <w:t>Персональная;</w:t>
+      </w:r>
+    </w:p>
+    <w:p>
+      <w:pPr>
+        <w:pStyle w:val="a3"/>
+        <w:numPr>
+          <w:ilvl w:val="0"/>
+          <w:numId w:val="6"/>
+        </w:numPr>
+        <w:spacing w:after="0" w:line="360" w:lineRule="auto"/>
+        <w:jc w:val="both"/>
+        <w:rPr>
+          <w:rFonts w:ascii="Times New Roman" w:eastAsia="Calibri" w:hAnsi="Times New Roman" w:cs="Times New Roman"/>
+          <w:sz w:val="28"/>
+        </w:rPr>
+      </w:pPr>
+      <w:r>
+        <w:rPr>
+          <w:rFonts w:ascii="Times New Roman" w:eastAsia="Calibri" w:hAnsi="Times New Roman" w:cs="Times New Roman"/>
+          <w:sz w:val="28"/>
+        </w:rPr>
+        <w:t>Групповая;</w:t>
+      </w:r>
+    </w:p>
+    <w:p>
+      <w:pPr>
+        <w:pStyle w:val="a3"/>
+        <w:numPr>
+          <w:ilvl w:val="0"/>
+          <w:numId w:val="6"/>
+        </w:numPr>
+        <w:spacing w:after="0" w:line="360" w:lineRule="auto"/>
+        <w:jc w:val="both"/>
+        <w:rPr>
+          <w:rFonts w:ascii="Times New Roman" w:eastAsia="Calibri" w:hAnsi="Times New Roman" w:cs="Times New Roman"/>
+          <w:sz w:val="28"/>
+        </w:rPr>
+      </w:pPr>
+      <w:r>
+        <w:rPr>
+          <w:rFonts w:ascii="Times New Roman" w:eastAsia="Calibri" w:hAnsi="Times New Roman" w:cs="Times New Roman"/>
+          <w:sz w:val="28"/>
+        </w:rPr>
+        <w:t>Корпоративная.</w:t>
+      </w:r>
+    </w:p>
+    <w:p>
+      <w:pPr>
+        <w:spacing w:after="0" w:line="360" w:lineRule="auto"/>
+        <w:ind w:firstLine="708"/>
+        <w:jc w:val="both"/>
+        <w:rPr>
+          <w:rFonts w:ascii="Times New Roman" w:eastAsia="Calibri" w:hAnsi="Times New Roman" w:cs="Times New Roman"/>
+          <w:sz w:val="28"/>
+        </w:rPr>
+      </w:pPr>
+      <w:r>
+        <w:rPr>
+          <w:rFonts w:ascii="Times New Roman" w:eastAsia="Calibri" w:hAnsi="Times New Roman" w:cs="Times New Roman"/>
+          <w:sz w:val="28"/>
+        </w:rPr>
+        <w:t>Персональная ИС предназначена для решения некоторого круга задач одного человека</w:t>
+      </w:r>
+      <w:r>
+        <w:rPr>
+          <w:rFonts w:ascii="Times New Roman" w:eastAsia="Calibri" w:hAnsi="Times New Roman" w:cs="Times New Roman"/>
+          <w:sz w:val="28"/>
+        </w:rPr>
+        <w:t xml:space="preserve">. </w:t>
+      </w:r>
+      <w:r>
+        <w:rPr>
+          <w:rFonts w:ascii="Times New Roman" w:eastAsia="Calibri" w:hAnsi="Times New Roman" w:cs="Times New Roman"/>
+          <w:sz w:val="28"/>
+        </w:rPr>
+        <w:t>Групповая ИС ориентирована на коллективное использование информации членами рабочей группы или подразделения</w:t>
+      </w:r>
+      <w:r>
+        <w:rPr>
+          <w:rFonts w:ascii="Times New Roman" w:eastAsia="Calibri" w:hAnsi="Times New Roman" w:cs="Times New Roman"/>
+          <w:sz w:val="28"/>
+        </w:rPr>
+        <w:t xml:space="preserve">. </w:t>
+      </w:r>
+      <w:r>
+        <w:rPr>
+          <w:rFonts w:ascii="Times New Roman" w:eastAsia="Calibri" w:hAnsi="Times New Roman" w:cs="Times New Roman"/>
+          <w:sz w:val="28"/>
+        </w:rPr>
+        <w:t>Корпоративная ИС автоматизирует все бизн</w:t>
+      </w:r>
+      <w:r>
+        <w:rPr>
+          <w:rFonts w:ascii="Times New Roman" w:eastAsia="Calibri" w:hAnsi="Times New Roman" w:cs="Times New Roman"/>
+          <w:sz w:val="28"/>
+        </w:rPr>
+        <w:t>ес-процессы целого предприятия (компании или организации) или их значительную часть</w:t>
+      </w:r>
+      <w:r>
+        <w:rPr>
+          <w:rFonts w:ascii="Times New Roman" w:eastAsia="Calibri" w:hAnsi="Times New Roman" w:cs="Times New Roman"/>
+          <w:sz w:val="28"/>
+        </w:rPr>
+        <w:t xml:space="preserve">, достигая их полной </w:t>
+      </w:r>
+      <w:r>
+        <w:rPr>
+          <w:rFonts w:ascii="Times New Roman" w:eastAsia="Calibri" w:hAnsi="Times New Roman" w:cs="Times New Roman"/>
+          <w:sz w:val="28"/>
+        </w:rPr>
+        <w:t xml:space="preserve">информационной согласованности </w:t>
+      </w:r>
+      <w:r>
+        <w:rPr>
+          <w:rFonts w:ascii="Times New Roman" w:eastAsia="Calibri" w:hAnsi="Times New Roman" w:cs="Times New Roman"/>
+          <w:sz w:val="28"/>
+        </w:rPr>
+        <w:t>и прозрачности. Такие системы иногда называют информационными системами предприятия и системами комплексной автоматизации предприятия</w:t>
+      </w:r>
+    </w:p>
+    <w:p>
+      <w:pPr>
+        <w:spacing w:after="0" w:line="360" w:lineRule="auto"/>
+        <w:ind w:firstLine="708"/>
+        <w:jc w:val="both"/>
+        <w:rPr>
+          <w:rFonts w:ascii="Times New Roman" w:eastAsia="Calibri" w:hAnsi="Times New Roman" w:cs="Times New Roman"/>
+          <w:sz w:val="28"/>
+        </w:rPr>
+      </w:pPr>
+    </w:p>
+    <w:p>
+      <w:pPr>
+        <w:spacing w:after="0" w:line="360" w:lineRule="auto"/>
+        <w:ind w:firstLine="708"/>
+        <w:jc w:val="both"/>
+        <w:rPr>
+          <w:rFonts w:ascii="Times New Roman" w:eastAsia="Calibri" w:hAnsi="Times New Roman" w:cs="Times New Roman"/>
+          <w:sz w:val="28"/>
+        </w:rPr>
+      </w:pPr>
+    </w:p>
+    <w:p>
+      <w:pPr>
+        <w:spacing w:after="0" w:line="360" w:lineRule="auto"/>
+        <w:ind w:firstLine="708"/>
+        <w:jc w:val="both"/>
+        <w:rPr>
+          <w:rFonts w:ascii="Times New Roman" w:eastAsia="Calibri" w:hAnsi="Times New Roman" w:cs="Times New Roman"/>
+          <w:b/>
+          <w:sz w:val="28"/>
+        </w:rPr>
+      </w:pPr>
+      <w:r>
+        <w:rPr>
+          <w:rFonts w:ascii="Times New Roman" w:eastAsia="Calibri" w:hAnsi="Times New Roman" w:cs="Times New Roman"/>
+          <w:b/>
+          <w:sz w:val="28"/>
+        </w:rPr>
+        <w:lastRenderedPageBreak/>
+        <w:t>1.2</w:t>
+      </w:r>
+      <w:r>
+        <w:rPr>
+          <w:rFonts w:ascii="Times New Roman" w:eastAsia="Calibri" w:hAnsi="Times New Roman" w:cs="Times New Roman"/>
+          <w:b/>
+          <w:sz w:val="28"/>
+        </w:rPr>
+        <w:t xml:space="preserve"> </w:t>
+      </w:r>
+      <w:r>
+        <w:rPr>
+          <w:rFonts w:ascii="Times New Roman" w:eastAsia="Calibri" w:hAnsi="Times New Roman" w:cs="Times New Roman"/>
+          <w:b/>
+          <w:sz w:val="28"/>
+        </w:rPr>
+        <w:t>Этапы проектирования информационных систем</w:t>
+      </w:r>
+    </w:p>
+    <w:p>
+      <w:pPr>
+        <w:spacing w:after="0" w:line="360" w:lineRule="auto"/>
+        <w:ind w:firstLine="708"/>
+        <w:jc w:val="both"/>
+        <w:rPr>
+          <w:rFonts w:ascii="Times New Roman" w:eastAsia="Calibri" w:hAnsi="Times New Roman" w:cs="Times New Roman"/>
+          <w:sz w:val="28"/>
+        </w:rPr>
+      </w:pPr>
+      <w:r>
+        <w:rPr>
+          <w:rFonts w:ascii="Times New Roman" w:eastAsia="Calibri" w:hAnsi="Times New Roman" w:cs="Times New Roman"/>
+          <w:sz w:val="28"/>
+        </w:rPr>
+        <w:t>Исходя из вышеперечисленных классификаций по различным признакам информационных систем, определим классификации по этим признакам для разрабатываемой ИС данного курсового проекта.</w:t>
+      </w:r>
+    </w:p>
+    <w:p>
+      <w:pPr>
+        <w:spacing w:after="0" w:line="360" w:lineRule="auto"/>
+        <w:ind w:firstLine="708"/>
+        <w:jc w:val="both"/>
+        <w:rPr>
+          <w:rFonts w:ascii="Times New Roman" w:eastAsia="Calibri" w:hAnsi="Times New Roman" w:cs="Times New Roman"/>
+          <w:sz w:val="28"/>
+        </w:rPr>
+      </w:pPr>
+      <w:r>
+        <w:rPr>
+          <w:rFonts w:ascii="Times New Roman" w:eastAsia="Calibri" w:hAnsi="Times New Roman" w:cs="Times New Roman"/>
+          <w:sz w:val="28"/>
+        </w:rPr>
+        <w:t xml:space="preserve">С точки зрения архитектуры </w:t>
+      </w:r>
+      <w:r>
+        <w:rPr>
+          <w:rFonts w:ascii="Times New Roman" w:eastAsia="Calibri" w:hAnsi="Times New Roman" w:cs="Times New Roman"/>
+          <w:sz w:val="28"/>
+        </w:rPr>
+        <w:t xml:space="preserve">разрабатываемая </w:t>
+      </w:r>
+      <w:r>
+        <w:rPr>
+          <w:rFonts w:ascii="Times New Roman" w:eastAsia="Calibri" w:hAnsi="Times New Roman" w:cs="Times New Roman"/>
+          <w:sz w:val="28"/>
+        </w:rPr>
+        <w:t xml:space="preserve">ИС </w:t>
+      </w:r>
+      <w:r>
+        <w:rPr>
+          <w:rFonts w:ascii="Times New Roman" w:eastAsia="Calibri" w:hAnsi="Times New Roman" w:cs="Times New Roman"/>
+          <w:sz w:val="28"/>
+        </w:rPr>
+        <w:t xml:space="preserve">является </w:t>
+      </w:r>
+      <w:r>
+        <w:rPr>
+          <w:rFonts w:ascii="Times New Roman" w:eastAsia="Calibri" w:hAnsi="Times New Roman" w:cs="Times New Roman"/>
+          <w:sz w:val="28"/>
+        </w:rPr>
+        <w:t>клиент-серверной, так как её архитектура подразумевает распределение задач и сетевой нагрузки между поставщиками услуг (</w:t>
+      </w:r>
+      <w:proofErr w:type="spellStart"/>
+      <w:r>
+        <w:rPr>
+          <w:rFonts w:ascii="Times New Roman" w:eastAsia="Calibri" w:hAnsi="Times New Roman" w:cs="Times New Roman"/>
+          <w:sz w:val="28"/>
+        </w:rPr>
+        <w:t>микросервисов</w:t>
+      </w:r>
+      <w:proofErr w:type="spellEnd"/>
+      <w:r>
+        <w:rPr>
+          <w:rFonts w:ascii="Times New Roman" w:eastAsia="Calibri" w:hAnsi="Times New Roman" w:cs="Times New Roman"/>
+          <w:sz w:val="28"/>
+        </w:rPr>
+        <w:t>) и заказчиками услуг (клиентами).</w:t>
+      </w:r>
+    </w:p>
+    <w:p>
+      <w:pPr>
+        <w:spacing w:after="0" w:line="360" w:lineRule="auto"/>
+        <w:ind w:firstLine="708"/>
+        <w:jc w:val="both"/>
+        <w:rPr>
+          <w:rFonts w:ascii="Times New Roman" w:eastAsia="Calibri" w:hAnsi="Times New Roman" w:cs="Times New Roman"/>
+          <w:sz w:val="28"/>
+        </w:rPr>
+      </w:pPr>
+      <w:r>
+        <w:rPr>
+          <w:rFonts w:ascii="Times New Roman" w:eastAsia="Calibri" w:hAnsi="Times New Roman" w:cs="Times New Roman"/>
+          <w:sz w:val="28"/>
+        </w:rPr>
+        <w:t>По степени автоматизации информационная система автоматизированная, так система подразумевает неполную автоматизацию.</w:t>
+      </w:r>
+    </w:p>
+    <w:p>
+      <w:pPr>
+        <w:spacing w:after="0" w:line="360" w:lineRule="auto"/>
+        <w:ind w:firstLine="708"/>
+        <w:jc w:val="both"/>
+        <w:rPr>
+          <w:rFonts w:ascii="Times New Roman" w:eastAsia="Calibri" w:hAnsi="Times New Roman" w:cs="Times New Roman"/>
+          <w:sz w:val="28"/>
+        </w:rPr>
+      </w:pPr>
+      <w:r>
+        <w:rPr>
+          <w:rFonts w:ascii="Times New Roman" w:eastAsia="Calibri" w:hAnsi="Times New Roman" w:cs="Times New Roman"/>
+          <w:sz w:val="28"/>
+        </w:rPr>
+        <w:t xml:space="preserve">По характеру обработки данных ИС </w:t>
+      </w:r>
+      <w:r>
+        <w:rPr>
+          <w:rFonts w:ascii="Times New Roman" w:eastAsia="Calibri" w:hAnsi="Times New Roman" w:cs="Times New Roman"/>
+          <w:sz w:val="28"/>
+        </w:rPr>
+        <w:t xml:space="preserve">относится </w:t>
+      </w:r>
+      <w:r>
+        <w:rPr>
+          <w:rFonts w:ascii="Times New Roman" w:eastAsia="Calibri" w:hAnsi="Times New Roman" w:cs="Times New Roman"/>
+          <w:sz w:val="28"/>
+        </w:rPr>
+        <w:t>как к информационным системам обработки данных, так и к информационно справочным ИС, потому что система содержит алгоритмы обработки данных, а также может выдавать данные в удобном виде.</w:t>
+      </w:r>
+    </w:p>
+    <w:p>
+      <w:pPr>
+        <w:spacing w:after="0" w:line="360" w:lineRule="auto"/>
+        <w:ind w:firstLine="708"/>
+        <w:jc w:val="both"/>
+        <w:rPr>
+          <w:rFonts w:ascii="Times New Roman" w:eastAsia="Calibri" w:hAnsi="Times New Roman" w:cs="Times New Roman"/>
+          <w:sz w:val="28"/>
+        </w:rPr>
+      </w:pPr>
+      <w:r>
+        <w:rPr>
+          <w:rFonts w:ascii="Times New Roman" w:eastAsia="Calibri" w:hAnsi="Times New Roman" w:cs="Times New Roman"/>
+          <w:sz w:val="28"/>
+        </w:rPr>
+        <w:t>Так как разрабатываемая информационная система выполняет функции управления предприятием, она относится к экономическим ИС.</w:t>
+      </w:r>
+    </w:p>
+    <w:p>
+      <w:pPr>
+        <w:spacing w:after="0" w:line="360" w:lineRule="auto"/>
+        <w:ind w:firstLine="708"/>
+        <w:jc w:val="both"/>
+        <w:rPr>
+          <w:rFonts w:ascii="Times New Roman" w:eastAsia="Calibri" w:hAnsi="Times New Roman" w:cs="Times New Roman"/>
+          <w:sz w:val="28"/>
+        </w:rPr>
+      </w:pPr>
+      <w:r>
+        <w:rPr>
+          <w:rFonts w:ascii="Times New Roman" w:eastAsia="Calibri" w:hAnsi="Times New Roman" w:cs="Times New Roman"/>
+          <w:sz w:val="28"/>
+        </w:rPr>
+        <w:t>По охвату задач ИС относится к корпоративным информационным системам, так как она способна автоматизировать значительную часть процессов футбольного клуба</w:t>
+      </w:r>
+      <w:r>
+        <w:rPr>
+          <w:rFonts w:ascii="Times New Roman" w:eastAsia="Calibri" w:hAnsi="Times New Roman" w:cs="Times New Roman"/>
+          <w:sz w:val="28"/>
+        </w:rPr>
+        <w:t>, достига</w:t>
+      </w:r>
+      <w:bookmarkStart w:id="0" w:name="_GoBack"/>
+      <w:bookmarkEnd w:id="0"/>
+      <w:r>
+        <w:rPr>
+          <w:rFonts w:ascii="Times New Roman" w:eastAsia="Calibri" w:hAnsi="Times New Roman" w:cs="Times New Roman"/>
+          <w:sz w:val="28"/>
+        </w:rPr>
+        <w:t xml:space="preserve">я их полной </w:t>
+      </w:r>
+      <w:r>
+        <w:rPr>
+          <w:rFonts w:ascii="Times New Roman" w:eastAsia="Calibri" w:hAnsi="Times New Roman" w:cs="Times New Roman"/>
+          <w:sz w:val="28"/>
+        </w:rPr>
+        <w:t xml:space="preserve">информационной согласованности </w:t>
+      </w:r>
+      <w:r>
+        <w:rPr>
+          <w:rFonts w:ascii="Times New Roman" w:eastAsia="Calibri" w:hAnsi="Times New Roman" w:cs="Times New Roman"/>
+          <w:sz w:val="28"/>
+        </w:rPr>
+        <w:t>и прозрачности</w:t>
+      </w:r>
+      <w:r>
+        <w:rPr>
+          <w:rFonts w:ascii="Times New Roman" w:eastAsia="Calibri" w:hAnsi="Times New Roman" w:cs="Times New Roman"/>
+          <w:sz w:val="28"/>
+        </w:rPr>
+        <w:t>.</w:t>
+      </w:r>
+    </w:p>
+    <w:p>
+      <w:pPr>
+        <w:spacing w:after="0" w:line="360" w:lineRule="auto"/>
+        <w:ind w:firstLine="708"/>
+        <w:jc w:val="both"/>
+        <w:rPr>
+          <w:rFonts w:ascii="Times New Roman" w:eastAsia="Calibri" w:hAnsi="Times New Roman" w:cs="Times New Roman"/>
+          <w:sz w:val="28"/>
+        </w:rPr>
+      </w:pPr>
+      <w:r>
+        <w:rPr>
+          <w:rFonts w:ascii="Times New Roman" w:hAnsi="Times New Roman" w:cs="Times New Roman"/>
+          <w:b/>
+          <w:sz w:val="28"/>
+          <w:szCs w:val="28"/>
+        </w:rPr>
+        <w:br w:type="page"/>
+      </w:r>
+    </w:p>
+    <w:p>
+      <w:pPr>
         <w:spacing w:line="360" w:lineRule="auto"/>
         <w:ind w:firstLine="709"/>
         <w:contextualSpacing/>
@@ -22,6 +1473,7 @@
           <w:sz w:val="28"/>
           <w:szCs w:val="28"/>
         </w:rPr>
+        <w:lastRenderedPageBreak/>
         <w:t>4 Оценка экономических показателей проекта</w:t>
       </w:r>
     </w:p>
@@ -92,7 +1544,6 @@
         </w:rPr>
         <w:t xml:space="preserve"> </w:t>
       </w:r>
-      <w:proofErr w:type="gramStart"/>
       <w:r>
         <w:rPr>
           <w:rFonts w:ascii="Times New Roman" w:hAnsi="Times New Roman" w:cs="Times New Roman"/>
@@ -107,7 +1558,6 @@
         </w:rPr>
         <w:t>этого</w:t>
       </w:r>
-      <w:proofErr w:type="gramEnd"/>
       <w:r>
         <w:rPr>
           <w:rFonts w:ascii="Times New Roman" w:hAnsi="Times New Roman" w:cs="Times New Roman"/>
@@ -1942,8 +3392,10 @@
       <w:r>
         <w:rPr>
           <w:rFonts w:ascii="Times New Roman" w:hAnsi="Times New Roman" w:cs="Times New Roman"/>
+          <w:noProof/>
           <w:sz w:val="28"/>
           <w:szCs w:val="28"/>
+          <w:lang w:eastAsia="ru-RU"/>
         </w:rPr>
         <w:drawing>
           <wp:inline distT="0" distB="0" distL="0" distR="0" wp14:anchorId="110BA441" wp14:editId="7D8E1862">
@@ -1961,7 +3413,7 @@
                     <pic:cNvPicPr/>
                   </pic:nvPicPr>
                   <pic:blipFill>
-                    <a:blip r:embed="rId4"/>
+                    <a:blip r:embed="rId5"/>
                     <a:stretch>
                       <a:fillRect/>
                     </a:stretch>
@@ -2330,14 +3782,7 @@
           <w:rFonts w:ascii="Times New Roman" w:eastAsia="Calibri" w:hAnsi="Times New Roman" w:cs="Times New Roman"/>
           <w:sz w:val="28"/>
         </w:rPr>
-        <w:t xml:space="preserve">Единый социальный налог (30%) – </w:t>
-      </w:r>
-      <w:r>
-        <w:rPr>
-          <w:rFonts w:ascii="Times New Roman" w:eastAsia="Calibri" w:hAnsi="Times New Roman" w:cs="Times New Roman"/>
-          <w:sz w:val="28"/>
-        </w:rPr>
-        <w:t>163800</w:t>
+        <w:t>Единый социальный налог (30%) – 163800</w:t>
       </w:r>
       <w:r>
         <w:rPr>
@@ -2370,14 +3815,7 @@
           <w:rFonts w:ascii="Times New Roman" w:eastAsia="Calibri" w:hAnsi="Times New Roman" w:cs="Times New Roman"/>
           <w:sz w:val="28"/>
         </w:rPr>
-        <w:t xml:space="preserve">Для пятерых работников – </w:t>
-      </w:r>
-      <w:r>
-        <w:rPr>
-          <w:rFonts w:ascii="Times New Roman" w:eastAsia="Calibri" w:hAnsi="Times New Roman" w:cs="Times New Roman"/>
-          <w:sz w:val="28"/>
-        </w:rPr>
-        <w:t>819000</w:t>
+        <w:t>Для пятерых работников – 819000</w:t>
       </w:r>
       <w:r>
         <w:rPr>
@@ -2759,14 +4197,7 @@
           <w:rFonts w:ascii="Times New Roman" w:eastAsia="Calibri" w:hAnsi="Times New Roman" w:cs="Times New Roman"/>
           <w:sz w:val="28"/>
         </w:rPr>
-        <w:t xml:space="preserve"> </w:t>
-      </w:r>
-      <w:r>
-        <w:rPr>
-          <w:rFonts w:ascii="Times New Roman" w:eastAsia="Calibri" w:hAnsi="Times New Roman" w:cs="Times New Roman"/>
-          <w:sz w:val="28"/>
-        </w:rPr>
-        <w:t>1521</w:t>
+        <w:t xml:space="preserve"> 1521</w:t>
       </w:r>
       <w:r>
         <w:rPr>
@@ -3584,16 +5015,7 @@
           <w:rFonts w:ascii="Times New Roman" w:eastAsia="Calibri" w:hAnsi="Times New Roman" w:cs="Times New Roman"/>
           <w:sz w:val="28"/>
         </w:rPr>
-        <w:t>3 квартала</w:t>
-      </w:r>
-      <w:bookmarkStart w:id="0" w:name="_GoBack"/>
-      <w:bookmarkEnd w:id="0"/>
-      <w:r>
-        <w:rPr>
-          <w:rFonts w:ascii="Times New Roman" w:eastAsia="Calibri" w:hAnsi="Times New Roman" w:cs="Times New Roman"/>
-          <w:sz w:val="28"/>
-        </w:rPr>
-        <w:t xml:space="preserve"> (0,75</w:t>
+        <w:t>3 квартала (0,75</w:t>
       </w:r>
       <w:r>
         <w:rPr>
@@ -3637,6 +5059,915 @@
     </w:sectPr>
   </w:body>
 </w:document>
+</file>
+
+<file path=word/numbering.xml><?xml version="1.0" encoding="utf-8"?>
+<w:numbering xmlns:wpc="http://schemas.microsoft.com/office/word/2010/wordprocessingCanvas" xmlns:cx="http://schemas.microsoft.com/office/drawing/2014/chartex" xmlns:cx1="http://schemas.microsoft.com/office/drawing/2015/9/8/chartex" xmlns:mc="http://schemas.openxmlformats.org/markup-compatibility/2006" xmlns:o="urn:schemas-microsoft-com:office:office" xmlns:r="http://schemas.openxmlformats.org/officeDocument/2006/relationships" xmlns:m="http://schemas.openxmlformats.org/officeDocument/2006/math" xmlns:v="urn:schemas-microsoft-com:vml" xmlns:wp14="http://schemas.microsoft.com/office/word/2010/wordprocessingDrawing" xmlns:wp="http://schemas.openxmlformats.org/drawingml/2006/wordprocessingDrawing" xmlns:w10="urn:schemas-microsoft-com:office:word" xmlns:w="http://schemas.openxmlformats.org/wordprocessingml/2006/main" xmlns:w14="http://schemas.microsoft.com/office/word/2010/wordml" xmlns:w15="http://schemas.microsoft.com/office/word/2012/wordml" xmlns:w16se="http://schemas.microsoft.com/office/word/2015/wordml/symex" xmlns:wpg="http://schemas.microsoft.com/office/word/2010/wordprocessingGroup" xmlns:wpi="http://schemas.microsoft.com/office/word/2010/wordprocessingInk" xmlns:wne="http://schemas.microsoft.com/office/word/2006/wordml" xmlns:wps="http://schemas.microsoft.com/office/word/2010/wordprocessingShape" mc:Ignorable="w14 w15 w16se wp14">
+  <w:abstractNum w:abstractNumId="0" w15:restartNumberingAfterBreak="0">
+    <w:nsid w:val="06D5533B"/>
+    <w:multiLevelType w:val="hybridMultilevel"/>
+    <w:tmpl w:val="0B64520C"/>
+    <w:lvl w:ilvl="0" w:tplc="04190001">
+      <w:start w:val="1"/>
+      <w:numFmt w:val="bullet"/>
+      <w:lvlText w:val=""/>
+      <w:lvlJc w:val="left"/>
+      <w:pPr>
+        <w:ind w:left="1494" w:hanging="360"/>
+      </w:pPr>
+      <w:rPr>
+        <w:rFonts w:ascii="Symbol" w:hAnsi="Symbol" w:hint="default"/>
+      </w:rPr>
+    </w:lvl>
+    <w:lvl w:ilvl="1" w:tplc="04190019" w:tentative="1">
+      <w:start w:val="1"/>
+      <w:numFmt w:val="lowerLetter"/>
+      <w:lvlText w:val="%2."/>
+      <w:lvlJc w:val="left"/>
+      <w:pPr>
+        <w:ind w:left="2356" w:hanging="360"/>
+      </w:pPr>
+    </w:lvl>
+    <w:lvl w:ilvl="2" w:tplc="0419001B" w:tentative="1">
+      <w:start w:val="1"/>
+      <w:numFmt w:val="lowerRoman"/>
+      <w:lvlText w:val="%3."/>
+      <w:lvlJc w:val="right"/>
+      <w:pPr>
+        <w:ind w:left="3076" w:hanging="180"/>
+      </w:pPr>
+    </w:lvl>
+    <w:lvl w:ilvl="3" w:tplc="0419000F" w:tentative="1">
+      <w:start w:val="1"/>
+      <w:numFmt w:val="decimal"/>
+      <w:lvlText w:val="%4."/>
+      <w:lvlJc w:val="left"/>
+      <w:pPr>
+        <w:ind w:left="3796" w:hanging="360"/>
+      </w:pPr>
+    </w:lvl>
+    <w:lvl w:ilvl="4" w:tplc="04190019" w:tentative="1">
+      <w:start w:val="1"/>
+      <w:numFmt w:val="lowerLetter"/>
+      <w:lvlText w:val="%5."/>
+      <w:lvlJc w:val="left"/>
+      <w:pPr>
+        <w:ind w:left="4516" w:hanging="360"/>
+      </w:pPr>
+    </w:lvl>
+    <w:lvl w:ilvl="5" w:tplc="0419001B" w:tentative="1">
+      <w:start w:val="1"/>
+      <w:numFmt w:val="lowerRoman"/>
+      <w:lvlText w:val="%6."/>
+      <w:lvlJc w:val="right"/>
+      <w:pPr>
+        <w:ind w:left="5236" w:hanging="180"/>
+      </w:pPr>
+    </w:lvl>
+    <w:lvl w:ilvl="6" w:tplc="0419000F" w:tentative="1">
+      <w:start w:val="1"/>
+      <w:numFmt w:val="decimal"/>
+      <w:lvlText w:val="%7."/>
+      <w:lvlJc w:val="left"/>
+      <w:pPr>
+        <w:ind w:left="5956" w:hanging="360"/>
+      </w:pPr>
+    </w:lvl>
+    <w:lvl w:ilvl="7" w:tplc="04190019" w:tentative="1">
+      <w:start w:val="1"/>
+      <w:numFmt w:val="lowerLetter"/>
+      <w:lvlText w:val="%8."/>
+      <w:lvlJc w:val="left"/>
+      <w:pPr>
+        <w:ind w:left="6676" w:hanging="360"/>
+      </w:pPr>
+    </w:lvl>
+    <w:lvl w:ilvl="8" w:tplc="0419001B" w:tentative="1">
+      <w:start w:val="1"/>
+      <w:numFmt w:val="lowerRoman"/>
+      <w:lvlText w:val="%9."/>
+      <w:lvlJc w:val="right"/>
+      <w:pPr>
+        <w:ind w:left="7396" w:hanging="180"/>
+      </w:pPr>
+    </w:lvl>
+  </w:abstractNum>
+  <w:abstractNum w:abstractNumId="1" w15:restartNumberingAfterBreak="0">
+    <w:nsid w:val="09B45DB7"/>
+    <w:multiLevelType w:val="hybridMultilevel"/>
+    <w:tmpl w:val="E6A4D8D8"/>
+    <w:lvl w:ilvl="0" w:tplc="04190001">
+      <w:start w:val="1"/>
+      <w:numFmt w:val="bullet"/>
+      <w:lvlText w:val=""/>
+      <w:lvlJc w:val="left"/>
+      <w:pPr>
+        <w:ind w:left="1494" w:hanging="360"/>
+      </w:pPr>
+      <w:rPr>
+        <w:rFonts w:ascii="Symbol" w:hAnsi="Symbol" w:hint="default"/>
+      </w:rPr>
+    </w:lvl>
+    <w:lvl w:ilvl="1" w:tplc="04190003" w:tentative="1">
+      <w:start w:val="1"/>
+      <w:numFmt w:val="bullet"/>
+      <w:lvlText w:val="o"/>
+      <w:lvlJc w:val="left"/>
+      <w:pPr>
+        <w:ind w:left="2214" w:hanging="360"/>
+      </w:pPr>
+      <w:rPr>
+        <w:rFonts w:ascii="Courier New" w:hAnsi="Courier New" w:cs="Courier New" w:hint="default"/>
+      </w:rPr>
+    </w:lvl>
+    <w:lvl w:ilvl="2" w:tplc="04190005" w:tentative="1">
+      <w:start w:val="1"/>
+      <w:numFmt w:val="bullet"/>
+      <w:lvlText w:val=""/>
+      <w:lvlJc w:val="left"/>
+      <w:pPr>
+        <w:ind w:left="2934" w:hanging="360"/>
+      </w:pPr>
+      <w:rPr>
+        <w:rFonts w:ascii="Wingdings" w:hAnsi="Wingdings" w:hint="default"/>
+      </w:rPr>
+    </w:lvl>
+    <w:lvl w:ilvl="3" w:tplc="04190001" w:tentative="1">
+      <w:start w:val="1"/>
+      <w:numFmt w:val="bullet"/>
+      <w:lvlText w:val=""/>
+      <w:lvlJc w:val="left"/>
+      <w:pPr>
+        <w:ind w:left="3654" w:hanging="360"/>
+      </w:pPr>
+      <w:rPr>
+        <w:rFonts w:ascii="Symbol" w:hAnsi="Symbol" w:hint="default"/>
+      </w:rPr>
+    </w:lvl>
+    <w:lvl w:ilvl="4" w:tplc="04190003" w:tentative="1">
+      <w:start w:val="1"/>
+      <w:numFmt w:val="bullet"/>
+      <w:lvlText w:val="o"/>
+      <w:lvlJc w:val="left"/>
+      <w:pPr>
+        <w:ind w:left="4374" w:hanging="360"/>
+      </w:pPr>
+      <w:rPr>
+        <w:rFonts w:ascii="Courier New" w:hAnsi="Courier New" w:cs="Courier New" w:hint="default"/>
+      </w:rPr>
+    </w:lvl>
+    <w:lvl w:ilvl="5" w:tplc="04190005" w:tentative="1">
+      <w:start w:val="1"/>
+      <w:numFmt w:val="bullet"/>
+      <w:lvlText w:val=""/>
+      <w:lvlJc w:val="left"/>
+      <w:pPr>
+        <w:ind w:left="5094" w:hanging="360"/>
+      </w:pPr>
+      <w:rPr>
+        <w:rFonts w:ascii="Wingdings" w:hAnsi="Wingdings" w:hint="default"/>
+      </w:rPr>
+    </w:lvl>
+    <w:lvl w:ilvl="6" w:tplc="04190001" w:tentative="1">
+      <w:start w:val="1"/>
+      <w:numFmt w:val="bullet"/>
+      <w:lvlText w:val=""/>
+      <w:lvlJc w:val="left"/>
+      <w:pPr>
+        <w:ind w:left="5814" w:hanging="360"/>
+      </w:pPr>
+      <w:rPr>
+        <w:rFonts w:ascii="Symbol" w:hAnsi="Symbol" w:hint="default"/>
+      </w:rPr>
+    </w:lvl>
+    <w:lvl w:ilvl="7" w:tplc="04190003" w:tentative="1">
+      <w:start w:val="1"/>
+      <w:numFmt w:val="bullet"/>
+      <w:lvlText w:val="o"/>
+      <w:lvlJc w:val="left"/>
+      <w:pPr>
+        <w:ind w:left="6534" w:hanging="360"/>
+      </w:pPr>
+      <w:rPr>
+        <w:rFonts w:ascii="Courier New" w:hAnsi="Courier New" w:cs="Courier New" w:hint="default"/>
+      </w:rPr>
+    </w:lvl>
+    <w:lvl w:ilvl="8" w:tplc="04190005" w:tentative="1">
+      <w:start w:val="1"/>
+      <w:numFmt w:val="bullet"/>
+      <w:lvlText w:val=""/>
+      <w:lvlJc w:val="left"/>
+      <w:pPr>
+        <w:ind w:left="7254" w:hanging="360"/>
+      </w:pPr>
+      <w:rPr>
+        <w:rFonts w:ascii="Wingdings" w:hAnsi="Wingdings" w:hint="default"/>
+      </w:rPr>
+    </w:lvl>
+  </w:abstractNum>
+  <w:abstractNum w:abstractNumId="2" w15:restartNumberingAfterBreak="0">
+    <w:nsid w:val="21613145"/>
+    <w:multiLevelType w:val="multilevel"/>
+    <w:tmpl w:val="E334EE7C"/>
+    <w:lvl w:ilvl="0">
+      <w:start w:val="1"/>
+      <w:numFmt w:val="decimal"/>
+      <w:lvlText w:val="%1"/>
+      <w:lvlJc w:val="left"/>
+      <w:pPr>
+        <w:ind w:left="432" w:hanging="432"/>
+      </w:pPr>
+      <w:rPr>
+        <w:rFonts w:hint="default"/>
+      </w:rPr>
+    </w:lvl>
+    <w:lvl w:ilvl="1">
+      <w:start w:val="1"/>
+      <w:numFmt w:val="decimal"/>
+      <w:lvlText w:val="%1.%2"/>
+      <w:lvlJc w:val="left"/>
+      <w:pPr>
+        <w:ind w:left="1141" w:hanging="432"/>
+      </w:pPr>
+      <w:rPr>
+        <w:rFonts w:hint="default"/>
+      </w:rPr>
+    </w:lvl>
+    <w:lvl w:ilvl="2">
+      <w:start w:val="1"/>
+      <w:numFmt w:val="decimal"/>
+      <w:lvlText w:val="%1.%2.%3"/>
+      <w:lvlJc w:val="left"/>
+      <w:pPr>
+        <w:ind w:left="2138" w:hanging="720"/>
+      </w:pPr>
+      <w:rPr>
+        <w:rFonts w:hint="default"/>
+      </w:rPr>
+    </w:lvl>
+    <w:lvl w:ilvl="3">
+      <w:start w:val="1"/>
+      <w:numFmt w:val="decimal"/>
+      <w:lvlText w:val="%1.%2.%3.%4"/>
+      <w:lvlJc w:val="left"/>
+      <w:pPr>
+        <w:ind w:left="3207" w:hanging="1080"/>
+      </w:pPr>
+      <w:rPr>
+        <w:rFonts w:hint="default"/>
+      </w:rPr>
+    </w:lvl>
+    <w:lvl w:ilvl="4">
+      <w:start w:val="1"/>
+      <w:numFmt w:val="decimal"/>
+      <w:lvlText w:val="%1.%2.%3.%4.%5"/>
+      <w:lvlJc w:val="left"/>
+      <w:pPr>
+        <w:ind w:left="3916" w:hanging="1080"/>
+      </w:pPr>
+      <w:rPr>
+        <w:rFonts w:hint="default"/>
+      </w:rPr>
+    </w:lvl>
+    <w:lvl w:ilvl="5">
+      <w:start w:val="1"/>
+      <w:numFmt w:val="decimal"/>
+      <w:lvlText w:val="%1.%2.%3.%4.%5.%6"/>
+      <w:lvlJc w:val="left"/>
+      <w:pPr>
+        <w:ind w:left="4985" w:hanging="1440"/>
+      </w:pPr>
+      <w:rPr>
+        <w:rFonts w:hint="default"/>
+      </w:rPr>
+    </w:lvl>
+    <w:lvl w:ilvl="6">
+      <w:start w:val="1"/>
+      <w:numFmt w:val="decimal"/>
+      <w:lvlText w:val="%1.%2.%3.%4.%5.%6.%7"/>
+      <w:lvlJc w:val="left"/>
+      <w:pPr>
+        <w:ind w:left="5694" w:hanging="1440"/>
+      </w:pPr>
+      <w:rPr>
+        <w:rFonts w:hint="default"/>
+      </w:rPr>
+    </w:lvl>
+    <w:lvl w:ilvl="7">
+      <w:start w:val="1"/>
+      <w:numFmt w:val="decimal"/>
+      <w:lvlText w:val="%1.%2.%3.%4.%5.%6.%7.%8"/>
+      <w:lvlJc w:val="left"/>
+      <w:pPr>
+        <w:ind w:left="6763" w:hanging="1800"/>
+      </w:pPr>
+      <w:rPr>
+        <w:rFonts w:hint="default"/>
+      </w:rPr>
+    </w:lvl>
+    <w:lvl w:ilvl="8">
+      <w:start w:val="1"/>
+      <w:numFmt w:val="decimal"/>
+      <w:lvlText w:val="%1.%2.%3.%4.%5.%6.%7.%8.%9"/>
+      <w:lvlJc w:val="left"/>
+      <w:pPr>
+        <w:ind w:left="7832" w:hanging="2160"/>
+      </w:pPr>
+      <w:rPr>
+        <w:rFonts w:hint="default"/>
+      </w:rPr>
+    </w:lvl>
+  </w:abstractNum>
+  <w:abstractNum w:abstractNumId="3" w15:restartNumberingAfterBreak="0">
+    <w:nsid w:val="23A06042"/>
+    <w:multiLevelType w:val="hybridMultilevel"/>
+    <w:tmpl w:val="FE989554"/>
+    <w:lvl w:ilvl="0" w:tplc="04190001">
+      <w:start w:val="1"/>
+      <w:numFmt w:val="bullet"/>
+      <w:lvlText w:val=""/>
+      <w:lvlJc w:val="left"/>
+      <w:pPr>
+        <w:ind w:left="1788" w:hanging="360"/>
+      </w:pPr>
+      <w:rPr>
+        <w:rFonts w:ascii="Symbol" w:hAnsi="Symbol" w:hint="default"/>
+      </w:rPr>
+    </w:lvl>
+    <w:lvl w:ilvl="1" w:tplc="04190003" w:tentative="1">
+      <w:start w:val="1"/>
+      <w:numFmt w:val="bullet"/>
+      <w:lvlText w:val="o"/>
+      <w:lvlJc w:val="left"/>
+      <w:pPr>
+        <w:ind w:left="2508" w:hanging="360"/>
+      </w:pPr>
+      <w:rPr>
+        <w:rFonts w:ascii="Courier New" w:hAnsi="Courier New" w:cs="Courier New" w:hint="default"/>
+      </w:rPr>
+    </w:lvl>
+    <w:lvl w:ilvl="2" w:tplc="04190005" w:tentative="1">
+      <w:start w:val="1"/>
+      <w:numFmt w:val="bullet"/>
+      <w:lvlText w:val=""/>
+      <w:lvlJc w:val="left"/>
+      <w:pPr>
+        <w:ind w:left="3228" w:hanging="360"/>
+      </w:pPr>
+      <w:rPr>
+        <w:rFonts w:ascii="Wingdings" w:hAnsi="Wingdings" w:hint="default"/>
+      </w:rPr>
+    </w:lvl>
+    <w:lvl w:ilvl="3" w:tplc="04190001" w:tentative="1">
+      <w:start w:val="1"/>
+      <w:numFmt w:val="bullet"/>
+      <w:lvlText w:val=""/>
+      <w:lvlJc w:val="left"/>
+      <w:pPr>
+        <w:ind w:left="3948" w:hanging="360"/>
+      </w:pPr>
+      <w:rPr>
+        <w:rFonts w:ascii="Symbol" w:hAnsi="Symbol" w:hint="default"/>
+      </w:rPr>
+    </w:lvl>
+    <w:lvl w:ilvl="4" w:tplc="04190003" w:tentative="1">
+      <w:start w:val="1"/>
+      <w:numFmt w:val="bullet"/>
+      <w:lvlText w:val="o"/>
+      <w:lvlJc w:val="left"/>
+      <w:pPr>
+        <w:ind w:left="4668" w:hanging="360"/>
+      </w:pPr>
+      <w:rPr>
+        <w:rFonts w:ascii="Courier New" w:hAnsi="Courier New" w:cs="Courier New" w:hint="default"/>
+      </w:rPr>
+    </w:lvl>
+    <w:lvl w:ilvl="5" w:tplc="04190005" w:tentative="1">
+      <w:start w:val="1"/>
+      <w:numFmt w:val="bullet"/>
+      <w:lvlText w:val=""/>
+      <w:lvlJc w:val="left"/>
+      <w:pPr>
+        <w:ind w:left="5388" w:hanging="360"/>
+      </w:pPr>
+      <w:rPr>
+        <w:rFonts w:ascii="Wingdings" w:hAnsi="Wingdings" w:hint="default"/>
+      </w:rPr>
+    </w:lvl>
+    <w:lvl w:ilvl="6" w:tplc="04190001" w:tentative="1">
+      <w:start w:val="1"/>
+      <w:numFmt w:val="bullet"/>
+      <w:lvlText w:val=""/>
+      <w:lvlJc w:val="left"/>
+      <w:pPr>
+        <w:ind w:left="6108" w:hanging="360"/>
+      </w:pPr>
+      <w:rPr>
+        <w:rFonts w:ascii="Symbol" w:hAnsi="Symbol" w:hint="default"/>
+      </w:rPr>
+    </w:lvl>
+    <w:lvl w:ilvl="7" w:tplc="04190003" w:tentative="1">
+      <w:start w:val="1"/>
+      <w:numFmt w:val="bullet"/>
+      <w:lvlText w:val="o"/>
+      <w:lvlJc w:val="left"/>
+      <w:pPr>
+        <w:ind w:left="6828" w:hanging="360"/>
+      </w:pPr>
+      <w:rPr>
+        <w:rFonts w:ascii="Courier New" w:hAnsi="Courier New" w:cs="Courier New" w:hint="default"/>
+      </w:rPr>
+    </w:lvl>
+    <w:lvl w:ilvl="8" w:tplc="04190005" w:tentative="1">
+      <w:start w:val="1"/>
+      <w:numFmt w:val="bullet"/>
+      <w:lvlText w:val=""/>
+      <w:lvlJc w:val="left"/>
+      <w:pPr>
+        <w:ind w:left="7548" w:hanging="360"/>
+      </w:pPr>
+      <w:rPr>
+        <w:rFonts w:ascii="Wingdings" w:hAnsi="Wingdings" w:hint="default"/>
+      </w:rPr>
+    </w:lvl>
+  </w:abstractNum>
+  <w:abstractNum w:abstractNumId="4" w15:restartNumberingAfterBreak="0">
+    <w:nsid w:val="33044F2D"/>
+    <w:multiLevelType w:val="multilevel"/>
+    <w:tmpl w:val="50A082EE"/>
+    <w:lvl w:ilvl="0">
+      <w:start w:val="1"/>
+      <w:numFmt w:val="decimal"/>
+      <w:lvlText w:val="%1"/>
+      <w:lvlJc w:val="left"/>
+      <w:pPr>
+        <w:ind w:left="360" w:hanging="360"/>
+      </w:pPr>
+      <w:rPr>
+        <w:rFonts w:hint="default"/>
+      </w:rPr>
+    </w:lvl>
+    <w:lvl w:ilvl="1">
+      <w:start w:val="2"/>
+      <w:numFmt w:val="decimal"/>
+      <w:lvlText w:val="%1.%2"/>
+      <w:lvlJc w:val="left"/>
+      <w:pPr>
+        <w:ind w:left="1068" w:hanging="360"/>
+      </w:pPr>
+      <w:rPr>
+        <w:rFonts w:hint="default"/>
+      </w:rPr>
+    </w:lvl>
+    <w:lvl w:ilvl="2">
+      <w:start w:val="1"/>
+      <w:numFmt w:val="decimal"/>
+      <w:lvlText w:val="%1.%2.%3"/>
+      <w:lvlJc w:val="left"/>
+      <w:pPr>
+        <w:ind w:left="2136" w:hanging="720"/>
+      </w:pPr>
+      <w:rPr>
+        <w:rFonts w:hint="default"/>
+      </w:rPr>
+    </w:lvl>
+    <w:lvl w:ilvl="3">
+      <w:start w:val="1"/>
+      <w:numFmt w:val="decimal"/>
+      <w:lvlText w:val="%1.%2.%3.%4"/>
+      <w:lvlJc w:val="left"/>
+      <w:pPr>
+        <w:ind w:left="3204" w:hanging="1080"/>
+      </w:pPr>
+      <w:rPr>
+        <w:rFonts w:hint="default"/>
+      </w:rPr>
+    </w:lvl>
+    <w:lvl w:ilvl="4">
+      <w:start w:val="1"/>
+      <w:numFmt w:val="decimal"/>
+      <w:lvlText w:val="%1.%2.%3.%4.%5"/>
+      <w:lvlJc w:val="left"/>
+      <w:pPr>
+        <w:ind w:left="3912" w:hanging="1080"/>
+      </w:pPr>
+      <w:rPr>
+        <w:rFonts w:hint="default"/>
+      </w:rPr>
+    </w:lvl>
+    <w:lvl w:ilvl="5">
+      <w:start w:val="1"/>
+      <w:numFmt w:val="decimal"/>
+      <w:lvlText w:val="%1.%2.%3.%4.%5.%6"/>
+      <w:lvlJc w:val="left"/>
+      <w:pPr>
+        <w:ind w:left="4980" w:hanging="1440"/>
+      </w:pPr>
+      <w:rPr>
+        <w:rFonts w:hint="default"/>
+      </w:rPr>
+    </w:lvl>
+    <w:lvl w:ilvl="6">
+      <w:start w:val="1"/>
+      <w:numFmt w:val="decimal"/>
+      <w:lvlText w:val="%1.%2.%3.%4.%5.%6.%7"/>
+      <w:lvlJc w:val="left"/>
+      <w:pPr>
+        <w:ind w:left="5688" w:hanging="1440"/>
+      </w:pPr>
+      <w:rPr>
+        <w:rFonts w:hint="default"/>
+      </w:rPr>
+    </w:lvl>
+    <w:lvl w:ilvl="7">
+      <w:start w:val="1"/>
+      <w:numFmt w:val="decimal"/>
+      <w:lvlText w:val="%1.%2.%3.%4.%5.%6.%7.%8"/>
+      <w:lvlJc w:val="left"/>
+      <w:pPr>
+        <w:ind w:left="6756" w:hanging="1800"/>
+      </w:pPr>
+      <w:rPr>
+        <w:rFonts w:hint="default"/>
+      </w:rPr>
+    </w:lvl>
+    <w:lvl w:ilvl="8">
+      <w:start w:val="1"/>
+      <w:numFmt w:val="decimal"/>
+      <w:lvlText w:val="%1.%2.%3.%4.%5.%6.%7.%8.%9"/>
+      <w:lvlJc w:val="left"/>
+      <w:pPr>
+        <w:ind w:left="7824" w:hanging="2160"/>
+      </w:pPr>
+      <w:rPr>
+        <w:rFonts w:hint="default"/>
+      </w:rPr>
+    </w:lvl>
+  </w:abstractNum>
+  <w:abstractNum w:abstractNumId="5" w15:restartNumberingAfterBreak="0">
+    <w:nsid w:val="497D086D"/>
+    <w:multiLevelType w:val="hybridMultilevel"/>
+    <w:tmpl w:val="C256DA1A"/>
+    <w:lvl w:ilvl="0" w:tplc="04190001">
+      <w:start w:val="1"/>
+      <w:numFmt w:val="bullet"/>
+      <w:lvlText w:val=""/>
+      <w:lvlJc w:val="left"/>
+      <w:pPr>
+        <w:ind w:left="1428" w:hanging="360"/>
+      </w:pPr>
+      <w:rPr>
+        <w:rFonts w:ascii="Symbol" w:hAnsi="Symbol" w:hint="default"/>
+      </w:rPr>
+    </w:lvl>
+    <w:lvl w:ilvl="1" w:tplc="04190003" w:tentative="1">
+      <w:start w:val="1"/>
+      <w:numFmt w:val="bullet"/>
+      <w:lvlText w:val="o"/>
+      <w:lvlJc w:val="left"/>
+      <w:pPr>
+        <w:ind w:left="2148" w:hanging="360"/>
+      </w:pPr>
+      <w:rPr>
+        <w:rFonts w:ascii="Courier New" w:hAnsi="Courier New" w:cs="Courier New" w:hint="default"/>
+      </w:rPr>
+    </w:lvl>
+    <w:lvl w:ilvl="2" w:tplc="04190005" w:tentative="1">
+      <w:start w:val="1"/>
+      <w:numFmt w:val="bullet"/>
+      <w:lvlText w:val=""/>
+      <w:lvlJc w:val="left"/>
+      <w:pPr>
+        <w:ind w:left="2868" w:hanging="360"/>
+      </w:pPr>
+      <w:rPr>
+        <w:rFonts w:ascii="Wingdings" w:hAnsi="Wingdings" w:hint="default"/>
+      </w:rPr>
+    </w:lvl>
+    <w:lvl w:ilvl="3" w:tplc="04190001" w:tentative="1">
+      <w:start w:val="1"/>
+      <w:numFmt w:val="bullet"/>
+      <w:lvlText w:val=""/>
+      <w:lvlJc w:val="left"/>
+      <w:pPr>
+        <w:ind w:left="3588" w:hanging="360"/>
+      </w:pPr>
+      <w:rPr>
+        <w:rFonts w:ascii="Symbol" w:hAnsi="Symbol" w:hint="default"/>
+      </w:rPr>
+    </w:lvl>
+    <w:lvl w:ilvl="4" w:tplc="04190003" w:tentative="1">
+      <w:start w:val="1"/>
+      <w:numFmt w:val="bullet"/>
+      <w:lvlText w:val="o"/>
+      <w:lvlJc w:val="left"/>
+      <w:pPr>
+        <w:ind w:left="4308" w:hanging="360"/>
+      </w:pPr>
+      <w:rPr>
+        <w:rFonts w:ascii="Courier New" w:hAnsi="Courier New" w:cs="Courier New" w:hint="default"/>
+      </w:rPr>
+    </w:lvl>
+    <w:lvl w:ilvl="5" w:tplc="04190005" w:tentative="1">
+      <w:start w:val="1"/>
+      <w:numFmt w:val="bullet"/>
+      <w:lvlText w:val=""/>
+      <w:lvlJc w:val="left"/>
+      <w:pPr>
+        <w:ind w:left="5028" w:hanging="360"/>
+      </w:pPr>
+      <w:rPr>
+        <w:rFonts w:ascii="Wingdings" w:hAnsi="Wingdings" w:hint="default"/>
+      </w:rPr>
+    </w:lvl>
+    <w:lvl w:ilvl="6" w:tplc="04190001" w:tentative="1">
+      <w:start w:val="1"/>
+      <w:numFmt w:val="bullet"/>
+      <w:lvlText w:val=""/>
+      <w:lvlJc w:val="left"/>
+      <w:pPr>
+        <w:ind w:left="5748" w:hanging="360"/>
+      </w:pPr>
+      <w:rPr>
+        <w:rFonts w:ascii="Symbol" w:hAnsi="Symbol" w:hint="default"/>
+      </w:rPr>
+    </w:lvl>
+    <w:lvl w:ilvl="7" w:tplc="04190003" w:tentative="1">
+      <w:start w:val="1"/>
+      <w:numFmt w:val="bullet"/>
+      <w:lvlText w:val="o"/>
+      <w:lvlJc w:val="left"/>
+      <w:pPr>
+        <w:ind w:left="6468" w:hanging="360"/>
+      </w:pPr>
+      <w:rPr>
+        <w:rFonts w:ascii="Courier New" w:hAnsi="Courier New" w:cs="Courier New" w:hint="default"/>
+      </w:rPr>
+    </w:lvl>
+    <w:lvl w:ilvl="8" w:tplc="04190005" w:tentative="1">
+      <w:start w:val="1"/>
+      <w:numFmt w:val="bullet"/>
+      <w:lvlText w:val=""/>
+      <w:lvlJc w:val="left"/>
+      <w:pPr>
+        <w:ind w:left="7188" w:hanging="360"/>
+      </w:pPr>
+      <w:rPr>
+        <w:rFonts w:ascii="Wingdings" w:hAnsi="Wingdings" w:hint="default"/>
+      </w:rPr>
+    </w:lvl>
+  </w:abstractNum>
+  <w:abstractNum w:abstractNumId="6" w15:restartNumberingAfterBreak="0">
+    <w:nsid w:val="4B594D32"/>
+    <w:multiLevelType w:val="hybridMultilevel"/>
+    <w:tmpl w:val="5C9ADEEA"/>
+    <w:lvl w:ilvl="0" w:tplc="04190001">
+      <w:start w:val="1"/>
+      <w:numFmt w:val="bullet"/>
+      <w:lvlText w:val=""/>
+      <w:lvlJc w:val="left"/>
+      <w:pPr>
+        <w:ind w:left="1428" w:hanging="360"/>
+      </w:pPr>
+      <w:rPr>
+        <w:rFonts w:ascii="Symbol" w:hAnsi="Symbol" w:hint="default"/>
+      </w:rPr>
+    </w:lvl>
+    <w:lvl w:ilvl="1" w:tplc="04190003" w:tentative="1">
+      <w:start w:val="1"/>
+      <w:numFmt w:val="bullet"/>
+      <w:lvlText w:val="o"/>
+      <w:lvlJc w:val="left"/>
+      <w:pPr>
+        <w:ind w:left="2148" w:hanging="360"/>
+      </w:pPr>
+      <w:rPr>
+        <w:rFonts w:ascii="Courier New" w:hAnsi="Courier New" w:cs="Courier New" w:hint="default"/>
+      </w:rPr>
+    </w:lvl>
+    <w:lvl w:ilvl="2" w:tplc="04190005" w:tentative="1">
+      <w:start w:val="1"/>
+      <w:numFmt w:val="bullet"/>
+      <w:lvlText w:val=""/>
+      <w:lvlJc w:val="left"/>
+      <w:pPr>
+        <w:ind w:left="2868" w:hanging="360"/>
+      </w:pPr>
+      <w:rPr>
+        <w:rFonts w:ascii="Wingdings" w:hAnsi="Wingdings" w:hint="default"/>
+      </w:rPr>
+    </w:lvl>
+    <w:lvl w:ilvl="3" w:tplc="04190001" w:tentative="1">
+      <w:start w:val="1"/>
+      <w:numFmt w:val="bullet"/>
+      <w:lvlText w:val=""/>
+      <w:lvlJc w:val="left"/>
+      <w:pPr>
+        <w:ind w:left="3588" w:hanging="360"/>
+      </w:pPr>
+      <w:rPr>
+        <w:rFonts w:ascii="Symbol" w:hAnsi="Symbol" w:hint="default"/>
+      </w:rPr>
+    </w:lvl>
+    <w:lvl w:ilvl="4" w:tplc="04190003" w:tentative="1">
+      <w:start w:val="1"/>
+      <w:numFmt w:val="bullet"/>
+      <w:lvlText w:val="o"/>
+      <w:lvlJc w:val="left"/>
+      <w:pPr>
+        <w:ind w:left="4308" w:hanging="360"/>
+      </w:pPr>
+      <w:rPr>
+        <w:rFonts w:ascii="Courier New" w:hAnsi="Courier New" w:cs="Courier New" w:hint="default"/>
+      </w:rPr>
+    </w:lvl>
+    <w:lvl w:ilvl="5" w:tplc="04190005" w:tentative="1">
+      <w:start w:val="1"/>
+      <w:numFmt w:val="bullet"/>
+      <w:lvlText w:val=""/>
+      <w:lvlJc w:val="left"/>
+      <w:pPr>
+        <w:ind w:left="5028" w:hanging="360"/>
+      </w:pPr>
+      <w:rPr>
+        <w:rFonts w:ascii="Wingdings" w:hAnsi="Wingdings" w:hint="default"/>
+      </w:rPr>
+    </w:lvl>
+    <w:lvl w:ilvl="6" w:tplc="04190001" w:tentative="1">
+      <w:start w:val="1"/>
+      <w:numFmt w:val="bullet"/>
+      <w:lvlText w:val=""/>
+      <w:lvlJc w:val="left"/>
+      <w:pPr>
+        <w:ind w:left="5748" w:hanging="360"/>
+      </w:pPr>
+      <w:rPr>
+        <w:rFonts w:ascii="Symbol" w:hAnsi="Symbol" w:hint="default"/>
+      </w:rPr>
+    </w:lvl>
+    <w:lvl w:ilvl="7" w:tplc="04190003" w:tentative="1">
+      <w:start w:val="1"/>
+      <w:numFmt w:val="bullet"/>
+      <w:lvlText w:val="o"/>
+      <w:lvlJc w:val="left"/>
+      <w:pPr>
+        <w:ind w:left="6468" w:hanging="360"/>
+      </w:pPr>
+      <w:rPr>
+        <w:rFonts w:ascii="Courier New" w:hAnsi="Courier New" w:cs="Courier New" w:hint="default"/>
+      </w:rPr>
+    </w:lvl>
+    <w:lvl w:ilvl="8" w:tplc="04190005" w:tentative="1">
+      <w:start w:val="1"/>
+      <w:numFmt w:val="bullet"/>
+      <w:lvlText w:val=""/>
+      <w:lvlJc w:val="left"/>
+      <w:pPr>
+        <w:ind w:left="7188" w:hanging="360"/>
+      </w:pPr>
+      <w:rPr>
+        <w:rFonts w:ascii="Wingdings" w:hAnsi="Wingdings" w:hint="default"/>
+      </w:rPr>
+    </w:lvl>
+  </w:abstractNum>
+  <w:abstractNum w:abstractNumId="7" w15:restartNumberingAfterBreak="0">
+    <w:nsid w:val="7C761E29"/>
+    <w:multiLevelType w:val="hybridMultilevel"/>
+    <w:tmpl w:val="A2AC47FC"/>
+    <w:lvl w:ilvl="0" w:tplc="04190001">
+      <w:start w:val="1"/>
+      <w:numFmt w:val="bullet"/>
+      <w:lvlText w:val=""/>
+      <w:lvlJc w:val="left"/>
+      <w:pPr>
+        <w:ind w:left="1428" w:hanging="360"/>
+      </w:pPr>
+      <w:rPr>
+        <w:rFonts w:ascii="Symbol" w:hAnsi="Symbol" w:hint="default"/>
+      </w:rPr>
+    </w:lvl>
+    <w:lvl w:ilvl="1" w:tplc="04190003" w:tentative="1">
+      <w:start w:val="1"/>
+      <w:numFmt w:val="bullet"/>
+      <w:lvlText w:val="o"/>
+      <w:lvlJc w:val="left"/>
+      <w:pPr>
+        <w:ind w:left="2148" w:hanging="360"/>
+      </w:pPr>
+      <w:rPr>
+        <w:rFonts w:ascii="Courier New" w:hAnsi="Courier New" w:cs="Courier New" w:hint="default"/>
+      </w:rPr>
+    </w:lvl>
+    <w:lvl w:ilvl="2" w:tplc="04190005" w:tentative="1">
+      <w:start w:val="1"/>
+      <w:numFmt w:val="bullet"/>
+      <w:lvlText w:val=""/>
+      <w:lvlJc w:val="left"/>
+      <w:pPr>
+        <w:ind w:left="2868" w:hanging="360"/>
+      </w:pPr>
+      <w:rPr>
+        <w:rFonts w:ascii="Wingdings" w:hAnsi="Wingdings" w:hint="default"/>
+      </w:rPr>
+    </w:lvl>
+    <w:lvl w:ilvl="3" w:tplc="04190001" w:tentative="1">
+      <w:start w:val="1"/>
+      <w:numFmt w:val="bullet"/>
+      <w:lvlText w:val=""/>
+      <w:lvlJc w:val="left"/>
+      <w:pPr>
+        <w:ind w:left="3588" w:hanging="360"/>
+      </w:pPr>
+      <w:rPr>
+        <w:rFonts w:ascii="Symbol" w:hAnsi="Symbol" w:hint="default"/>
+      </w:rPr>
+    </w:lvl>
+    <w:lvl w:ilvl="4" w:tplc="04190003" w:tentative="1">
+      <w:start w:val="1"/>
+      <w:numFmt w:val="bullet"/>
+      <w:lvlText w:val="o"/>
+      <w:lvlJc w:val="left"/>
+      <w:pPr>
+        <w:ind w:left="4308" w:hanging="360"/>
+      </w:pPr>
+      <w:rPr>
+        <w:rFonts w:ascii="Courier New" w:hAnsi="Courier New" w:cs="Courier New" w:hint="default"/>
+      </w:rPr>
+    </w:lvl>
+    <w:lvl w:ilvl="5" w:tplc="04190005" w:tentative="1">
+      <w:start w:val="1"/>
+      <w:numFmt w:val="bullet"/>
+      <w:lvlText w:val=""/>
+      <w:lvlJc w:val="left"/>
+      <w:pPr>
+        <w:ind w:left="5028" w:hanging="360"/>
+      </w:pPr>
+      <w:rPr>
+        <w:rFonts w:ascii="Wingdings" w:hAnsi="Wingdings" w:hint="default"/>
+      </w:rPr>
+    </w:lvl>
+    <w:lvl w:ilvl="6" w:tplc="04190001" w:tentative="1">
+      <w:start w:val="1"/>
+      <w:numFmt w:val="bullet"/>
+      <w:lvlText w:val=""/>
+      <w:lvlJc w:val="left"/>
+      <w:pPr>
+        <w:ind w:left="5748" w:hanging="360"/>
+      </w:pPr>
+      <w:rPr>
+        <w:rFonts w:ascii="Symbol" w:hAnsi="Symbol" w:hint="default"/>
+      </w:rPr>
+    </w:lvl>
+    <w:lvl w:ilvl="7" w:tplc="04190003" w:tentative="1">
+      <w:start w:val="1"/>
+      <w:numFmt w:val="bullet"/>
+      <w:lvlText w:val="o"/>
+      <w:lvlJc w:val="left"/>
+      <w:pPr>
+        <w:ind w:left="6468" w:hanging="360"/>
+      </w:pPr>
+      <w:rPr>
+        <w:rFonts w:ascii="Courier New" w:hAnsi="Courier New" w:cs="Courier New" w:hint="default"/>
+      </w:rPr>
+    </w:lvl>
+    <w:lvl w:ilvl="8" w:tplc="04190005" w:tentative="1">
+      <w:start w:val="1"/>
+      <w:numFmt w:val="bullet"/>
+      <w:lvlText w:val=""/>
+      <w:lvlJc w:val="left"/>
+      <w:pPr>
+        <w:ind w:left="7188" w:hanging="360"/>
+      </w:pPr>
+      <w:rPr>
+        <w:rFonts w:ascii="Wingdings" w:hAnsi="Wingdings" w:hint="default"/>
+      </w:rPr>
+    </w:lvl>
+  </w:abstractNum>
+  <w:num w:numId="1">
+    <w:abstractNumId w:val="0"/>
+  </w:num>
+  <w:num w:numId="2">
+    <w:abstractNumId w:val="1"/>
+  </w:num>
+  <w:num w:numId="3">
+    <w:abstractNumId w:val="7"/>
+  </w:num>
+  <w:num w:numId="4">
+    <w:abstractNumId w:val="6"/>
+  </w:num>
+  <w:num w:numId="5">
+    <w:abstractNumId w:val="5"/>
+  </w:num>
+  <w:num w:numId="6">
+    <w:abstractNumId w:val="3"/>
+  </w:num>
+  <w:num w:numId="7">
+    <w:abstractNumId w:val="2"/>
+  </w:num>
+  <w:num w:numId="8">
+    <w:abstractNumId w:val="4"/>
+  </w:num>
+</w:numbering>
 </file>
 
 <file path=word/styles.xml><?xml version="1.0" encoding="utf-8"?>

--- a/Курсовой проект.docx
+++ b/Курсовой проект.docx
@@ -1219,15 +1219,1146 @@
           <w:b/>
           <w:sz w:val="28"/>
         </w:rPr>
+        <w:t xml:space="preserve"> Этапы проектирования информационных систем</w:t>
+      </w:r>
+    </w:p>
+    <w:p>
+      <w:pPr>
+        <w:spacing w:after="0" w:line="360" w:lineRule="auto"/>
+        <w:ind w:firstLine="708"/>
+        <w:jc w:val="both"/>
+        <w:rPr>
+          <w:rFonts w:ascii="Times New Roman" w:eastAsia="Calibri" w:hAnsi="Times New Roman" w:cs="Times New Roman"/>
+          <w:sz w:val="28"/>
+        </w:rPr>
+      </w:pPr>
+      <w:r>
+        <w:rPr>
+          <w:rFonts w:ascii="Times New Roman" w:eastAsia="Calibri" w:hAnsi="Times New Roman" w:cs="Times New Roman"/>
+          <w:sz w:val="28"/>
+        </w:rPr>
+        <w:t>Исходя из вышеперечисленных классификаций по различным признакам информационных систем, определим классификации по этим признакам для разрабатываемой ИС данного курсового проекта.</w:t>
+      </w:r>
+    </w:p>
+    <w:p>
+      <w:pPr>
+        <w:spacing w:after="0" w:line="360" w:lineRule="auto"/>
+        <w:ind w:firstLine="708"/>
+        <w:jc w:val="both"/>
+        <w:rPr>
+          <w:rFonts w:ascii="Times New Roman" w:eastAsia="Calibri" w:hAnsi="Times New Roman" w:cs="Times New Roman"/>
+          <w:sz w:val="28"/>
+        </w:rPr>
+      </w:pPr>
+      <w:r>
+        <w:rPr>
+          <w:rFonts w:ascii="Times New Roman" w:eastAsia="Calibri" w:hAnsi="Times New Roman" w:cs="Times New Roman"/>
+          <w:sz w:val="28"/>
+        </w:rPr>
+        <w:t xml:space="preserve">С точки зрения архитектуры </w:t>
+      </w:r>
+      <w:r>
+        <w:rPr>
+          <w:rFonts w:ascii="Times New Roman" w:eastAsia="Calibri" w:hAnsi="Times New Roman" w:cs="Times New Roman"/>
+          <w:sz w:val="28"/>
+        </w:rPr>
+        <w:t xml:space="preserve">разрабатываемая </w:t>
+      </w:r>
+      <w:r>
+        <w:rPr>
+          <w:rFonts w:ascii="Times New Roman" w:eastAsia="Calibri" w:hAnsi="Times New Roman" w:cs="Times New Roman"/>
+          <w:sz w:val="28"/>
+        </w:rPr>
+        <w:t xml:space="preserve">ИС </w:t>
+      </w:r>
+      <w:r>
+        <w:rPr>
+          <w:rFonts w:ascii="Times New Roman" w:eastAsia="Calibri" w:hAnsi="Times New Roman" w:cs="Times New Roman"/>
+          <w:sz w:val="28"/>
+        </w:rPr>
+        <w:t xml:space="preserve">является </w:t>
+      </w:r>
+      <w:r>
+        <w:rPr>
+          <w:rFonts w:ascii="Times New Roman" w:eastAsia="Calibri" w:hAnsi="Times New Roman" w:cs="Times New Roman"/>
+          <w:sz w:val="28"/>
+        </w:rPr>
+        <w:t>клиент-серверной, так как её архитектура подразумевает распределение задач и сетевой нагрузки между поставщиками услуг (</w:t>
+      </w:r>
+      <w:proofErr w:type="spellStart"/>
+      <w:r>
+        <w:rPr>
+          <w:rFonts w:ascii="Times New Roman" w:eastAsia="Calibri" w:hAnsi="Times New Roman" w:cs="Times New Roman"/>
+          <w:sz w:val="28"/>
+        </w:rPr>
+        <w:t>микросервисов</w:t>
+      </w:r>
+      <w:proofErr w:type="spellEnd"/>
+      <w:r>
+        <w:rPr>
+          <w:rFonts w:ascii="Times New Roman" w:eastAsia="Calibri" w:hAnsi="Times New Roman" w:cs="Times New Roman"/>
+          <w:sz w:val="28"/>
+        </w:rPr>
+        <w:t>) и заказчиками услуг (клиентами).</w:t>
+      </w:r>
+    </w:p>
+    <w:p>
+      <w:pPr>
+        <w:spacing w:after="0" w:line="360" w:lineRule="auto"/>
+        <w:ind w:firstLine="708"/>
+        <w:jc w:val="both"/>
+        <w:rPr>
+          <w:rFonts w:ascii="Times New Roman" w:eastAsia="Calibri" w:hAnsi="Times New Roman" w:cs="Times New Roman"/>
+          <w:sz w:val="28"/>
+        </w:rPr>
+      </w:pPr>
+      <w:r>
+        <w:rPr>
+          <w:rFonts w:ascii="Times New Roman" w:eastAsia="Calibri" w:hAnsi="Times New Roman" w:cs="Times New Roman"/>
+          <w:sz w:val="28"/>
+        </w:rPr>
+        <w:t>По степени автоматизации информационная система автоматизированная, так система подразумевает неполную автоматизацию.</w:t>
+      </w:r>
+    </w:p>
+    <w:p>
+      <w:pPr>
+        <w:spacing w:after="0" w:line="360" w:lineRule="auto"/>
+        <w:ind w:firstLine="708"/>
+        <w:jc w:val="both"/>
+        <w:rPr>
+          <w:rFonts w:ascii="Times New Roman" w:eastAsia="Calibri" w:hAnsi="Times New Roman" w:cs="Times New Roman"/>
+          <w:sz w:val="28"/>
+        </w:rPr>
+      </w:pPr>
+      <w:r>
+        <w:rPr>
+          <w:rFonts w:ascii="Times New Roman" w:eastAsia="Calibri" w:hAnsi="Times New Roman" w:cs="Times New Roman"/>
+          <w:sz w:val="28"/>
+        </w:rPr>
+        <w:t xml:space="preserve">По характеру обработки данных ИС </w:t>
+      </w:r>
+      <w:r>
+        <w:rPr>
+          <w:rFonts w:ascii="Times New Roman" w:eastAsia="Calibri" w:hAnsi="Times New Roman" w:cs="Times New Roman"/>
+          <w:sz w:val="28"/>
+        </w:rPr>
+        <w:t xml:space="preserve">относится </w:t>
+      </w:r>
+      <w:r>
+        <w:rPr>
+          <w:rFonts w:ascii="Times New Roman" w:eastAsia="Calibri" w:hAnsi="Times New Roman" w:cs="Times New Roman"/>
+          <w:sz w:val="28"/>
+        </w:rPr>
+        <w:t>как к информационным системам обработки данных, так и к информационно справочным ИС, потому что система содержит алгоритмы обработки данных, а также может выдавать данные в удобном виде.</w:t>
+      </w:r>
+    </w:p>
+    <w:p>
+      <w:pPr>
+        <w:spacing w:after="0" w:line="360" w:lineRule="auto"/>
+        <w:ind w:firstLine="708"/>
+        <w:jc w:val="both"/>
+        <w:rPr>
+          <w:rFonts w:ascii="Times New Roman" w:eastAsia="Calibri" w:hAnsi="Times New Roman" w:cs="Times New Roman"/>
+          <w:sz w:val="28"/>
+        </w:rPr>
+      </w:pPr>
+      <w:r>
+        <w:rPr>
+          <w:rFonts w:ascii="Times New Roman" w:eastAsia="Calibri" w:hAnsi="Times New Roman" w:cs="Times New Roman"/>
+          <w:sz w:val="28"/>
+        </w:rPr>
+        <w:t>Так как разрабатываемая информационная система выполняет функции управления предприятием, она относится к экономическим ИС.</w:t>
+      </w:r>
+    </w:p>
+    <w:p>
+      <w:pPr>
+        <w:spacing w:after="0" w:line="360" w:lineRule="auto"/>
+        <w:ind w:firstLine="708"/>
+        <w:jc w:val="both"/>
+        <w:rPr>
+          <w:rFonts w:ascii="Times New Roman" w:eastAsia="Calibri" w:hAnsi="Times New Roman" w:cs="Times New Roman"/>
+          <w:sz w:val="28"/>
+        </w:rPr>
+      </w:pPr>
+      <w:r>
+        <w:rPr>
+          <w:rFonts w:ascii="Times New Roman" w:eastAsia="Calibri" w:hAnsi="Times New Roman" w:cs="Times New Roman"/>
+          <w:sz w:val="28"/>
+        </w:rPr>
+        <w:t>По охвату задач ИС относится к корпоративным информационным системам, так как она способна автоматизировать значительную часть процессов футбольного клуба</w:t>
+      </w:r>
+      <w:r>
+        <w:rPr>
+          <w:rFonts w:ascii="Times New Roman" w:eastAsia="Calibri" w:hAnsi="Times New Roman" w:cs="Times New Roman"/>
+          <w:sz w:val="28"/>
+        </w:rPr>
+        <w:t xml:space="preserve">, достигая их полной </w:t>
+      </w:r>
+      <w:r>
+        <w:rPr>
+          <w:rFonts w:ascii="Times New Roman" w:eastAsia="Calibri" w:hAnsi="Times New Roman" w:cs="Times New Roman"/>
+          <w:sz w:val="28"/>
+        </w:rPr>
+        <w:t xml:space="preserve">информационной согласованности </w:t>
+      </w:r>
+      <w:r>
+        <w:rPr>
+          <w:rFonts w:ascii="Times New Roman" w:eastAsia="Calibri" w:hAnsi="Times New Roman" w:cs="Times New Roman"/>
+          <w:sz w:val="28"/>
+        </w:rPr>
+        <w:t>и прозрачности</w:t>
+      </w:r>
+      <w:r>
+        <w:rPr>
+          <w:rFonts w:ascii="Times New Roman" w:eastAsia="Calibri" w:hAnsi="Times New Roman" w:cs="Times New Roman"/>
+          <w:sz w:val="28"/>
+        </w:rPr>
+        <w:t>.</w:t>
+      </w:r>
+    </w:p>
+    <w:p>
+      <w:pPr>
+        <w:spacing w:after="0" w:line="360" w:lineRule="auto"/>
+        <w:ind w:firstLine="708"/>
+        <w:jc w:val="both"/>
+        <w:rPr>
+          <w:rFonts w:ascii="Times New Roman" w:eastAsia="Calibri" w:hAnsi="Times New Roman" w:cs="Times New Roman"/>
+          <w:sz w:val="28"/>
+        </w:rPr>
+      </w:pPr>
+      <w:r>
+        <w:rPr>
+          <w:rFonts w:ascii="Times New Roman" w:eastAsia="Calibri" w:hAnsi="Times New Roman" w:cs="Times New Roman"/>
+          <w:sz w:val="28"/>
+        </w:rPr>
+        <w:t>Совокупность стадий и этапов, которые проходит ИС в своем развитии от момента принятия решения о создании системы до момента прекращения функционирования системы, называется жизненным циклом ИС.</w:t>
+      </w:r>
+    </w:p>
+    <w:p>
+      <w:pPr>
+        <w:spacing w:after="0" w:line="360" w:lineRule="auto"/>
+        <w:ind w:firstLine="708"/>
+        <w:jc w:val="both"/>
+        <w:rPr>
+          <w:rFonts w:ascii="Times New Roman" w:eastAsia="Calibri" w:hAnsi="Times New Roman" w:cs="Times New Roman"/>
+          <w:sz w:val="28"/>
+        </w:rPr>
+      </w:pPr>
+      <w:r>
+        <w:rPr>
+          <w:rFonts w:ascii="Times New Roman" w:eastAsia="Calibri" w:hAnsi="Times New Roman" w:cs="Times New Roman"/>
+          <w:sz w:val="28"/>
+        </w:rPr>
+        <w:t>Содержание жизненного цикла разработки ИС сводится к выполнению следующих стадий:</w:t>
+      </w:r>
+    </w:p>
+    <w:p>
+      <w:pPr>
+        <w:pStyle w:val="a3"/>
+        <w:numPr>
+          <w:ilvl w:val="0"/>
+          <w:numId w:val="9"/>
+        </w:numPr>
+        <w:spacing w:after="0" w:line="360" w:lineRule="auto"/>
+        <w:jc w:val="both"/>
+        <w:rPr>
+          <w:rFonts w:ascii="Times New Roman" w:eastAsia="Calibri" w:hAnsi="Times New Roman" w:cs="Times New Roman"/>
+          <w:sz w:val="28"/>
+        </w:rPr>
+      </w:pPr>
+      <w:r>
+        <w:rPr>
+          <w:rFonts w:ascii="Times New Roman" w:eastAsia="Calibri" w:hAnsi="Times New Roman" w:cs="Times New Roman"/>
+          <w:sz w:val="28"/>
+        </w:rPr>
+        <w:t xml:space="preserve"> Планирование и анализ требований (</w:t>
+      </w:r>
+      <w:proofErr w:type="spellStart"/>
+      <w:r>
+        <w:rPr>
+          <w:rFonts w:ascii="Times New Roman" w:eastAsia="Calibri" w:hAnsi="Times New Roman" w:cs="Times New Roman"/>
+          <w:sz w:val="28"/>
+        </w:rPr>
+        <w:t>предпроектная</w:t>
+      </w:r>
+      <w:proofErr w:type="spellEnd"/>
+      <w:r>
+        <w:rPr>
+          <w:rFonts w:ascii="Times New Roman" w:eastAsia="Calibri" w:hAnsi="Times New Roman" w:cs="Times New Roman"/>
+          <w:sz w:val="28"/>
+        </w:rPr>
+        <w:t xml:space="preserve"> стадия) ─ системный анализ. Проводится исследование и анализ существующей информационной системы, определяются требования к создаваемой ИС, формируются технико-экономическое обоснование (ТЭО) и техническое задание (ТЗ) на разработку ИС;</w:t>
+      </w:r>
+    </w:p>
+    <w:p>
+      <w:pPr>
+        <w:pStyle w:val="a3"/>
+        <w:numPr>
+          <w:ilvl w:val="0"/>
+          <w:numId w:val="9"/>
+        </w:numPr>
+        <w:spacing w:after="0" w:line="360" w:lineRule="auto"/>
+        <w:jc w:val="both"/>
+        <w:rPr>
+          <w:rFonts w:ascii="Times New Roman" w:eastAsia="Calibri" w:hAnsi="Times New Roman" w:cs="Times New Roman"/>
+          <w:sz w:val="28"/>
+        </w:rPr>
+      </w:pPr>
+      <w:r>
+        <w:rPr>
+          <w:rFonts w:ascii="Times New Roman" w:eastAsia="Calibri" w:hAnsi="Times New Roman" w:cs="Times New Roman"/>
+          <w:sz w:val="28"/>
+        </w:rPr>
+        <w:lastRenderedPageBreak/>
+        <w:t xml:space="preserve"> Проектирование (техническое и логическое проектирование). В соответствии с требованиями формируются состав автоматизируемых функций (функциональная архитектура) и состав обеспечивающих подсистем (системная архитектура), проводится оформление технического проекта ИС;</w:t>
+      </w:r>
+    </w:p>
+    <w:p>
+      <w:pPr>
+        <w:pStyle w:val="a3"/>
+        <w:numPr>
+          <w:ilvl w:val="0"/>
+          <w:numId w:val="9"/>
+        </w:numPr>
+        <w:spacing w:after="0" w:line="360" w:lineRule="auto"/>
+        <w:jc w:val="both"/>
+        <w:rPr>
+          <w:rFonts w:ascii="Times New Roman" w:eastAsia="Calibri" w:hAnsi="Times New Roman" w:cs="Times New Roman"/>
+          <w:sz w:val="28"/>
+        </w:rPr>
+      </w:pPr>
+      <w:r>
+        <w:rPr>
+          <w:rFonts w:ascii="Times New Roman" w:eastAsia="Calibri" w:hAnsi="Times New Roman" w:cs="Times New Roman"/>
+          <w:sz w:val="28"/>
+        </w:rPr>
+        <w:t xml:space="preserve"> Реализация (рабочее и физическое проектирование, кодирование). Разработка и настройка программ, формирование и наполнение баз данных, формулировка рабочих инструкций для персонала, оформление рабочего проекта;</w:t>
+      </w:r>
+    </w:p>
+    <w:p>
+      <w:pPr>
+        <w:pStyle w:val="a3"/>
+        <w:numPr>
+          <w:ilvl w:val="0"/>
+          <w:numId w:val="9"/>
+        </w:numPr>
+        <w:spacing w:after="0" w:line="360" w:lineRule="auto"/>
+        <w:jc w:val="both"/>
+        <w:rPr>
+          <w:rFonts w:ascii="Times New Roman" w:eastAsia="Calibri" w:hAnsi="Times New Roman" w:cs="Times New Roman"/>
+          <w:sz w:val="28"/>
+        </w:rPr>
+      </w:pPr>
+      <w:r>
+        <w:rPr>
+          <w:rFonts w:ascii="Times New Roman" w:eastAsia="Calibri" w:hAnsi="Times New Roman" w:cs="Times New Roman"/>
+          <w:sz w:val="28"/>
+        </w:rPr>
+        <w:t xml:space="preserve"> Внедрение (опытная эксплуатация). Комплексная отладка подсистем ИС, обучение персонала, поэтапное внедрение ИС в эксплуатацию по подразделениям организации, оформление акта о приемо-сдаточных испытаниях ИС;</w:t>
+      </w:r>
+    </w:p>
+    <w:p>
+      <w:pPr>
+        <w:pStyle w:val="a3"/>
+        <w:numPr>
+          <w:ilvl w:val="0"/>
+          <w:numId w:val="9"/>
+        </w:numPr>
+        <w:spacing w:after="0" w:line="360" w:lineRule="auto"/>
+        <w:jc w:val="both"/>
+        <w:rPr>
+          <w:rFonts w:ascii="Times New Roman" w:eastAsia="Calibri" w:hAnsi="Times New Roman" w:cs="Times New Roman"/>
+          <w:sz w:val="28"/>
+        </w:rPr>
+      </w:pPr>
+      <w:r>
+        <w:rPr>
+          <w:rFonts w:ascii="Times New Roman" w:eastAsia="Calibri" w:hAnsi="Times New Roman" w:cs="Times New Roman"/>
+          <w:sz w:val="28"/>
+        </w:rPr>
+        <w:t xml:space="preserve"> Эксплуатация ИС (сопровождение, модернизация). Сбор рекламаций и статистики о функционировании ИС, исправление недоработок и ошибок, оформление требований к модернизации ИС и ее выполнение (повторение стадий 2-5).</w:t>
+      </w:r>
+    </w:p>
+    <w:p>
+      <w:pPr>
+        <w:spacing w:after="0" w:line="360" w:lineRule="auto"/>
+        <w:ind w:left="708"/>
+        <w:jc w:val="both"/>
+        <w:rPr>
+          <w:rFonts w:ascii="Times New Roman" w:eastAsia="Calibri" w:hAnsi="Times New Roman" w:cs="Times New Roman"/>
+          <w:sz w:val="28"/>
+        </w:rPr>
+      </w:pPr>
+      <w:r>
+        <w:rPr>
+          <w:rFonts w:ascii="Times New Roman" w:eastAsia="Calibri" w:hAnsi="Times New Roman" w:cs="Times New Roman"/>
+          <w:sz w:val="28"/>
+        </w:rPr>
+        <w:t>Сам жизненный цикл состоит из следующих стадий:</w:t>
+      </w:r>
+    </w:p>
+    <w:p>
+      <w:pPr>
+        <w:pStyle w:val="a3"/>
+        <w:numPr>
+          <w:ilvl w:val="0"/>
+          <w:numId w:val="10"/>
+        </w:numPr>
+        <w:spacing w:after="0" w:line="360" w:lineRule="auto"/>
+        <w:jc w:val="both"/>
+        <w:rPr>
+          <w:rFonts w:ascii="Times New Roman" w:eastAsia="Calibri" w:hAnsi="Times New Roman" w:cs="Times New Roman"/>
+          <w:sz w:val="28"/>
+        </w:rPr>
+      </w:pPr>
+      <w:r>
+        <w:rPr>
+          <w:rFonts w:ascii="Times New Roman" w:eastAsia="Calibri" w:hAnsi="Times New Roman" w:cs="Times New Roman"/>
+          <w:sz w:val="28"/>
+        </w:rPr>
+        <w:t>Системный анализ;</w:t>
+      </w:r>
+    </w:p>
+    <w:p>
+      <w:pPr>
+        <w:pStyle w:val="a3"/>
+        <w:numPr>
+          <w:ilvl w:val="0"/>
+          <w:numId w:val="10"/>
+        </w:numPr>
+        <w:spacing w:after="0" w:line="360" w:lineRule="auto"/>
+        <w:jc w:val="both"/>
+        <w:rPr>
+          <w:rFonts w:ascii="Times New Roman" w:eastAsia="Calibri" w:hAnsi="Times New Roman" w:cs="Times New Roman"/>
+          <w:sz w:val="28"/>
+        </w:rPr>
+      </w:pPr>
+      <w:r>
+        <w:rPr>
+          <w:rFonts w:ascii="Times New Roman" w:eastAsia="Calibri" w:hAnsi="Times New Roman" w:cs="Times New Roman"/>
+          <w:sz w:val="28"/>
+        </w:rPr>
+        <w:t>Анализ требований;</w:t>
+      </w:r>
+    </w:p>
+    <w:p>
+      <w:pPr>
+        <w:pStyle w:val="a3"/>
+        <w:numPr>
+          <w:ilvl w:val="0"/>
+          <w:numId w:val="10"/>
+        </w:numPr>
+        <w:spacing w:after="0" w:line="360" w:lineRule="auto"/>
+        <w:jc w:val="both"/>
+        <w:rPr>
+          <w:rFonts w:ascii="Times New Roman" w:eastAsia="Calibri" w:hAnsi="Times New Roman" w:cs="Times New Roman"/>
+          <w:sz w:val="28"/>
+        </w:rPr>
+      </w:pPr>
+      <w:r>
+        <w:rPr>
+          <w:rFonts w:ascii="Times New Roman" w:eastAsia="Calibri" w:hAnsi="Times New Roman" w:cs="Times New Roman"/>
+          <w:sz w:val="28"/>
+        </w:rPr>
+        <w:t>Проектирование;</w:t>
+      </w:r>
+    </w:p>
+    <w:p>
+      <w:pPr>
+        <w:pStyle w:val="a3"/>
+        <w:numPr>
+          <w:ilvl w:val="0"/>
+          <w:numId w:val="10"/>
+        </w:numPr>
+        <w:spacing w:after="0" w:line="360" w:lineRule="auto"/>
+        <w:jc w:val="both"/>
+        <w:rPr>
+          <w:rFonts w:ascii="Times New Roman" w:eastAsia="Calibri" w:hAnsi="Times New Roman" w:cs="Times New Roman"/>
+          <w:sz w:val="28"/>
+        </w:rPr>
+      </w:pPr>
+      <w:r>
+        <w:rPr>
+          <w:rFonts w:ascii="Times New Roman" w:eastAsia="Calibri" w:hAnsi="Times New Roman" w:cs="Times New Roman"/>
+          <w:sz w:val="28"/>
+        </w:rPr>
+        <w:t>Реализация;</w:t>
+      </w:r>
+    </w:p>
+    <w:p>
+      <w:pPr>
+        <w:pStyle w:val="a3"/>
+        <w:numPr>
+          <w:ilvl w:val="0"/>
+          <w:numId w:val="10"/>
+        </w:numPr>
+        <w:spacing w:after="0" w:line="360" w:lineRule="auto"/>
+        <w:jc w:val="both"/>
+        <w:rPr>
+          <w:rFonts w:ascii="Times New Roman" w:eastAsia="Calibri" w:hAnsi="Times New Roman" w:cs="Times New Roman"/>
+          <w:sz w:val="28"/>
+        </w:rPr>
+      </w:pPr>
+      <w:r>
+        <w:rPr>
+          <w:rFonts w:ascii="Times New Roman" w:eastAsia="Calibri" w:hAnsi="Times New Roman" w:cs="Times New Roman"/>
+          <w:sz w:val="28"/>
+        </w:rPr>
+        <w:t>Тестирование;</w:t>
+      </w:r>
+    </w:p>
+    <w:p>
+      <w:pPr>
+        <w:pStyle w:val="a3"/>
+        <w:numPr>
+          <w:ilvl w:val="0"/>
+          <w:numId w:val="10"/>
+        </w:numPr>
+        <w:spacing w:after="0" w:line="360" w:lineRule="auto"/>
+        <w:jc w:val="both"/>
+        <w:rPr>
+          <w:rFonts w:ascii="Times New Roman" w:eastAsia="Calibri" w:hAnsi="Times New Roman" w:cs="Times New Roman"/>
+          <w:sz w:val="28"/>
+        </w:rPr>
+      </w:pPr>
+      <w:r>
+        <w:rPr>
+          <w:rFonts w:ascii="Times New Roman" w:eastAsia="Calibri" w:hAnsi="Times New Roman" w:cs="Times New Roman"/>
+          <w:sz w:val="28"/>
+        </w:rPr>
+        <w:t>Сопровождение.</w:t>
+      </w:r>
+    </w:p>
+    <w:p>
+      <w:pPr>
+        <w:spacing w:after="0" w:line="360" w:lineRule="auto"/>
+        <w:ind w:firstLine="708"/>
+        <w:jc w:val="both"/>
+        <w:rPr>
+          <w:rFonts w:ascii="Times New Roman" w:eastAsia="Calibri" w:hAnsi="Times New Roman" w:cs="Times New Roman"/>
+          <w:sz w:val="28"/>
+        </w:rPr>
+      </w:pPr>
+      <w:r>
+        <w:rPr>
+          <w:rFonts w:ascii="Times New Roman" w:eastAsia="Calibri" w:hAnsi="Times New Roman" w:cs="Times New Roman"/>
+          <w:sz w:val="28"/>
+        </w:rPr>
+        <w:t>Все эти стадии представляют из себя связанный список последовательных задач, которые необходимо строго реализовывать одна за другой.</w:t>
+      </w:r>
+    </w:p>
+    <w:p>
+      <w:pPr>
+        <w:spacing w:after="0" w:line="360" w:lineRule="auto"/>
+        <w:ind w:firstLine="708"/>
+        <w:jc w:val="both"/>
+        <w:rPr>
+          <w:rFonts w:ascii="Times New Roman" w:eastAsia="Calibri" w:hAnsi="Times New Roman" w:cs="Times New Roman"/>
+          <w:sz w:val="28"/>
+        </w:rPr>
+      </w:pPr>
+      <w:r>
+        <w:rPr>
+          <w:rFonts w:ascii="Times New Roman" w:eastAsia="Calibri" w:hAnsi="Times New Roman" w:cs="Times New Roman"/>
+          <w:sz w:val="28"/>
+        </w:rPr>
+        <w:t xml:space="preserve">Системный анализ ИС начинается с описания и анализа функционирования рассматриваемого объекта в соответствии с требованиями (целями), которые предъявляются к нему. В результате этого этапа </w:t>
+      </w:r>
+      <w:r>
+        <w:rPr>
+          <w:rFonts w:ascii="Times New Roman" w:eastAsia="Calibri" w:hAnsi="Times New Roman" w:cs="Times New Roman"/>
+          <w:sz w:val="28"/>
+        </w:rPr>
+        <w:lastRenderedPageBreak/>
+        <w:t>выявляются недостатки существующей ИС, на основе которых формулируется потребность в совершенствовании системы управления этим объектом, и ставится задача определения экономически обоснованной необходимости автоматизации определенных функций управления (создается технико-экономическое обоснование проекта ИС). После определения этой потребности возникает проблема выбора направлений совершенствования объекта на основе выбора программно-технических средств. Результаты оформляются в виде технического задания на проект, в котором отражаются технические условия и требования к ИС, а также ограничения на ресурсы проектирования. Требования к ИС определяются в терминах функций, реализуемых системой.</w:t>
+      </w:r>
+    </w:p>
+    <w:p>
+      <w:pPr>
+        <w:spacing w:after="0" w:line="360" w:lineRule="auto"/>
+        <w:ind w:firstLine="708"/>
+        <w:jc w:val="both"/>
+        <w:rPr>
+          <w:rFonts w:ascii="Times New Roman" w:eastAsia="Calibri" w:hAnsi="Times New Roman" w:cs="Times New Roman"/>
+          <w:sz w:val="28"/>
+        </w:rPr>
+      </w:pPr>
+      <w:r>
+        <w:rPr>
+          <w:rFonts w:ascii="Times New Roman" w:eastAsia="Calibri" w:hAnsi="Times New Roman" w:cs="Times New Roman"/>
+          <w:sz w:val="28"/>
+        </w:rPr>
+        <w:t>Анализ требований -</w:t>
+      </w:r>
+      <w:r>
+        <w:rPr>
+          <w:rFonts w:ascii="Times New Roman" w:eastAsia="Calibri" w:hAnsi="Times New Roman" w:cs="Times New Roman"/>
+          <w:sz w:val="28"/>
+        </w:rPr>
         <w:t xml:space="preserve"> </w:t>
       </w:r>
       <w:r>
         <w:rPr>
           <w:rFonts w:ascii="Times New Roman" w:eastAsia="Calibri" w:hAnsi="Times New Roman" w:cs="Times New Roman"/>
+          <w:sz w:val="28"/>
+        </w:rPr>
+        <w:t>предполагает</w:t>
+      </w:r>
+      <w:r>
+        <w:rPr>
+          <w:rFonts w:ascii="Times New Roman" w:eastAsia="Calibri" w:hAnsi="Times New Roman" w:cs="Times New Roman"/>
+          <w:sz w:val="28"/>
+        </w:rPr>
+        <w:t xml:space="preserve"> сбор требований к программному обеспечению (ПО), их систематизацию, выявление взаимосвязей, а также документирование.</w:t>
+      </w:r>
+    </w:p>
+    <w:p>
+      <w:pPr>
+        <w:spacing w:after="0" w:line="360" w:lineRule="auto"/>
+        <w:ind w:firstLine="708"/>
+        <w:jc w:val="both"/>
+        <w:rPr>
+          <w:rFonts w:ascii="Times New Roman" w:eastAsia="Calibri" w:hAnsi="Times New Roman" w:cs="Times New Roman"/>
+          <w:sz w:val="28"/>
+        </w:rPr>
+      </w:pPr>
+      <w:r>
+        <w:rPr>
+          <w:rFonts w:ascii="Times New Roman" w:eastAsia="Calibri" w:hAnsi="Times New Roman" w:cs="Times New Roman"/>
+          <w:sz w:val="28"/>
+        </w:rPr>
+        <w:t>Проектирование информационной</w:t>
+      </w:r>
+      <w:r>
+        <w:rPr>
+          <w:rFonts w:ascii="Times New Roman" w:eastAsia="Calibri" w:hAnsi="Times New Roman" w:cs="Times New Roman"/>
+          <w:sz w:val="28"/>
+        </w:rPr>
+        <w:t xml:space="preserve"> систем</w:t>
+      </w:r>
+      <w:r>
+        <w:rPr>
+          <w:rFonts w:ascii="Times New Roman" w:eastAsia="Calibri" w:hAnsi="Times New Roman" w:cs="Times New Roman"/>
+          <w:sz w:val="28"/>
+        </w:rPr>
+        <w:t>ы</w:t>
+      </w:r>
+      <w:r>
+        <w:rPr>
+          <w:rFonts w:ascii="Times New Roman" w:eastAsia="Calibri" w:hAnsi="Times New Roman" w:cs="Times New Roman"/>
+          <w:sz w:val="28"/>
+        </w:rPr>
+        <w:t xml:space="preserve"> </w:t>
+      </w:r>
+      <w:r>
+        <w:rPr>
+          <w:rFonts w:ascii="Times New Roman" w:eastAsia="Calibri" w:hAnsi="Times New Roman" w:cs="Times New Roman"/>
+          <w:sz w:val="28"/>
+        </w:rPr>
+        <w:t>-</w:t>
+      </w:r>
+      <w:r>
+        <w:rPr>
+          <w:rFonts w:ascii="Times New Roman" w:eastAsia="Calibri" w:hAnsi="Times New Roman" w:cs="Times New Roman"/>
+          <w:sz w:val="28"/>
+        </w:rPr>
+        <w:t xml:space="preserve"> </w:t>
+      </w:r>
+      <w:r>
+        <w:rPr>
+          <w:rFonts w:ascii="Times New Roman" w:eastAsia="Calibri" w:hAnsi="Times New Roman" w:cs="Times New Roman"/>
+          <w:sz w:val="28"/>
+        </w:rPr>
+        <w:t xml:space="preserve">это </w:t>
+      </w:r>
+      <w:r>
+        <w:rPr>
+          <w:rFonts w:ascii="Times New Roman" w:eastAsia="Calibri" w:hAnsi="Times New Roman" w:cs="Times New Roman"/>
+          <w:sz w:val="28"/>
+        </w:rPr>
+        <w:t>начальный этап разработки. В его рамках осуществляется со</w:t>
+      </w:r>
+      <w:r>
+        <w:rPr>
+          <w:rFonts w:ascii="Times New Roman" w:eastAsia="Calibri" w:hAnsi="Times New Roman" w:cs="Times New Roman"/>
+          <w:sz w:val="28"/>
+        </w:rPr>
+        <w:t>вокупность работ по подготовке т</w:t>
+      </w:r>
+      <w:r>
+        <w:rPr>
+          <w:rFonts w:ascii="Times New Roman" w:eastAsia="Calibri" w:hAnsi="Times New Roman" w:cs="Times New Roman"/>
+          <w:sz w:val="28"/>
+        </w:rPr>
+        <w:t>ехнического задания и разработке системы, результатом которых становится ее прототип.</w:t>
+      </w:r>
+      <w:r>
+        <w:rPr>
+          <w:rFonts w:ascii="Times New Roman" w:eastAsia="Calibri" w:hAnsi="Times New Roman" w:cs="Times New Roman"/>
+          <w:sz w:val="28"/>
+        </w:rPr>
+        <w:t xml:space="preserve"> В рамках проектирования ИС также зачастую разрабатывается технический дизайн </w:t>
+      </w:r>
+      <w:r>
+        <w:rPr>
+          <w:rFonts w:ascii="Times New Roman" w:eastAsia="Calibri" w:hAnsi="Times New Roman" w:cs="Times New Roman"/>
+          <w:sz w:val="28"/>
+        </w:rPr>
+        <w:t>и</w:t>
+      </w:r>
+      <w:r>
+        <w:rPr>
+          <w:rFonts w:ascii="Times New Roman" w:eastAsia="Calibri" w:hAnsi="Times New Roman" w:cs="Times New Roman"/>
+          <w:sz w:val="28"/>
+        </w:rPr>
+        <w:t xml:space="preserve"> функциональный дизайн</w:t>
+      </w:r>
+      <w:r>
+        <w:rPr>
+          <w:rFonts w:ascii="Times New Roman" w:eastAsia="Calibri" w:hAnsi="Times New Roman" w:cs="Times New Roman"/>
+          <w:sz w:val="28"/>
+        </w:rPr>
+        <w:t xml:space="preserve"> системы</w:t>
+      </w:r>
+      <w:r>
+        <w:rPr>
+          <w:rFonts w:ascii="Times New Roman" w:eastAsia="Calibri" w:hAnsi="Times New Roman" w:cs="Times New Roman"/>
+          <w:sz w:val="28"/>
+        </w:rPr>
+        <w:t>. Технический дизайн системы – это техническое описание ИС, которому должны придерживаться все разработчики при реализации системы. Функциональный дизайн – это основной шаблон проектирования информационной системы, который значительно упрощает проектирование ИС. ФД описывает каждый программный модуль, а также гарантирует, что каждый такой модуль имеет единственную ответственность</w:t>
+      </w:r>
+      <w:r>
+        <w:rPr>
+          <w:rFonts w:ascii="Times New Roman" w:eastAsia="Calibri" w:hAnsi="Times New Roman" w:cs="Times New Roman"/>
+          <w:sz w:val="28"/>
+        </w:rPr>
+        <w:t xml:space="preserve"> (первый принцип проектирования ПО </w:t>
+      </w:r>
+      <w:r>
+        <w:rPr>
+          <w:rFonts w:ascii="Times New Roman" w:eastAsia="Calibri" w:hAnsi="Times New Roman" w:cs="Times New Roman"/>
+          <w:sz w:val="28"/>
+          <w:lang w:val="en-US"/>
+        </w:rPr>
+        <w:t>SOLID</w:t>
+      </w:r>
+      <w:r>
+        <w:rPr>
+          <w:rFonts w:ascii="Times New Roman" w:eastAsia="Calibri" w:hAnsi="Times New Roman" w:cs="Times New Roman"/>
+          <w:sz w:val="28"/>
+        </w:rPr>
+        <w:t>, который называется «</w:t>
+      </w:r>
+      <w:r>
+        <w:rPr>
+          <w:rFonts w:ascii="Times New Roman" w:eastAsia="Calibri" w:hAnsi="Times New Roman" w:cs="Times New Roman"/>
+          <w:sz w:val="28"/>
+          <w:lang w:val="en-US"/>
+        </w:rPr>
+        <w:t>S</w:t>
+      </w:r>
+      <w:proofErr w:type="spellStart"/>
+      <w:r>
+        <w:rPr>
+          <w:rFonts w:ascii="Times New Roman" w:eastAsia="Calibri" w:hAnsi="Times New Roman" w:cs="Times New Roman"/>
+          <w:sz w:val="28"/>
+        </w:rPr>
+        <w:t>ingle</w:t>
+      </w:r>
+      <w:proofErr w:type="spellEnd"/>
+      <w:r>
+        <w:rPr>
+          <w:rFonts w:ascii="Times New Roman" w:eastAsia="Calibri" w:hAnsi="Times New Roman" w:cs="Times New Roman"/>
+          <w:sz w:val="28"/>
+        </w:rPr>
+        <w:t xml:space="preserve"> </w:t>
+      </w:r>
+      <w:proofErr w:type="spellStart"/>
+      <w:r>
+        <w:rPr>
+          <w:rFonts w:ascii="Times New Roman" w:eastAsia="Calibri" w:hAnsi="Times New Roman" w:cs="Times New Roman"/>
+          <w:sz w:val="28"/>
+        </w:rPr>
+        <w:t>responsibility</w:t>
+      </w:r>
+      <w:proofErr w:type="spellEnd"/>
+      <w:r>
+        <w:rPr>
+          <w:rFonts w:ascii="Times New Roman" w:eastAsia="Calibri" w:hAnsi="Times New Roman" w:cs="Times New Roman"/>
+          <w:sz w:val="28"/>
+        </w:rPr>
+        <w:t xml:space="preserve">» </w:t>
+      </w:r>
+      <w:r>
+        <w:rPr>
+          <w:rFonts w:ascii="Times New Roman" w:eastAsia="Calibri" w:hAnsi="Times New Roman" w:cs="Times New Roman"/>
+          <w:sz w:val="28"/>
+        </w:rPr>
+        <w:t xml:space="preserve">- </w:t>
+      </w:r>
+      <w:r>
+        <w:rPr>
+          <w:rFonts w:ascii="Times New Roman" w:eastAsia="Calibri" w:hAnsi="Times New Roman" w:cs="Times New Roman"/>
+          <w:sz w:val="28"/>
+        </w:rPr>
+        <w:t>принцип единственной ответственности)</w:t>
+      </w:r>
+      <w:r>
+        <w:rPr>
+          <w:rFonts w:ascii="Times New Roman" w:eastAsia="Calibri" w:hAnsi="Times New Roman" w:cs="Times New Roman"/>
+          <w:sz w:val="28"/>
+        </w:rPr>
+        <w:t xml:space="preserve"> </w:t>
+      </w:r>
+      <w:r>
+        <w:rPr>
+          <w:rFonts w:ascii="Times New Roman" w:eastAsia="Calibri" w:hAnsi="Times New Roman" w:cs="Times New Roman"/>
+          <w:sz w:val="28"/>
+        </w:rPr>
+        <w:t xml:space="preserve">и не оказывает побочного влияния на остальные программные </w:t>
+      </w:r>
+      <w:r>
+        <w:rPr>
+          <w:rFonts w:ascii="Times New Roman" w:eastAsia="Calibri" w:hAnsi="Times New Roman" w:cs="Times New Roman"/>
+          <w:sz w:val="28"/>
+        </w:rPr>
+        <w:t xml:space="preserve">модули, </w:t>
+      </w:r>
+      <w:r>
+        <w:rPr>
+          <w:rFonts w:ascii="Times New Roman" w:eastAsia="Calibri" w:hAnsi="Times New Roman" w:cs="Times New Roman"/>
+          <w:sz w:val="28"/>
+        </w:rPr>
+        <w:t>или это влияние сводится к минимуму</w:t>
+      </w:r>
+      <w:r>
+        <w:rPr>
+          <w:rFonts w:ascii="Times New Roman" w:eastAsia="Calibri" w:hAnsi="Times New Roman" w:cs="Times New Roman"/>
+          <w:sz w:val="28"/>
+        </w:rPr>
+        <w:t xml:space="preserve"> (последний принцип </w:t>
+      </w:r>
+      <w:r>
+        <w:rPr>
+          <w:rFonts w:ascii="Times New Roman" w:eastAsia="Calibri" w:hAnsi="Times New Roman" w:cs="Times New Roman"/>
+          <w:sz w:val="28"/>
+          <w:lang w:val="en-US"/>
+        </w:rPr>
+        <w:t>SOLID</w:t>
+      </w:r>
+      <w:r>
+        <w:rPr>
+          <w:rFonts w:ascii="Times New Roman" w:eastAsia="Calibri" w:hAnsi="Times New Roman" w:cs="Times New Roman"/>
+          <w:sz w:val="28"/>
+        </w:rPr>
+        <w:t xml:space="preserve"> - </w:t>
+      </w:r>
+      <w:proofErr w:type="spellStart"/>
+      <w:r>
+        <w:rPr>
+          <w:rFonts w:ascii="Times New Roman" w:eastAsia="Calibri" w:hAnsi="Times New Roman" w:cs="Times New Roman"/>
+          <w:sz w:val="28"/>
+        </w:rPr>
+        <w:t>dependency</w:t>
+      </w:r>
+      <w:proofErr w:type="spellEnd"/>
+      <w:r>
+        <w:rPr>
+          <w:rFonts w:ascii="Times New Roman" w:eastAsia="Calibri" w:hAnsi="Times New Roman" w:cs="Times New Roman"/>
+          <w:sz w:val="28"/>
+        </w:rPr>
+        <w:t xml:space="preserve"> </w:t>
+      </w:r>
+      <w:proofErr w:type="spellStart"/>
+      <w:r>
+        <w:rPr>
+          <w:rFonts w:ascii="Times New Roman" w:eastAsia="Calibri" w:hAnsi="Times New Roman" w:cs="Times New Roman"/>
+          <w:sz w:val="28"/>
+        </w:rPr>
+        <w:t>inversion</w:t>
+      </w:r>
+      <w:proofErr w:type="spellEnd"/>
+      <w:r>
+        <w:rPr>
+          <w:rFonts w:ascii="Times New Roman" w:eastAsia="Calibri" w:hAnsi="Times New Roman" w:cs="Times New Roman"/>
+          <w:sz w:val="28"/>
+        </w:rPr>
+        <w:t xml:space="preserve"> </w:t>
+      </w:r>
+      <w:proofErr w:type="spellStart"/>
+      <w:r>
+        <w:rPr>
+          <w:rFonts w:ascii="Times New Roman" w:eastAsia="Calibri" w:hAnsi="Times New Roman" w:cs="Times New Roman"/>
+          <w:sz w:val="28"/>
+        </w:rPr>
+        <w:t>principle</w:t>
+      </w:r>
+      <w:proofErr w:type="spellEnd"/>
+      <w:r>
+        <w:rPr>
+          <w:rFonts w:ascii="Times New Roman" w:eastAsia="Calibri" w:hAnsi="Times New Roman" w:cs="Times New Roman"/>
+          <w:sz w:val="28"/>
+        </w:rPr>
+        <w:t xml:space="preserve"> – принцип инверсии зависимостей)</w:t>
+      </w:r>
+      <w:r>
+        <w:rPr>
+          <w:rFonts w:ascii="Times New Roman" w:eastAsia="Calibri" w:hAnsi="Times New Roman" w:cs="Times New Roman"/>
+          <w:sz w:val="28"/>
+        </w:rPr>
+        <w:t>.</w:t>
+      </w:r>
+    </w:p>
+    <w:p>
+      <w:pPr>
+        <w:spacing w:after="0" w:line="360" w:lineRule="auto"/>
+        <w:ind w:firstLine="708"/>
+        <w:jc w:val="both"/>
+        <w:rPr>
+          <w:rFonts w:ascii="Times New Roman" w:eastAsia="Calibri" w:hAnsi="Times New Roman" w:cs="Times New Roman"/>
+          <w:sz w:val="28"/>
+        </w:rPr>
+      </w:pPr>
+      <w:r>
+        <w:rPr>
+          <w:rFonts w:ascii="Times New Roman" w:eastAsia="Calibri" w:hAnsi="Times New Roman" w:cs="Times New Roman"/>
+          <w:sz w:val="28"/>
+        </w:rPr>
+        <w:lastRenderedPageBreak/>
+        <w:t>Разработка (кодирование) ИС – это непосредственно сама реализация информационной системы согласно требованиям, уже составленным на этапе проектирования техническому заданию (ТЗ), техническому дизайну (ТД) и функциональному дизайну (ФД).</w:t>
+      </w:r>
+      <w:r>
+        <w:rPr>
+          <w:rFonts w:ascii="Times New Roman" w:eastAsia="Calibri" w:hAnsi="Times New Roman" w:cs="Times New Roman"/>
+          <w:sz w:val="28"/>
+        </w:rPr>
+        <w:t xml:space="preserve"> Также в рамках непосредственной реализации ИС разрабатываются </w:t>
+      </w:r>
+      <w:r>
+        <w:rPr>
+          <w:rFonts w:ascii="Times New Roman" w:eastAsia="Calibri" w:hAnsi="Times New Roman" w:cs="Times New Roman"/>
+          <w:sz w:val="28"/>
+          <w:lang w:val="en-US"/>
+        </w:rPr>
+        <w:t>unit</w:t>
+      </w:r>
+      <w:r>
+        <w:rPr>
+          <w:rFonts w:ascii="Times New Roman" w:eastAsia="Calibri" w:hAnsi="Times New Roman" w:cs="Times New Roman"/>
+          <w:sz w:val="28"/>
+        </w:rPr>
+        <w:t>-</w:t>
+      </w:r>
+      <w:r>
+        <w:rPr>
+          <w:rFonts w:ascii="Times New Roman" w:eastAsia="Calibri" w:hAnsi="Times New Roman" w:cs="Times New Roman"/>
+          <w:sz w:val="28"/>
+        </w:rPr>
+        <w:t xml:space="preserve">тесты, </w:t>
+      </w:r>
+      <w:r>
+        <w:rPr>
+          <w:rFonts w:ascii="Times New Roman" w:eastAsia="Calibri" w:hAnsi="Times New Roman" w:cs="Times New Roman"/>
+          <w:sz w:val="28"/>
+          <w:lang w:val="en-US"/>
+        </w:rPr>
+        <w:t>UI</w:t>
+      </w:r>
+      <w:r>
+        <w:rPr>
+          <w:rFonts w:ascii="Times New Roman" w:eastAsia="Calibri" w:hAnsi="Times New Roman" w:cs="Times New Roman"/>
+          <w:sz w:val="28"/>
+        </w:rPr>
+        <w:t>-</w:t>
+      </w:r>
+      <w:r>
+        <w:rPr>
+          <w:rFonts w:ascii="Times New Roman" w:eastAsia="Calibri" w:hAnsi="Times New Roman" w:cs="Times New Roman"/>
+          <w:sz w:val="28"/>
+        </w:rPr>
+        <w:t>тесты, интеграционные тесты и так далее. Эти тесты позволяют на этапе разработки находить ошибки в реализации, расхождения с ТД и ФД</w:t>
+      </w:r>
+      <w:r>
+        <w:rPr>
+          <w:rFonts w:ascii="Times New Roman" w:eastAsia="Calibri" w:hAnsi="Times New Roman" w:cs="Times New Roman"/>
+          <w:sz w:val="28"/>
+        </w:rPr>
+        <w:t>.</w:t>
+      </w:r>
+    </w:p>
+    <w:p>
+      <w:pPr>
+        <w:spacing w:after="0" w:line="360" w:lineRule="auto"/>
+        <w:ind w:firstLine="708"/>
+        <w:jc w:val="both"/>
+        <w:rPr>
+          <w:rFonts w:ascii="Times New Roman" w:eastAsia="Calibri" w:hAnsi="Times New Roman" w:cs="Times New Roman"/>
+          <w:sz w:val="28"/>
+        </w:rPr>
+      </w:pPr>
+      <w:r>
+        <w:rPr>
+          <w:rFonts w:ascii="Times New Roman" w:eastAsia="Calibri" w:hAnsi="Times New Roman" w:cs="Times New Roman"/>
+          <w:sz w:val="28"/>
+        </w:rPr>
+        <w:t xml:space="preserve">Тестирование информационной системы подразумевает </w:t>
+      </w:r>
+      <w:r>
+        <w:rPr>
+          <w:rFonts w:ascii="Times New Roman" w:eastAsia="Calibri" w:hAnsi="Times New Roman" w:cs="Times New Roman"/>
+          <w:sz w:val="28"/>
+        </w:rPr>
+        <w:t xml:space="preserve">пользование системой перед её сдачей Заказчику с целью выявления ошибок для последующей отладки ИС. На стадии тестирования зачастую запускают ещё раз </w:t>
+      </w:r>
+      <w:r>
+        <w:rPr>
+          <w:rFonts w:ascii="Times New Roman" w:eastAsia="Calibri" w:hAnsi="Times New Roman" w:cs="Times New Roman"/>
+          <w:sz w:val="28"/>
+          <w:lang w:val="en-US"/>
+        </w:rPr>
+        <w:t>unit</w:t>
+      </w:r>
+      <w:r>
+        <w:rPr>
+          <w:rFonts w:ascii="Times New Roman" w:eastAsia="Calibri" w:hAnsi="Times New Roman" w:cs="Times New Roman"/>
+          <w:sz w:val="28"/>
+        </w:rPr>
+        <w:t>-</w:t>
+      </w:r>
+      <w:r>
+        <w:rPr>
+          <w:rFonts w:ascii="Times New Roman" w:eastAsia="Calibri" w:hAnsi="Times New Roman" w:cs="Times New Roman"/>
+          <w:sz w:val="28"/>
+        </w:rPr>
+        <w:t xml:space="preserve">тесты, </w:t>
+      </w:r>
+      <w:r>
+        <w:rPr>
+          <w:rFonts w:ascii="Times New Roman" w:eastAsia="Calibri" w:hAnsi="Times New Roman" w:cs="Times New Roman"/>
+          <w:sz w:val="28"/>
+          <w:lang w:val="en-US"/>
+        </w:rPr>
+        <w:t>UI</w:t>
+      </w:r>
+      <w:r>
+        <w:rPr>
+          <w:rFonts w:ascii="Times New Roman" w:eastAsia="Calibri" w:hAnsi="Times New Roman" w:cs="Times New Roman"/>
+          <w:sz w:val="28"/>
+        </w:rPr>
+        <w:t>-</w:t>
+      </w:r>
+      <w:r>
+        <w:rPr>
+          <w:rFonts w:ascii="Times New Roman" w:eastAsia="Calibri" w:hAnsi="Times New Roman" w:cs="Times New Roman"/>
+          <w:sz w:val="28"/>
+        </w:rPr>
+        <w:t>тесты, интеграционные тесты и т. п. для того чтобы убедиться, что система работает корректно согласно покрывающим её тестам.</w:t>
+      </w:r>
+    </w:p>
+    <w:p>
+      <w:pPr>
+        <w:spacing w:after="0" w:line="360" w:lineRule="auto"/>
+        <w:ind w:firstLine="708"/>
+        <w:jc w:val="both"/>
+        <w:rPr>
+          <w:rFonts w:ascii="Times New Roman" w:eastAsia="Calibri" w:hAnsi="Times New Roman" w:cs="Times New Roman"/>
+          <w:sz w:val="28"/>
+        </w:rPr>
+      </w:pPr>
+      <w:r>
+        <w:rPr>
+          <w:rFonts w:ascii="Times New Roman" w:eastAsia="Calibri" w:hAnsi="Times New Roman" w:cs="Times New Roman"/>
+          <w:sz w:val="28"/>
+        </w:rPr>
+        <w:t xml:space="preserve">Сопровождение информационной системы предназначено для оптимизации и устранения дефектов ИС после сдачи в эксплуатацию. </w:t>
+      </w:r>
+      <w:r>
+        <w:rPr>
+          <w:rFonts w:ascii="Times New Roman" w:eastAsia="Calibri" w:hAnsi="Times New Roman" w:cs="Times New Roman"/>
+          <w:sz w:val="28"/>
+        </w:rPr>
+        <w:t xml:space="preserve">В ходе сопровождения в </w:t>
+      </w:r>
+      <w:r>
+        <w:rPr>
+          <w:rFonts w:ascii="Times New Roman" w:eastAsia="Calibri" w:hAnsi="Times New Roman" w:cs="Times New Roman"/>
+          <w:sz w:val="28"/>
+        </w:rPr>
+        <w:t>информационную систему</w:t>
+      </w:r>
+      <w:r>
+        <w:rPr>
+          <w:rFonts w:ascii="Times New Roman" w:eastAsia="Calibri" w:hAnsi="Times New Roman" w:cs="Times New Roman"/>
+          <w:sz w:val="28"/>
+        </w:rPr>
+        <w:t xml:space="preserve"> вносятся изменения, чтобы исправить обнаруженные в процессе использования дефекты и недоработки, а также для добавления новой функциональности, с целью </w:t>
+      </w:r>
+      <w:r>
+        <w:rPr>
+          <w:rFonts w:ascii="Times New Roman" w:eastAsia="Calibri" w:hAnsi="Times New Roman" w:cs="Times New Roman"/>
+          <w:sz w:val="28"/>
+        </w:rPr>
+        <w:t>повышения удобства использования</w:t>
+      </w:r>
+      <w:r>
+        <w:rPr>
+          <w:rFonts w:ascii="Times New Roman" w:eastAsia="Calibri" w:hAnsi="Times New Roman" w:cs="Times New Roman"/>
+          <w:sz w:val="28"/>
+        </w:rPr>
+        <w:t xml:space="preserve"> и применимость </w:t>
+      </w:r>
+      <w:r>
+        <w:rPr>
+          <w:rFonts w:ascii="Times New Roman" w:eastAsia="Calibri" w:hAnsi="Times New Roman" w:cs="Times New Roman"/>
+          <w:sz w:val="28"/>
+        </w:rPr>
+        <w:t>ИС</w:t>
+      </w:r>
+      <w:r>
+        <w:rPr>
+          <w:rFonts w:ascii="Times New Roman" w:eastAsia="Calibri" w:hAnsi="Times New Roman" w:cs="Times New Roman"/>
+          <w:sz w:val="28"/>
+        </w:rPr>
+        <w:t>.</w:t>
+      </w:r>
+    </w:p>
+    <w:p>
+      <w:pPr>
+        <w:spacing w:after="0" w:line="360" w:lineRule="auto"/>
+        <w:ind w:firstLine="708"/>
+        <w:jc w:val="both"/>
+        <w:rPr>
+          <w:rFonts w:ascii="Times New Roman" w:eastAsia="Calibri" w:hAnsi="Times New Roman" w:cs="Times New Roman"/>
+          <w:sz w:val="28"/>
+        </w:rPr>
+      </w:pPr>
+    </w:p>
+    <w:p>
+      <w:pPr>
+        <w:spacing w:after="0" w:line="360" w:lineRule="auto"/>
+        <w:ind w:firstLine="708"/>
+        <w:jc w:val="both"/>
+        <w:rPr>
+          <w:rFonts w:ascii="Times New Roman" w:eastAsia="Calibri" w:hAnsi="Times New Roman" w:cs="Times New Roman"/>
           <w:b/>
           <w:sz w:val="28"/>
         </w:rPr>
-        <w:t>Этапы проектирования информационных систем</w:t>
+      </w:pPr>
+      <w:r>
+        <w:rPr>
+          <w:rFonts w:ascii="Times New Roman" w:eastAsia="Calibri" w:hAnsi="Times New Roman" w:cs="Times New Roman"/>
+          <w:b/>
+          <w:sz w:val="28"/>
+        </w:rPr>
+        <w:t xml:space="preserve">1.3 </w:t>
+      </w:r>
+      <w:r>
+        <w:rPr>
+          <w:rFonts w:ascii="Times New Roman" w:eastAsia="Calibri" w:hAnsi="Times New Roman" w:cs="Times New Roman"/>
+          <w:b/>
+          <w:sz w:val="28"/>
+        </w:rPr>
+        <w:t>Методологии ведения проектов по реализации ИС</w:t>
       </w:r>
     </w:p>
     <w:p>
@@ -1245,7 +2376,59 @@
           <w:rFonts w:ascii="Times New Roman" w:eastAsia="Calibri" w:hAnsi="Times New Roman" w:cs="Times New Roman"/>
           <w:sz w:val="28"/>
         </w:rPr>
-        <w:t>Исходя из вышеперечисленных классификаций по различным признакам информационных систем, определим классификации по этим признакам для разрабатываемой ИС данного курсового проекта.</w:t>
+        <w:t xml:space="preserve">На сегодняшний день существует большое множество методологий ведения проектов по реализации ИС. Самые состоятельные и популярные из них – это </w:t>
+      </w:r>
+      <w:r>
+        <w:rPr>
+          <w:rFonts w:ascii="Times New Roman" w:eastAsia="Calibri" w:hAnsi="Times New Roman" w:cs="Times New Roman"/>
+          <w:sz w:val="28"/>
+          <w:lang w:val="en-US"/>
+        </w:rPr>
+        <w:t>Waterfall</w:t>
+      </w:r>
+      <w:r>
+        <w:rPr>
+          <w:rFonts w:ascii="Times New Roman" w:eastAsia="Calibri" w:hAnsi="Times New Roman" w:cs="Times New Roman"/>
+          <w:sz w:val="28"/>
+        </w:rPr>
+        <w:t xml:space="preserve">, </w:t>
+      </w:r>
+      <w:r>
+        <w:rPr>
+          <w:rFonts w:ascii="Times New Roman" w:eastAsia="Calibri" w:hAnsi="Times New Roman" w:cs="Times New Roman"/>
+          <w:sz w:val="28"/>
+          <w:lang w:val="en-US"/>
+        </w:rPr>
+        <w:t>Agile</w:t>
+      </w:r>
+      <w:r>
+        <w:rPr>
+          <w:rFonts w:ascii="Times New Roman" w:eastAsia="Calibri" w:hAnsi="Times New Roman" w:cs="Times New Roman"/>
+          <w:sz w:val="28"/>
+        </w:rPr>
+        <w:t xml:space="preserve">, </w:t>
+      </w:r>
+      <w:r>
+        <w:rPr>
+          <w:rFonts w:ascii="Times New Roman" w:eastAsia="Calibri" w:hAnsi="Times New Roman" w:cs="Times New Roman"/>
+          <w:sz w:val="28"/>
+          <w:lang w:val="en-US"/>
+        </w:rPr>
+        <w:t>Scrum</w:t>
+      </w:r>
+      <w:r>
+        <w:rPr>
+          <w:rFonts w:ascii="Times New Roman" w:eastAsia="Calibri" w:hAnsi="Times New Roman" w:cs="Times New Roman"/>
+          <w:sz w:val="28"/>
+        </w:rPr>
+        <w:t>.</w:t>
+      </w:r>
+      <w:r>
+        <w:rPr>
+          <w:rFonts w:ascii="Times New Roman" w:eastAsia="Calibri" w:hAnsi="Times New Roman" w:cs="Times New Roman"/>
+          <w:sz w:val="28"/>
+        </w:rPr>
+        <w:t xml:space="preserve"> Данные методологии включают в себя все стадии, описанные выше, а именно системный анализ, анализ требований, проектирование, разработка (кодирование), тестирование и сопровождение.</w:t>
       </w:r>
     </w:p>
     <w:p>
@@ -1258,40 +2441,586 @@
           <w:sz w:val="28"/>
         </w:rPr>
       </w:pPr>
-      <w:r>
-        <w:rPr>
-          <w:rFonts w:ascii="Times New Roman" w:eastAsia="Calibri" w:hAnsi="Times New Roman" w:cs="Times New Roman"/>
-          <w:sz w:val="28"/>
-        </w:rPr>
-        <w:t xml:space="preserve">С точки зрения архитектуры </w:t>
-      </w:r>
-      <w:r>
-        <w:rPr>
-          <w:rFonts w:ascii="Times New Roman" w:eastAsia="Calibri" w:hAnsi="Times New Roman" w:cs="Times New Roman"/>
-          <w:sz w:val="28"/>
-        </w:rPr>
-        <w:t xml:space="preserve">разрабатываемая </w:t>
-      </w:r>
-      <w:r>
-        <w:rPr>
-          <w:rFonts w:ascii="Times New Roman" w:eastAsia="Calibri" w:hAnsi="Times New Roman" w:cs="Times New Roman"/>
-          <w:sz w:val="28"/>
-        </w:rPr>
-        <w:t xml:space="preserve">ИС </w:t>
-      </w:r>
-      <w:r>
-        <w:rPr>
-          <w:rFonts w:ascii="Times New Roman" w:eastAsia="Calibri" w:hAnsi="Times New Roman" w:cs="Times New Roman"/>
-          <w:sz w:val="28"/>
-        </w:rPr>
-        <w:t xml:space="preserve">является </w:t>
-      </w:r>
-      <w:r>
-        <w:rPr>
-          <w:rFonts w:ascii="Times New Roman" w:eastAsia="Calibri" w:hAnsi="Times New Roman" w:cs="Times New Roman"/>
-          <w:sz w:val="28"/>
-        </w:rPr>
-        <w:t>клиент-серверной, так как её архитектура подразумевает распределение задач и сетевой нагрузки между поставщиками услуг (</w:t>
+    </w:p>
+    <w:p>
+      <w:pPr>
+        <w:spacing w:after="0" w:line="360" w:lineRule="auto"/>
+        <w:ind w:firstLine="708"/>
+        <w:jc w:val="both"/>
+        <w:rPr>
+          <w:rFonts w:ascii="Times New Roman" w:eastAsia="Calibri" w:hAnsi="Times New Roman" w:cs="Times New Roman"/>
+          <w:b/>
+          <w:sz w:val="28"/>
+        </w:rPr>
+      </w:pPr>
+      <w:r>
+        <w:rPr>
+          <w:rFonts w:ascii="Times New Roman" w:eastAsia="Calibri" w:hAnsi="Times New Roman" w:cs="Times New Roman"/>
+          <w:b/>
+          <w:sz w:val="28"/>
+        </w:rPr>
+        <w:t>1</w:t>
+      </w:r>
+      <w:r>
+        <w:rPr>
+          <w:rFonts w:ascii="Times New Roman" w:eastAsia="Calibri" w:hAnsi="Times New Roman" w:cs="Times New Roman"/>
+          <w:b/>
+          <w:sz w:val="28"/>
+        </w:rPr>
+        <w:t>.3.1</w:t>
+      </w:r>
+      <w:r>
+        <w:rPr>
+          <w:rFonts w:ascii="Times New Roman" w:eastAsia="Calibri" w:hAnsi="Times New Roman" w:cs="Times New Roman"/>
+          <w:b/>
+          <w:sz w:val="28"/>
+        </w:rPr>
+        <w:t xml:space="preserve"> Методология </w:t>
+      </w:r>
+      <w:r>
+        <w:rPr>
+          <w:rFonts w:ascii="Times New Roman" w:eastAsia="Calibri" w:hAnsi="Times New Roman" w:cs="Times New Roman"/>
+          <w:b/>
+          <w:sz w:val="28"/>
+          <w:lang w:val="en-US"/>
+        </w:rPr>
+        <w:t>Waterfall</w:t>
+      </w:r>
+    </w:p>
+    <w:p>
+      <w:pPr>
+        <w:spacing w:after="0" w:line="360" w:lineRule="auto"/>
+        <w:ind w:firstLine="708"/>
+        <w:jc w:val="both"/>
+        <w:rPr>
+          <w:rFonts w:ascii="Times New Roman" w:eastAsia="Calibri" w:hAnsi="Times New Roman" w:cs="Times New Roman"/>
+          <w:sz w:val="28"/>
+        </w:rPr>
+      </w:pPr>
+      <w:r>
+        <w:rPr>
+          <w:rFonts w:ascii="Times New Roman" w:eastAsia="Calibri" w:hAnsi="Times New Roman" w:cs="Times New Roman"/>
+          <w:sz w:val="28"/>
+        </w:rPr>
+        <w:t>Методоло</w:t>
+      </w:r>
+      <w:r>
+        <w:rPr>
+          <w:rFonts w:ascii="Times New Roman" w:eastAsia="Calibri" w:hAnsi="Times New Roman" w:cs="Times New Roman"/>
+          <w:sz w:val="28"/>
+        </w:rPr>
+        <w:t xml:space="preserve">гия </w:t>
+      </w:r>
+      <w:r>
+        <w:rPr>
+          <w:rFonts w:ascii="Times New Roman" w:eastAsia="Calibri" w:hAnsi="Times New Roman" w:cs="Times New Roman"/>
+          <w:sz w:val="28"/>
+          <w:lang w:val="en-US"/>
+        </w:rPr>
+        <w:t>Waterfall</w:t>
+      </w:r>
+      <w:r>
+        <w:rPr>
+          <w:rFonts w:ascii="Times New Roman" w:eastAsia="Calibri" w:hAnsi="Times New Roman" w:cs="Times New Roman"/>
+          <w:sz w:val="28"/>
+        </w:rPr>
+        <w:t xml:space="preserve"> (в переводе означает водопад) ведёт реализацию информационной системы одним большим потоком без возвращения к предыдущим стадиям (Рисунок 1).</w:t>
+      </w:r>
+    </w:p>
+    <w:p>
+      <w:pPr>
+        <w:spacing w:after="0" w:line="360" w:lineRule="auto"/>
+        <w:ind w:firstLine="708"/>
+        <w:jc w:val="both"/>
+        <w:rPr>
+          <w:rFonts w:ascii="Times New Roman" w:eastAsia="Calibri" w:hAnsi="Times New Roman" w:cs="Times New Roman"/>
+          <w:sz w:val="28"/>
+        </w:rPr>
+      </w:pPr>
+      <w:r>
+        <w:rPr>
+          <w:noProof/>
+          <w:lang w:eastAsia="ru-RU"/>
+        </w:rPr>
+        <w:lastRenderedPageBreak/>
+        <w:drawing>
+          <wp:inline distT="0" distB="0" distL="0" distR="0">
+            <wp:extent cx="5715000" cy="2971800"/>
+            <wp:effectExtent l="0" t="0" r="0" b="0"/>
+            <wp:docPr id="3" name="Рисунок 3" descr="http://kgau.ru/istiki/umk/ismar/ism.files/image043.gif"/>
+            <wp:cNvGraphicFramePr>
+              <a:graphicFrameLocks xmlns:a="http://schemas.openxmlformats.org/drawingml/2006/main" noChangeAspect="1"/>
+            </wp:cNvGraphicFramePr>
+            <a:graphic xmlns:a="http://schemas.openxmlformats.org/drawingml/2006/main">
+              <a:graphicData uri="http://schemas.openxmlformats.org/drawingml/2006/picture">
+                <pic:pic xmlns:pic="http://schemas.openxmlformats.org/drawingml/2006/picture">
+                  <pic:nvPicPr>
+                    <pic:cNvPr id="0" name="Picture 6" descr="http://kgau.ru/istiki/umk/ismar/ism.files/image043.gif"/>
+                    <pic:cNvPicPr>
+                      <a:picLocks noChangeAspect="1" noChangeArrowheads="1"/>
+                    </pic:cNvPicPr>
+                  </pic:nvPicPr>
+                  <pic:blipFill>
+                    <a:blip r:embed="rId5">
+                      <a:extLst>
+                        <a:ext uri="{28A0092B-C50C-407E-A947-70E740481C1C}">
+                          <a14:useLocalDpi xmlns:a14="http://schemas.microsoft.com/office/drawing/2010/main" val="0"/>
+                        </a:ext>
+                      </a:extLst>
+                    </a:blip>
+                    <a:srcRect/>
+                    <a:stretch>
+                      <a:fillRect/>
+                    </a:stretch>
+                  </pic:blipFill>
+                  <pic:spPr bwMode="auto">
+                    <a:xfrm>
+                      <a:off x="0" y="0"/>
+                      <a:ext cx="5715000" cy="2971800"/>
+                    </a:xfrm>
+                    <a:prstGeom prst="rect">
+                      <a:avLst/>
+                    </a:prstGeom>
+                    <a:noFill/>
+                    <a:ln>
+                      <a:noFill/>
+                    </a:ln>
+                  </pic:spPr>
+                </pic:pic>
+              </a:graphicData>
+            </a:graphic>
+          </wp:inline>
+        </w:drawing>
+      </w:r>
+    </w:p>
+    <w:p>
+      <w:pPr>
+        <w:spacing w:after="0" w:line="360" w:lineRule="auto"/>
+        <w:ind w:firstLine="708"/>
+        <w:jc w:val="center"/>
+        <w:rPr>
+          <w:rFonts w:ascii="Times New Roman" w:eastAsia="Calibri" w:hAnsi="Times New Roman" w:cs="Times New Roman"/>
+          <w:sz w:val="28"/>
+        </w:rPr>
+      </w:pPr>
+      <w:r>
+        <w:rPr>
+          <w:rFonts w:ascii="Times New Roman" w:eastAsia="Calibri" w:hAnsi="Times New Roman" w:cs="Times New Roman"/>
+          <w:sz w:val="28"/>
+        </w:rPr>
+        <w:t xml:space="preserve">Рисунок 1 – Схема выполнения стадий по методологии </w:t>
+      </w:r>
+      <w:r>
+        <w:rPr>
+          <w:rFonts w:ascii="Times New Roman" w:eastAsia="Calibri" w:hAnsi="Times New Roman" w:cs="Times New Roman"/>
+          <w:sz w:val="28"/>
+          <w:lang w:val="en-US"/>
+        </w:rPr>
+        <w:t>Waterfall</w:t>
+      </w:r>
+    </w:p>
+    <w:p>
+      <w:pPr>
+        <w:spacing w:after="0" w:line="360" w:lineRule="auto"/>
+        <w:ind w:firstLine="708"/>
+        <w:jc w:val="center"/>
+        <w:rPr>
+          <w:rFonts w:ascii="Times New Roman" w:eastAsia="Calibri" w:hAnsi="Times New Roman" w:cs="Times New Roman"/>
+          <w:sz w:val="28"/>
+        </w:rPr>
+      </w:pPr>
+    </w:p>
+    <w:p>
+      <w:pPr>
+        <w:spacing w:after="0" w:line="360" w:lineRule="auto"/>
+        <w:ind w:firstLine="708"/>
+        <w:jc w:val="both"/>
+        <w:rPr>
+          <w:rFonts w:ascii="Times New Roman" w:eastAsia="Calibri" w:hAnsi="Times New Roman" w:cs="Times New Roman"/>
+          <w:sz w:val="28"/>
+        </w:rPr>
+      </w:pPr>
+      <w:r>
+        <w:rPr>
+          <w:rFonts w:ascii="Times New Roman" w:eastAsia="Calibri" w:hAnsi="Times New Roman" w:cs="Times New Roman"/>
+          <w:sz w:val="28"/>
+        </w:rPr>
+        <w:t xml:space="preserve">Эта методология считается устаревшей, но до сих пор многие проекты по реализации ИС используют </w:t>
+      </w:r>
+      <w:r>
+        <w:rPr>
+          <w:rFonts w:ascii="Times New Roman" w:eastAsia="Calibri" w:hAnsi="Times New Roman" w:cs="Times New Roman"/>
+          <w:sz w:val="28"/>
+          <w:lang w:val="en-US"/>
+        </w:rPr>
+        <w:t>Waterfall</w:t>
+      </w:r>
+      <w:r>
+        <w:rPr>
+          <w:rFonts w:ascii="Times New Roman" w:eastAsia="Calibri" w:hAnsi="Times New Roman" w:cs="Times New Roman"/>
+          <w:sz w:val="28"/>
+        </w:rPr>
+        <w:t>. Данная методология не требует больших временных затрат на декомпозицию задач и ведение спринтов, что позволяет сразу же приступить к выполнению проекта. Но у данной методологии есть существенные, как я считаю, минусы, а именно – отсутствие гибкости при изменении требований; отсутствие возможности возвращения к предыдущим стадиям; отсутствие распараллеливания задач между несколькими командами; большой объём задач в огромном и единственном потоке. Почему же эту методологию всё ещё используют? Ответ простой – её используют в маленьких проектах, которые не имеют большие бюджеты и длительн</w:t>
+      </w:r>
+      <w:r>
+        <w:rPr>
+          <w:rFonts w:ascii="Times New Roman" w:eastAsia="Calibri" w:hAnsi="Times New Roman" w:cs="Times New Roman"/>
+          <w:sz w:val="28"/>
+        </w:rPr>
+        <w:t>ые сроки</w:t>
+      </w:r>
+      <w:r>
+        <w:rPr>
+          <w:rFonts w:ascii="Times New Roman" w:eastAsia="Calibri" w:hAnsi="Times New Roman" w:cs="Times New Roman"/>
+          <w:sz w:val="28"/>
+        </w:rPr>
+        <w:t xml:space="preserve"> реализации. Проще говоря, </w:t>
+      </w:r>
+      <w:r>
+        <w:rPr>
+          <w:rFonts w:ascii="Times New Roman" w:eastAsia="Calibri" w:hAnsi="Times New Roman" w:cs="Times New Roman"/>
+          <w:sz w:val="28"/>
+          <w:lang w:val="en-US"/>
+        </w:rPr>
+        <w:t>Waterfall</w:t>
+      </w:r>
+      <w:r>
+        <w:rPr>
+          <w:rFonts w:ascii="Times New Roman" w:eastAsia="Calibri" w:hAnsi="Times New Roman" w:cs="Times New Roman"/>
+          <w:sz w:val="28"/>
+        </w:rPr>
+        <w:t xml:space="preserve"> используют для проектов, которые нужно сделать «здесь и сейчас».</w:t>
+      </w:r>
+    </w:p>
+    <w:p>
+      <w:pPr>
+        <w:spacing w:after="0" w:line="360" w:lineRule="auto"/>
+        <w:ind w:firstLine="708"/>
+        <w:jc w:val="both"/>
+        <w:rPr>
+          <w:rFonts w:ascii="Times New Roman" w:eastAsia="Calibri" w:hAnsi="Times New Roman" w:cs="Times New Roman"/>
+          <w:sz w:val="28"/>
+        </w:rPr>
+      </w:pPr>
+    </w:p>
+    <w:p>
+      <w:pPr>
+        <w:spacing w:after="0" w:line="360" w:lineRule="auto"/>
+        <w:ind w:firstLine="708"/>
+        <w:jc w:val="both"/>
+        <w:rPr>
+          <w:rFonts w:ascii="Times New Roman" w:eastAsia="Calibri" w:hAnsi="Times New Roman" w:cs="Times New Roman"/>
+          <w:b/>
+          <w:sz w:val="28"/>
+        </w:rPr>
+      </w:pPr>
+      <w:r>
+        <w:rPr>
+          <w:rFonts w:ascii="Times New Roman" w:eastAsia="Calibri" w:hAnsi="Times New Roman" w:cs="Times New Roman"/>
+          <w:b/>
+          <w:sz w:val="28"/>
+        </w:rPr>
+        <w:t xml:space="preserve">1.3.2 Методология </w:t>
+      </w:r>
+      <w:r>
+        <w:rPr>
+          <w:rFonts w:ascii="Times New Roman" w:eastAsia="Calibri" w:hAnsi="Times New Roman" w:cs="Times New Roman"/>
+          <w:b/>
+          <w:sz w:val="28"/>
+          <w:lang w:val="en-US"/>
+        </w:rPr>
+        <w:t>Agile</w:t>
+      </w:r>
+    </w:p>
+    <w:p>
+      <w:pPr>
+        <w:spacing w:after="0" w:line="360" w:lineRule="auto"/>
+        <w:ind w:firstLine="708"/>
+        <w:jc w:val="both"/>
+        <w:rPr>
+          <w:rFonts w:ascii="Times New Roman" w:eastAsia="Calibri" w:hAnsi="Times New Roman" w:cs="Times New Roman"/>
+          <w:sz w:val="28"/>
+        </w:rPr>
+      </w:pPr>
+      <w:r>
+        <w:rPr>
+          <w:rFonts w:ascii="Times New Roman" w:eastAsia="Calibri" w:hAnsi="Times New Roman" w:cs="Times New Roman"/>
+          <w:sz w:val="28"/>
+        </w:rPr>
+        <w:t xml:space="preserve">Методология </w:t>
+      </w:r>
+      <w:r>
+        <w:rPr>
+          <w:rFonts w:ascii="Times New Roman" w:eastAsia="Calibri" w:hAnsi="Times New Roman" w:cs="Times New Roman"/>
+          <w:sz w:val="28"/>
+          <w:lang w:val="en-US"/>
+        </w:rPr>
+        <w:t>Agile</w:t>
+      </w:r>
+      <w:r>
+        <w:rPr>
+          <w:rFonts w:ascii="Times New Roman" w:eastAsia="Calibri" w:hAnsi="Times New Roman" w:cs="Times New Roman"/>
+          <w:sz w:val="28"/>
+        </w:rPr>
+        <w:t xml:space="preserve"> </w:t>
+      </w:r>
+      <w:r>
+        <w:rPr>
+          <w:rFonts w:ascii="Times New Roman" w:eastAsia="Calibri" w:hAnsi="Times New Roman" w:cs="Times New Roman"/>
+          <w:sz w:val="28"/>
+        </w:rPr>
+        <w:t xml:space="preserve">подразумевает ведение спринтов (итераций) при реализации ИС. Спринт – это промежуток времени, за который должен быть сделан определённый набор задач. Каждый спринт (итерация) содержит в себе стадии жизненного цикла, а также может содержать и другие стадии, как </w:t>
+      </w:r>
+      <w:r>
+        <w:rPr>
+          <w:rFonts w:ascii="Times New Roman" w:eastAsia="Calibri" w:hAnsi="Times New Roman" w:cs="Times New Roman"/>
+          <w:sz w:val="28"/>
+        </w:rPr>
+        <w:lastRenderedPageBreak/>
+        <w:t>например, планирование спринта и декомпозиция задач. Когда спринт завершается, сразу же начинается следующий спринт (Рисунок 2), и так будет продолжаться пока разработка ИС не завершится.</w:t>
+      </w:r>
+    </w:p>
+    <w:p>
+      <w:pPr>
+        <w:spacing w:after="0" w:line="360" w:lineRule="auto"/>
+        <w:ind w:firstLine="708"/>
+        <w:jc w:val="both"/>
+        <w:rPr>
+          <w:rFonts w:ascii="Times New Roman" w:eastAsia="Calibri" w:hAnsi="Times New Roman" w:cs="Times New Roman"/>
+          <w:sz w:val="28"/>
+        </w:rPr>
+      </w:pPr>
+    </w:p>
+    <w:p>
+      <w:pPr>
+        <w:spacing w:after="0" w:line="360" w:lineRule="auto"/>
+        <w:jc w:val="both"/>
+        <w:rPr>
+          <w:rFonts w:ascii="Times New Roman" w:eastAsia="Calibri" w:hAnsi="Times New Roman" w:cs="Times New Roman"/>
+          <w:sz w:val="28"/>
+        </w:rPr>
+      </w:pPr>
+      <w:r>
+        <w:rPr>
+          <w:rFonts w:ascii="Times New Roman" w:eastAsia="Calibri" w:hAnsi="Times New Roman" w:cs="Times New Roman"/>
+          <w:noProof/>
+          <w:sz w:val="28"/>
+          <w:lang w:eastAsia="ru-RU"/>
+        </w:rPr>
+        <w:drawing>
+          <wp:inline distT="0" distB="0" distL="0" distR="0">
+            <wp:extent cx="5935980" cy="3116580"/>
+            <wp:effectExtent l="0" t="0" r="7620" b="7620"/>
+            <wp:docPr id="4" name="Рисунок 4" descr="C:\Users\zaiki\Downloads\01-agile.png"/>
+            <wp:cNvGraphicFramePr>
+              <a:graphicFrameLocks xmlns:a="http://schemas.openxmlformats.org/drawingml/2006/main" noChangeAspect="1"/>
+            </wp:cNvGraphicFramePr>
+            <a:graphic xmlns:a="http://schemas.openxmlformats.org/drawingml/2006/main">
+              <a:graphicData uri="http://schemas.openxmlformats.org/drawingml/2006/picture">
+                <pic:pic xmlns:pic="http://schemas.openxmlformats.org/drawingml/2006/picture">
+                  <pic:nvPicPr>
+                    <pic:cNvPr id="0" name="Picture 8" descr="C:\Users\zaiki\Downloads\01-agile.png"/>
+                    <pic:cNvPicPr>
+                      <a:picLocks noChangeAspect="1" noChangeArrowheads="1"/>
+                    </pic:cNvPicPr>
+                  </pic:nvPicPr>
+                  <pic:blipFill>
+                    <a:blip r:embed="rId6" cstate="print">
+                      <a:extLst>
+                        <a:ext uri="{28A0092B-C50C-407E-A947-70E740481C1C}">
+                          <a14:useLocalDpi xmlns:a14="http://schemas.microsoft.com/office/drawing/2010/main" val="0"/>
+                        </a:ext>
+                      </a:extLst>
+                    </a:blip>
+                    <a:srcRect/>
+                    <a:stretch>
+                      <a:fillRect/>
+                    </a:stretch>
+                  </pic:blipFill>
+                  <pic:spPr bwMode="auto">
+                    <a:xfrm>
+                      <a:off x="0" y="0"/>
+                      <a:ext cx="5935980" cy="3116580"/>
+                    </a:xfrm>
+                    <a:prstGeom prst="rect">
+                      <a:avLst/>
+                    </a:prstGeom>
+                    <a:noFill/>
+                    <a:ln>
+                      <a:noFill/>
+                    </a:ln>
+                  </pic:spPr>
+                </pic:pic>
+              </a:graphicData>
+            </a:graphic>
+          </wp:inline>
+        </w:drawing>
+      </w:r>
+    </w:p>
+    <w:p>
+      <w:pPr>
+        <w:spacing w:after="0" w:line="360" w:lineRule="auto"/>
+        <w:jc w:val="center"/>
+        <w:rPr>
+          <w:rFonts w:ascii="Times New Roman" w:eastAsia="Calibri" w:hAnsi="Times New Roman" w:cs="Times New Roman"/>
+          <w:sz w:val="28"/>
+        </w:rPr>
+      </w:pPr>
+      <w:r>
+        <w:rPr>
+          <w:rFonts w:ascii="Times New Roman" w:eastAsia="Calibri" w:hAnsi="Times New Roman" w:cs="Times New Roman"/>
+          <w:sz w:val="28"/>
+        </w:rPr>
+        <w:t xml:space="preserve">Рисунок 2 – Схема </w:t>
+      </w:r>
+      <w:r>
+        <w:rPr>
+          <w:rFonts w:ascii="Times New Roman" w:eastAsia="Calibri" w:hAnsi="Times New Roman" w:cs="Times New Roman"/>
+          <w:sz w:val="28"/>
+          <w:lang w:val="en-US"/>
+        </w:rPr>
+        <w:t>Agile</w:t>
+      </w:r>
+    </w:p>
+    <w:p>
+      <w:pPr>
+        <w:spacing w:after="0" w:line="360" w:lineRule="auto"/>
+        <w:jc w:val="center"/>
+        <w:rPr>
+          <w:rFonts w:ascii="Times New Roman" w:eastAsia="Calibri" w:hAnsi="Times New Roman" w:cs="Times New Roman"/>
+          <w:sz w:val="28"/>
+        </w:rPr>
+      </w:pPr>
+    </w:p>
+    <w:p>
+      <w:pPr>
+        <w:spacing w:after="0" w:line="360" w:lineRule="auto"/>
+        <w:jc w:val="both"/>
+        <w:rPr>
+          <w:rFonts w:ascii="Times New Roman" w:eastAsia="Calibri" w:hAnsi="Times New Roman" w:cs="Times New Roman"/>
+          <w:sz w:val="28"/>
+        </w:rPr>
+      </w:pPr>
+      <w:r>
+        <w:rPr>
+          <w:rFonts w:ascii="Times New Roman" w:eastAsia="Calibri" w:hAnsi="Times New Roman" w:cs="Times New Roman"/>
+          <w:sz w:val="28"/>
+        </w:rPr>
+        <w:t>Данная методология имеет существенные плюсы – гибкость под из</w:t>
+      </w:r>
+      <w:r>
+        <w:rPr>
+          <w:rFonts w:ascii="Times New Roman" w:eastAsia="Calibri" w:hAnsi="Times New Roman" w:cs="Times New Roman"/>
+          <w:sz w:val="28"/>
+        </w:rPr>
+        <w:t>меняющиеся требования Заказчика;</w:t>
+      </w:r>
+      <w:r>
+        <w:rPr>
+          <w:rFonts w:ascii="Times New Roman" w:eastAsia="Calibri" w:hAnsi="Times New Roman" w:cs="Times New Roman"/>
+          <w:sz w:val="28"/>
+        </w:rPr>
+        <w:t xml:space="preserve"> быстрота исправления ошибок в системе</w:t>
+      </w:r>
+      <w:r>
+        <w:rPr>
+          <w:rFonts w:ascii="Times New Roman" w:eastAsia="Calibri" w:hAnsi="Times New Roman" w:cs="Times New Roman"/>
+          <w:sz w:val="28"/>
+        </w:rPr>
+        <w:t xml:space="preserve">; регулярные поставки Заказчику, которые позволят ещё в процессе разработки пользоваться работающей частью ИС с целью выявления ошибок, корректировки требований, оптимизации и непосредственно работы, ведь уже готовую часть информационной системы можно использовать на </w:t>
+      </w:r>
+      <w:r>
+        <w:rPr>
+          <w:rFonts w:ascii="Times New Roman" w:eastAsia="Calibri" w:hAnsi="Times New Roman" w:cs="Times New Roman"/>
+          <w:sz w:val="28"/>
+          <w:lang w:val="en-US"/>
+        </w:rPr>
+        <w:t>production</w:t>
+      </w:r>
+      <w:r>
+        <w:rPr>
+          <w:rFonts w:ascii="Times New Roman" w:eastAsia="Calibri" w:hAnsi="Times New Roman" w:cs="Times New Roman"/>
+          <w:sz w:val="28"/>
+        </w:rPr>
+        <w:t>. Также можно сделать вывод, что такая система облегчит дальнейшее сопровождение после сдачи готовой ИС, так как пользователи в процессе разработки смогут оставлять свои отзывы, ошибки могут оперативно правится в следующем спринте. Тоже самое касается и оптимизации изменения требований. Минусом данной системы может оказаться большое количество итераций (спринтов) и даже больше, чем запланировано, так как у Заказчика появляется возможность что-то менять в ходе разработки.</w:t>
+      </w:r>
+    </w:p>
+    <w:p>
+      <w:pPr>
+        <w:spacing w:after="0" w:line="360" w:lineRule="auto"/>
+        <w:ind w:firstLine="709"/>
+        <w:contextualSpacing/>
+        <w:jc w:val="both"/>
+        <w:rPr>
+          <w:rFonts w:ascii="Times New Roman" w:eastAsia="Calibri" w:hAnsi="Times New Roman" w:cs="Times New Roman"/>
+          <w:b/>
+          <w:sz w:val="28"/>
+        </w:rPr>
+      </w:pPr>
+      <w:r>
+        <w:rPr>
+          <w:rFonts w:ascii="Times New Roman" w:eastAsia="Calibri" w:hAnsi="Times New Roman" w:cs="Times New Roman"/>
+          <w:b/>
+          <w:sz w:val="28"/>
+        </w:rPr>
+        <w:lastRenderedPageBreak/>
+        <w:t xml:space="preserve">1.3.3 Методология </w:t>
+      </w:r>
+      <w:r>
+        <w:rPr>
+          <w:rFonts w:ascii="Times New Roman" w:eastAsia="Calibri" w:hAnsi="Times New Roman" w:cs="Times New Roman"/>
+          <w:b/>
+          <w:sz w:val="28"/>
+          <w:lang w:val="en-US"/>
+        </w:rPr>
+        <w:t>Scrum</w:t>
+      </w:r>
+    </w:p>
+    <w:p>
+      <w:pPr>
+        <w:spacing w:after="0" w:line="360" w:lineRule="auto"/>
+        <w:ind w:firstLine="709"/>
+        <w:contextualSpacing/>
+        <w:jc w:val="both"/>
+        <w:rPr>
+          <w:rFonts w:ascii="Times New Roman" w:eastAsia="Calibri" w:hAnsi="Times New Roman" w:cs="Times New Roman"/>
+          <w:sz w:val="28"/>
+        </w:rPr>
+      </w:pPr>
+      <w:r>
+        <w:rPr>
+          <w:rFonts w:ascii="Times New Roman" w:eastAsia="Calibri" w:hAnsi="Times New Roman" w:cs="Times New Roman"/>
+          <w:sz w:val="28"/>
+        </w:rPr>
+        <w:t>SCRUM</w:t>
+      </w:r>
+      <w:r>
+        <w:rPr>
+          <w:rFonts w:ascii="Times New Roman" w:eastAsia="Calibri" w:hAnsi="Times New Roman" w:cs="Times New Roman"/>
+          <w:sz w:val="28"/>
+        </w:rPr>
+        <w:t xml:space="preserve"> («схватка» - термин из регби)</w:t>
+      </w:r>
+      <w:r>
+        <w:rPr>
+          <w:rFonts w:ascii="Times New Roman" w:eastAsia="Calibri" w:hAnsi="Times New Roman" w:cs="Times New Roman"/>
+          <w:sz w:val="28"/>
+        </w:rPr>
+        <w:t xml:space="preserve"> </w:t>
+      </w:r>
+      <w:r>
+        <w:rPr>
+          <w:rFonts w:ascii="Times New Roman" w:eastAsia="Calibri" w:hAnsi="Times New Roman" w:cs="Times New Roman"/>
+          <w:sz w:val="28"/>
+        </w:rPr>
+        <w:t xml:space="preserve">- </w:t>
+      </w:r>
+      <w:r>
+        <w:rPr>
+          <w:rFonts w:ascii="Times New Roman" w:eastAsia="Calibri" w:hAnsi="Times New Roman" w:cs="Times New Roman"/>
+          <w:sz w:val="28"/>
+        </w:rPr>
+        <w:t>минимально необходимый набор мероприятий, артефактов, ролей, на которых строится процесс SCRUM-разработки, позволяющий за фиксированные небольшие промежутки времени, называемые спринтами (</w:t>
       </w:r>
       <w:proofErr w:type="spellStart"/>
       <w:r>
@@ -1299,7 +3028,7 @@
           <w:rFonts w:ascii="Times New Roman" w:eastAsia="Calibri" w:hAnsi="Times New Roman" w:cs="Times New Roman"/>
           <w:sz w:val="28"/>
         </w:rPr>
-        <w:t>микросервисов</w:t>
+        <w:t>sprints</w:t>
       </w:r>
       <w:proofErr w:type="spellEnd"/>
       <w:r>
@@ -1307,154 +3036,3143 @@
           <w:rFonts w:ascii="Times New Roman" w:eastAsia="Calibri" w:hAnsi="Times New Roman" w:cs="Times New Roman"/>
           <w:sz w:val="28"/>
         </w:rPr>
-        <w:t>) и заказчиками услуг (клиентами).</w:t>
-      </w:r>
-    </w:p>
-    <w:p>
-      <w:pPr>
-        <w:spacing w:after="0" w:line="360" w:lineRule="auto"/>
+        <w:t xml:space="preserve">), предоставлять </w:t>
+      </w:r>
+      <w:proofErr w:type="gramStart"/>
+      <w:r>
+        <w:rPr>
+          <w:rFonts w:ascii="Times New Roman" w:eastAsia="Calibri" w:hAnsi="Times New Roman" w:cs="Times New Roman"/>
+          <w:sz w:val="28"/>
+        </w:rPr>
+        <w:t>конечному пользователю</w:t>
+      </w:r>
+      <w:proofErr w:type="gramEnd"/>
+      <w:r>
+        <w:rPr>
+          <w:rFonts w:ascii="Times New Roman" w:eastAsia="Calibri" w:hAnsi="Times New Roman" w:cs="Times New Roman"/>
+          <w:sz w:val="28"/>
+        </w:rPr>
+        <w:t xml:space="preserve"> работающий продукт с новыми бизнес-возможностями, для которых определён наибольший приоритет. Методология базируется на командной работе, по аналогии с тем, как в регби команда действует сообща, ради достижения общей цели. Возможности к реализации в очередном спринте определяются командой в начале спринта на совещании по планированию спринта </w:t>
+      </w:r>
+      <w:proofErr w:type="spellStart"/>
+      <w:r>
+        <w:rPr>
+          <w:rFonts w:ascii="Times New Roman" w:eastAsia="Calibri" w:hAnsi="Times New Roman" w:cs="Times New Roman"/>
+          <w:sz w:val="28"/>
+        </w:rPr>
+        <w:t>Sprint</w:t>
+      </w:r>
+      <w:proofErr w:type="spellEnd"/>
+      <w:r>
+        <w:rPr>
+          <w:rFonts w:ascii="Times New Roman" w:eastAsia="Calibri" w:hAnsi="Times New Roman" w:cs="Times New Roman"/>
+          <w:sz w:val="28"/>
+        </w:rPr>
+        <w:t xml:space="preserve"> </w:t>
+      </w:r>
+      <w:proofErr w:type="spellStart"/>
+      <w:r>
+        <w:rPr>
+          <w:rFonts w:ascii="Times New Roman" w:eastAsia="Calibri" w:hAnsi="Times New Roman" w:cs="Times New Roman"/>
+          <w:sz w:val="28"/>
+        </w:rPr>
+        <w:t>Planning</w:t>
+      </w:r>
+      <w:proofErr w:type="spellEnd"/>
+      <w:r>
+        <w:rPr>
+          <w:rFonts w:ascii="Times New Roman" w:eastAsia="Calibri" w:hAnsi="Times New Roman" w:cs="Times New Roman"/>
+          <w:sz w:val="28"/>
+        </w:rPr>
+        <w:t xml:space="preserve"> </w:t>
+      </w:r>
+      <w:proofErr w:type="spellStart"/>
+      <w:r>
+        <w:rPr>
+          <w:rFonts w:ascii="Times New Roman" w:eastAsia="Calibri" w:hAnsi="Times New Roman" w:cs="Times New Roman"/>
+          <w:sz w:val="28"/>
+        </w:rPr>
+        <w:t>Meeting</w:t>
+      </w:r>
+      <w:proofErr w:type="spellEnd"/>
+      <w:r>
+        <w:rPr>
+          <w:rFonts w:ascii="Times New Roman" w:eastAsia="Calibri" w:hAnsi="Times New Roman" w:cs="Times New Roman"/>
+          <w:sz w:val="28"/>
+        </w:rPr>
+        <w:t>. Для оценки предстоящего объёма работ на спринте чаще всего используются относительные оценки, и практика покера планирования (</w:t>
+      </w:r>
+      <w:proofErr w:type="spellStart"/>
+      <w:r>
+        <w:rPr>
+          <w:rFonts w:ascii="Times New Roman" w:eastAsia="Calibri" w:hAnsi="Times New Roman" w:cs="Times New Roman"/>
+          <w:sz w:val="28"/>
+        </w:rPr>
+        <w:t>Planning</w:t>
+      </w:r>
+      <w:proofErr w:type="spellEnd"/>
+      <w:r>
+        <w:rPr>
+          <w:rFonts w:ascii="Times New Roman" w:eastAsia="Calibri" w:hAnsi="Times New Roman" w:cs="Times New Roman"/>
+          <w:sz w:val="28"/>
+        </w:rPr>
+        <w:t xml:space="preserve"> </w:t>
+      </w:r>
+      <w:proofErr w:type="spellStart"/>
+      <w:r>
+        <w:rPr>
+          <w:rFonts w:ascii="Times New Roman" w:eastAsia="Calibri" w:hAnsi="Times New Roman" w:cs="Times New Roman"/>
+          <w:sz w:val="28"/>
+        </w:rPr>
+        <w:t>Poker</w:t>
+      </w:r>
+      <w:proofErr w:type="spellEnd"/>
+      <w:r>
+        <w:rPr>
+          <w:rFonts w:ascii="Times New Roman" w:eastAsia="Calibri" w:hAnsi="Times New Roman" w:cs="Times New Roman"/>
+          <w:sz w:val="28"/>
+        </w:rPr>
+        <w:t>).</w:t>
+      </w:r>
+    </w:p>
+    <w:p>
+      <w:pPr>
+        <w:spacing w:after="0" w:line="360" w:lineRule="auto"/>
+        <w:ind w:firstLine="709"/>
+        <w:contextualSpacing/>
+        <w:jc w:val="both"/>
+        <w:rPr>
+          <w:rFonts w:ascii="Times New Roman" w:eastAsia="Calibri" w:hAnsi="Times New Roman" w:cs="Times New Roman"/>
+          <w:sz w:val="28"/>
+        </w:rPr>
+      </w:pPr>
+      <w:r>
+        <w:rPr>
+          <w:rFonts w:ascii="Times New Roman" w:eastAsia="Calibri" w:hAnsi="Times New Roman" w:cs="Times New Roman"/>
+          <w:sz w:val="28"/>
+        </w:rPr>
+        <w:t xml:space="preserve">В конце спринта </w:t>
+      </w:r>
+      <w:proofErr w:type="spellStart"/>
+      <w:r>
+        <w:rPr>
+          <w:rFonts w:ascii="Times New Roman" w:eastAsia="Calibri" w:hAnsi="Times New Roman" w:cs="Times New Roman"/>
+          <w:sz w:val="28"/>
+        </w:rPr>
+        <w:t>Scrum</w:t>
+      </w:r>
+      <w:proofErr w:type="spellEnd"/>
+      <w:r>
+        <w:rPr>
+          <w:rFonts w:ascii="Times New Roman" w:eastAsia="Calibri" w:hAnsi="Times New Roman" w:cs="Times New Roman"/>
+          <w:sz w:val="28"/>
+        </w:rPr>
+        <w:t>-команда встречается на обзорном совещании результатов спринта (</w:t>
+      </w:r>
+      <w:proofErr w:type="spellStart"/>
+      <w:r>
+        <w:rPr>
+          <w:rFonts w:ascii="Times New Roman" w:eastAsia="Calibri" w:hAnsi="Times New Roman" w:cs="Times New Roman"/>
+          <w:sz w:val="28"/>
+        </w:rPr>
+        <w:t>Sprint</w:t>
+      </w:r>
+      <w:proofErr w:type="spellEnd"/>
+      <w:r>
+        <w:rPr>
+          <w:rFonts w:ascii="Times New Roman" w:eastAsia="Calibri" w:hAnsi="Times New Roman" w:cs="Times New Roman"/>
+          <w:sz w:val="28"/>
+        </w:rPr>
+        <w:t xml:space="preserve"> </w:t>
+      </w:r>
+      <w:proofErr w:type="spellStart"/>
+      <w:r>
+        <w:rPr>
+          <w:rFonts w:ascii="Times New Roman" w:eastAsia="Calibri" w:hAnsi="Times New Roman" w:cs="Times New Roman"/>
+          <w:sz w:val="28"/>
+        </w:rPr>
+        <w:t>Review</w:t>
+      </w:r>
+      <w:proofErr w:type="spellEnd"/>
+      <w:r>
+        <w:rPr>
+          <w:rFonts w:ascii="Times New Roman" w:eastAsia="Calibri" w:hAnsi="Times New Roman" w:cs="Times New Roman"/>
+          <w:sz w:val="28"/>
+        </w:rPr>
+        <w:t xml:space="preserve"> — старое название </w:t>
+      </w:r>
+      <w:proofErr w:type="spellStart"/>
+      <w:r>
+        <w:rPr>
+          <w:rFonts w:ascii="Times New Roman" w:eastAsia="Calibri" w:hAnsi="Times New Roman" w:cs="Times New Roman"/>
+          <w:sz w:val="28"/>
+        </w:rPr>
+        <w:t>Demonstration</w:t>
+      </w:r>
+      <w:proofErr w:type="spellEnd"/>
+      <w:r>
+        <w:rPr>
+          <w:rFonts w:ascii="Times New Roman" w:eastAsia="Calibri" w:hAnsi="Times New Roman" w:cs="Times New Roman"/>
+          <w:sz w:val="28"/>
+        </w:rPr>
+        <w:t xml:space="preserve">) с заказчиком, и представляет ему инкремент бизнес-продукта (версия продукта с законченным набором функциональности, который уже можно отдавать заказчику и пользователю для использования), который она успела сделать за спринт. Цель </w:t>
+      </w:r>
+      <w:proofErr w:type="spellStart"/>
+      <w:r>
+        <w:rPr>
+          <w:rFonts w:ascii="Times New Roman" w:eastAsia="Calibri" w:hAnsi="Times New Roman" w:cs="Times New Roman"/>
+          <w:sz w:val="28"/>
+        </w:rPr>
+        <w:t>Sprint</w:t>
+      </w:r>
+      <w:proofErr w:type="spellEnd"/>
+      <w:r>
+        <w:rPr>
+          <w:rFonts w:ascii="Times New Roman" w:eastAsia="Calibri" w:hAnsi="Times New Roman" w:cs="Times New Roman"/>
+          <w:sz w:val="28"/>
+        </w:rPr>
+        <w:t xml:space="preserve"> </w:t>
+      </w:r>
+      <w:proofErr w:type="spellStart"/>
+      <w:r>
+        <w:rPr>
+          <w:rFonts w:ascii="Times New Roman" w:eastAsia="Calibri" w:hAnsi="Times New Roman" w:cs="Times New Roman"/>
+          <w:sz w:val="28"/>
+        </w:rPr>
+        <w:t>Review</w:t>
+      </w:r>
+      <w:proofErr w:type="spellEnd"/>
+      <w:r>
+        <w:rPr>
+          <w:rFonts w:ascii="Times New Roman" w:eastAsia="Calibri" w:hAnsi="Times New Roman" w:cs="Times New Roman"/>
+          <w:sz w:val="28"/>
+        </w:rPr>
+        <w:t xml:space="preserve"> — получение обратной связи от заказчика, чтобы понять, на чём нужно делать акцент в дальнейшем, и какой должен быть следующий инкремент бизнес-продукта.</w:t>
+      </w:r>
+    </w:p>
+    <w:p>
+      <w:pPr>
+        <w:spacing w:after="0" w:line="360" w:lineRule="auto"/>
+        <w:ind w:firstLine="709"/>
+        <w:contextualSpacing/>
+        <w:jc w:val="both"/>
+        <w:rPr>
+          <w:rFonts w:ascii="Times New Roman" w:eastAsia="Calibri" w:hAnsi="Times New Roman" w:cs="Times New Roman"/>
+          <w:sz w:val="28"/>
+        </w:rPr>
+      </w:pPr>
+      <w:r>
+        <w:rPr>
+          <w:rFonts w:ascii="Times New Roman" w:eastAsia="Calibri" w:hAnsi="Times New Roman" w:cs="Times New Roman"/>
+          <w:sz w:val="28"/>
+        </w:rPr>
+        <w:t>Строго фиксированная небольшая длительность спринта (от 1 до 4 недель) снижает риски, и даёт возможность быстро получить обратную связь от заказчика, чтобы скорректировать видение продукта.</w:t>
+      </w:r>
+    </w:p>
+    <w:p>
+      <w:pPr>
+        <w:spacing w:after="0" w:line="360" w:lineRule="auto"/>
+        <w:contextualSpacing/>
+        <w:jc w:val="both"/>
+        <w:rPr>
+          <w:rFonts w:ascii="Times New Roman" w:eastAsia="Calibri" w:hAnsi="Times New Roman" w:cs="Times New Roman"/>
+          <w:sz w:val="28"/>
+        </w:rPr>
+      </w:pPr>
+      <w:r>
+        <w:rPr>
+          <w:rFonts w:ascii="Times New Roman" w:eastAsia="Calibri" w:hAnsi="Times New Roman" w:cs="Times New Roman"/>
+          <w:noProof/>
+          <w:sz w:val="28"/>
+          <w:lang w:eastAsia="ru-RU"/>
+        </w:rPr>
+        <w:lastRenderedPageBreak/>
+        <w:drawing>
+          <wp:inline distT="0" distB="0" distL="0" distR="0">
+            <wp:extent cx="5715000" cy="2857500"/>
+            <wp:effectExtent l="0" t="0" r="0" b="0"/>
+            <wp:docPr id="5" name="Рисунок 5" descr="C:\Users\zaiki\Downloads\600px-Scrum_process-ru.svg.png"/>
+            <wp:cNvGraphicFramePr>
+              <a:graphicFrameLocks xmlns:a="http://schemas.openxmlformats.org/drawingml/2006/main" noChangeAspect="1"/>
+            </wp:cNvGraphicFramePr>
+            <a:graphic xmlns:a="http://schemas.openxmlformats.org/drawingml/2006/main">
+              <a:graphicData uri="http://schemas.openxmlformats.org/drawingml/2006/picture">
+                <pic:pic xmlns:pic="http://schemas.openxmlformats.org/drawingml/2006/picture">
+                  <pic:nvPicPr>
+                    <pic:cNvPr id="0" name="Picture 9" descr="C:\Users\zaiki\Downloads\600px-Scrum_process-ru.svg.png"/>
+                    <pic:cNvPicPr>
+                      <a:picLocks noChangeAspect="1" noChangeArrowheads="1"/>
+                    </pic:cNvPicPr>
+                  </pic:nvPicPr>
+                  <pic:blipFill>
+                    <a:blip r:embed="rId7">
+                      <a:extLst>
+                        <a:ext uri="{28A0092B-C50C-407E-A947-70E740481C1C}">
+                          <a14:useLocalDpi xmlns:a14="http://schemas.microsoft.com/office/drawing/2010/main" val="0"/>
+                        </a:ext>
+                      </a:extLst>
+                    </a:blip>
+                    <a:srcRect/>
+                    <a:stretch>
+                      <a:fillRect/>
+                    </a:stretch>
+                  </pic:blipFill>
+                  <pic:spPr bwMode="auto">
+                    <a:xfrm>
+                      <a:off x="0" y="0"/>
+                      <a:ext cx="5715000" cy="2857500"/>
+                    </a:xfrm>
+                    <a:prstGeom prst="rect">
+                      <a:avLst/>
+                    </a:prstGeom>
+                    <a:noFill/>
+                    <a:ln>
+                      <a:noFill/>
+                    </a:ln>
+                  </pic:spPr>
+                </pic:pic>
+              </a:graphicData>
+            </a:graphic>
+          </wp:inline>
+        </w:drawing>
+      </w:r>
+    </w:p>
+    <w:p>
+      <w:pPr>
+        <w:spacing w:after="0" w:line="360" w:lineRule="auto"/>
+        <w:contextualSpacing/>
+        <w:jc w:val="center"/>
+        <w:rPr>
+          <w:rFonts w:ascii="Times New Roman" w:eastAsia="Calibri" w:hAnsi="Times New Roman" w:cs="Times New Roman"/>
+          <w:sz w:val="28"/>
+        </w:rPr>
+      </w:pPr>
+      <w:r>
+        <w:rPr>
+          <w:rFonts w:ascii="Times New Roman" w:eastAsia="Calibri" w:hAnsi="Times New Roman" w:cs="Times New Roman"/>
+          <w:sz w:val="28"/>
+        </w:rPr>
+        <w:t xml:space="preserve">Рисунок 3 – Схема методологии </w:t>
+      </w:r>
+      <w:r>
+        <w:rPr>
+          <w:rFonts w:ascii="Times New Roman" w:eastAsia="Calibri" w:hAnsi="Times New Roman" w:cs="Times New Roman"/>
+          <w:sz w:val="28"/>
+          <w:lang w:val="en-US"/>
+        </w:rPr>
+        <w:t>Scrum</w:t>
+      </w:r>
+    </w:p>
+    <w:p>
+      <w:pPr>
+        <w:spacing w:after="0" w:line="360" w:lineRule="auto"/>
+        <w:contextualSpacing/>
+        <w:jc w:val="center"/>
+        <w:rPr>
+          <w:rFonts w:ascii="Times New Roman" w:eastAsia="Calibri" w:hAnsi="Times New Roman" w:cs="Times New Roman"/>
+          <w:sz w:val="28"/>
+        </w:rPr>
+      </w:pPr>
+    </w:p>
+    <w:p>
+      <w:pPr>
+        <w:spacing w:after="0" w:line="360" w:lineRule="auto"/>
+        <w:ind w:firstLine="709"/>
+        <w:contextualSpacing/>
+        <w:jc w:val="both"/>
+        <w:rPr>
+          <w:rFonts w:ascii="Times New Roman" w:eastAsia="Calibri" w:hAnsi="Times New Roman" w:cs="Times New Roman"/>
+          <w:b/>
+          <w:sz w:val="28"/>
+        </w:rPr>
+      </w:pPr>
+      <w:r>
+        <w:rPr>
+          <w:rFonts w:ascii="Times New Roman" w:eastAsia="Calibri" w:hAnsi="Times New Roman" w:cs="Times New Roman"/>
+          <w:b/>
+          <w:sz w:val="28"/>
+        </w:rPr>
+        <w:t xml:space="preserve">1.4 </w:t>
+      </w:r>
+      <w:proofErr w:type="spellStart"/>
+      <w:r>
+        <w:rPr>
+          <w:rFonts w:ascii="Times New Roman" w:eastAsia="Calibri" w:hAnsi="Times New Roman" w:cs="Times New Roman"/>
+          <w:b/>
+          <w:sz w:val="28"/>
+        </w:rPr>
+        <w:t>Предпроектное</w:t>
+      </w:r>
+      <w:proofErr w:type="spellEnd"/>
+      <w:r>
+        <w:rPr>
+          <w:rFonts w:ascii="Times New Roman" w:eastAsia="Calibri" w:hAnsi="Times New Roman" w:cs="Times New Roman"/>
+          <w:b/>
+          <w:sz w:val="28"/>
+        </w:rPr>
+        <w:t xml:space="preserve"> обследование </w:t>
+      </w:r>
+      <w:r>
+        <w:rPr>
+          <w:rFonts w:ascii="Times New Roman" w:eastAsia="Calibri" w:hAnsi="Times New Roman" w:cs="Times New Roman"/>
+          <w:b/>
+          <w:sz w:val="28"/>
+        </w:rPr>
+        <w:t>организации</w:t>
+      </w:r>
+    </w:p>
+    <w:p>
+      <w:pPr>
+        <w:spacing w:after="0" w:line="360" w:lineRule="auto"/>
+        <w:ind w:firstLine="709"/>
+        <w:contextualSpacing/>
+        <w:jc w:val="both"/>
+        <w:rPr>
+          <w:rFonts w:ascii="Times New Roman" w:eastAsia="Calibri" w:hAnsi="Times New Roman" w:cs="Times New Roman"/>
+          <w:sz w:val="28"/>
+        </w:rPr>
+      </w:pPr>
+      <w:r>
+        <w:rPr>
+          <w:rFonts w:ascii="Times New Roman" w:eastAsia="Calibri" w:hAnsi="Times New Roman" w:cs="Times New Roman"/>
+          <w:sz w:val="28"/>
+        </w:rPr>
+        <w:t xml:space="preserve">Выполним </w:t>
+      </w:r>
+      <w:proofErr w:type="spellStart"/>
+      <w:r>
+        <w:rPr>
+          <w:rFonts w:ascii="Times New Roman" w:eastAsia="Calibri" w:hAnsi="Times New Roman" w:cs="Times New Roman"/>
+          <w:sz w:val="28"/>
+        </w:rPr>
+        <w:t>предпроектное</w:t>
+      </w:r>
+      <w:proofErr w:type="spellEnd"/>
+      <w:r>
+        <w:rPr>
+          <w:rFonts w:ascii="Times New Roman" w:eastAsia="Calibri" w:hAnsi="Times New Roman" w:cs="Times New Roman"/>
+          <w:sz w:val="28"/>
+        </w:rPr>
+        <w:t xml:space="preserve"> обследование компании, изучив цели и задачи предприятия, его организационную структуру и основные бизнес-процессы.</w:t>
+      </w:r>
+    </w:p>
+    <w:p>
+      <w:pPr>
+        <w:spacing w:after="0" w:line="360" w:lineRule="auto"/>
+        <w:ind w:firstLine="709"/>
+        <w:contextualSpacing/>
+        <w:jc w:val="both"/>
+        <w:rPr>
+          <w:rFonts w:ascii="Times New Roman" w:eastAsia="Calibri" w:hAnsi="Times New Roman" w:cs="Times New Roman"/>
+          <w:sz w:val="28"/>
+        </w:rPr>
+      </w:pPr>
+    </w:p>
+    <w:p>
+      <w:pPr>
+        <w:spacing w:after="0" w:line="360" w:lineRule="auto"/>
+        <w:ind w:firstLine="709"/>
+        <w:contextualSpacing/>
+        <w:jc w:val="both"/>
+        <w:rPr>
+          <w:rFonts w:ascii="Times New Roman" w:eastAsia="Calibri" w:hAnsi="Times New Roman" w:cs="Times New Roman"/>
+          <w:b/>
+          <w:sz w:val="28"/>
+        </w:rPr>
+      </w:pPr>
+      <w:r>
+        <w:rPr>
+          <w:rFonts w:ascii="Times New Roman" w:eastAsia="Calibri" w:hAnsi="Times New Roman" w:cs="Times New Roman"/>
+          <w:b/>
+          <w:sz w:val="28"/>
+        </w:rPr>
+        <w:t xml:space="preserve">1.4.1 Описание </w:t>
+      </w:r>
+      <w:r>
+        <w:rPr>
+          <w:rFonts w:ascii="Times New Roman" w:eastAsia="Calibri" w:hAnsi="Times New Roman" w:cs="Times New Roman"/>
+          <w:b/>
+          <w:sz w:val="28"/>
+        </w:rPr>
+        <w:t>организации</w:t>
+      </w:r>
+    </w:p>
+    <w:p>
+      <w:pPr>
+        <w:spacing w:line="360" w:lineRule="auto"/>
+        <w:ind w:firstLine="709"/>
+        <w:contextualSpacing/>
+        <w:jc w:val="both"/>
+        <w:rPr>
+          <w:rFonts w:ascii="Times New Roman" w:eastAsia="Calibri" w:hAnsi="Times New Roman" w:cs="Times New Roman"/>
+          <w:sz w:val="28"/>
+        </w:rPr>
+      </w:pPr>
+      <w:r>
+        <w:rPr>
+          <w:rFonts w:ascii="Times New Roman" w:eastAsia="Calibri" w:hAnsi="Times New Roman" w:cs="Times New Roman"/>
+          <w:sz w:val="28"/>
+        </w:rPr>
+        <w:t>«Локомотив» -</w:t>
+      </w:r>
+      <w:r>
+        <w:rPr>
+          <w:rFonts w:ascii="Times New Roman" w:eastAsia="Calibri" w:hAnsi="Times New Roman" w:cs="Times New Roman"/>
+          <w:sz w:val="28"/>
+        </w:rPr>
+        <w:t xml:space="preserve"> советский и российский профессиональный футбольный клуб из Москвы. Выступает в Российской премьер-ли</w:t>
+      </w:r>
+      <w:r>
+        <w:rPr>
+          <w:rFonts w:ascii="Times New Roman" w:eastAsia="Calibri" w:hAnsi="Times New Roman" w:cs="Times New Roman"/>
+          <w:sz w:val="28"/>
+        </w:rPr>
+        <w:t>ге. Основан 23 июля 1922 года</w:t>
+      </w:r>
+      <w:r>
+        <w:rPr>
+          <w:rFonts w:ascii="Times New Roman" w:eastAsia="Calibri" w:hAnsi="Times New Roman" w:cs="Times New Roman"/>
+          <w:sz w:val="28"/>
+        </w:rPr>
+        <w:t>. Один из старейших футбольных клубов России, ведущий свою историю с момента основания команды «Казанка» при Московско-Казанской железной дороге, затем неоднократно менявший своё название. Трёхкратный чемпион России, одиннадцатикратный обладатель Кубка страны: двукратный обладатель Кубка СССР и девятикратный обладатель Кубка России, трёхкратный обладатель Суперкубка России. Дважды полуфиналист Кубка обладателей кубков.</w:t>
+      </w:r>
+    </w:p>
+    <w:p>
+      <w:pPr>
+        <w:spacing w:after="0" w:line="360" w:lineRule="auto"/>
+        <w:ind w:firstLine="709"/>
+        <w:contextualSpacing/>
+        <w:jc w:val="both"/>
+        <w:rPr>
+          <w:rFonts w:ascii="Times New Roman" w:eastAsia="Calibri" w:hAnsi="Times New Roman" w:cs="Times New Roman"/>
+          <w:sz w:val="28"/>
+        </w:rPr>
+      </w:pPr>
+      <w:r>
+        <w:rPr>
+          <w:rFonts w:ascii="Times New Roman" w:eastAsia="Calibri" w:hAnsi="Times New Roman" w:cs="Times New Roman"/>
+          <w:sz w:val="28"/>
+        </w:rPr>
+        <w:t>Миссия футбольного клуба –</w:t>
+      </w:r>
+      <w:r>
+        <w:rPr>
+          <w:rFonts w:ascii="Times New Roman" w:eastAsia="Calibri" w:hAnsi="Times New Roman" w:cs="Times New Roman"/>
+          <w:sz w:val="28"/>
+        </w:rPr>
+        <w:t xml:space="preserve"> </w:t>
+      </w:r>
+      <w:proofErr w:type="spellStart"/>
+      <w:r>
+        <w:rPr>
+          <w:rFonts w:ascii="Times New Roman" w:eastAsia="Calibri" w:hAnsi="Times New Roman" w:cs="Times New Roman"/>
+          <w:sz w:val="28"/>
+        </w:rPr>
+        <w:t>з</w:t>
+      </w:r>
+      <w:r>
+        <w:rPr>
+          <w:rFonts w:ascii="Times New Roman" w:eastAsia="Calibri" w:hAnsi="Times New Roman" w:cs="Times New Roman"/>
+          <w:sz w:val="28"/>
+        </w:rPr>
+        <w:t>авоёвывание</w:t>
+      </w:r>
+      <w:proofErr w:type="spellEnd"/>
+      <w:r>
+        <w:rPr>
+          <w:rFonts w:ascii="Times New Roman" w:eastAsia="Calibri" w:hAnsi="Times New Roman" w:cs="Times New Roman"/>
+          <w:sz w:val="28"/>
+        </w:rPr>
+        <w:t xml:space="preserve"> уверенных побед в Российской премьер-лиге.</w:t>
+      </w:r>
+    </w:p>
+    <w:p>
+      <w:pPr>
+        <w:spacing w:after="0" w:line="360" w:lineRule="auto"/>
+        <w:ind w:firstLine="709"/>
+        <w:contextualSpacing/>
+        <w:jc w:val="both"/>
+        <w:rPr>
+          <w:rFonts w:ascii="Times New Roman" w:eastAsia="Calibri" w:hAnsi="Times New Roman" w:cs="Times New Roman"/>
+          <w:sz w:val="28"/>
+        </w:rPr>
+      </w:pPr>
+    </w:p>
+    <w:p>
+      <w:pPr>
+        <w:spacing w:after="0" w:line="360" w:lineRule="auto"/>
+        <w:ind w:firstLine="709"/>
+        <w:contextualSpacing/>
+        <w:jc w:val="both"/>
+        <w:rPr>
+          <w:rFonts w:ascii="Times New Roman" w:eastAsia="Calibri" w:hAnsi="Times New Roman" w:cs="Times New Roman"/>
+          <w:sz w:val="28"/>
+        </w:rPr>
+      </w:pPr>
+    </w:p>
+    <w:p>
+      <w:pPr>
+        <w:spacing w:after="0" w:line="360" w:lineRule="auto"/>
+        <w:ind w:firstLine="709"/>
+        <w:contextualSpacing/>
+        <w:jc w:val="both"/>
+        <w:rPr>
+          <w:rFonts w:ascii="Times New Roman" w:eastAsia="Calibri" w:hAnsi="Times New Roman" w:cs="Times New Roman"/>
+          <w:b/>
+          <w:sz w:val="28"/>
+        </w:rPr>
+      </w:pPr>
+      <w:r>
+        <w:rPr>
+          <w:rFonts w:ascii="Times New Roman" w:eastAsia="Calibri" w:hAnsi="Times New Roman" w:cs="Times New Roman"/>
+          <w:b/>
+          <w:sz w:val="28"/>
+        </w:rPr>
+        <w:lastRenderedPageBreak/>
+        <w:t xml:space="preserve">1.4.2 Стратегические цели и задачи </w:t>
+      </w:r>
+      <w:r>
+        <w:rPr>
+          <w:rFonts w:ascii="Times New Roman" w:eastAsia="Calibri" w:hAnsi="Times New Roman" w:cs="Times New Roman"/>
+          <w:b/>
+          <w:sz w:val="28"/>
+        </w:rPr>
+        <w:t>организации</w:t>
+      </w:r>
+    </w:p>
+    <w:p>
+      <w:pPr>
+        <w:spacing w:after="0" w:line="360" w:lineRule="auto"/>
+        <w:ind w:firstLine="709"/>
+        <w:contextualSpacing/>
+        <w:jc w:val="both"/>
+        <w:rPr>
+          <w:rFonts w:ascii="Times New Roman" w:eastAsia="Calibri" w:hAnsi="Times New Roman" w:cs="Times New Roman"/>
+          <w:sz w:val="28"/>
+        </w:rPr>
+      </w:pPr>
+      <w:r>
+        <w:rPr>
+          <w:rFonts w:ascii="Times New Roman" w:eastAsia="Calibri" w:hAnsi="Times New Roman" w:cs="Times New Roman"/>
+          <w:sz w:val="28"/>
+        </w:rPr>
+        <w:t xml:space="preserve">Цель футбольного клуба «Локомотив» - </w:t>
+      </w:r>
+      <w:r>
+        <w:rPr>
+          <w:rFonts w:ascii="Times New Roman" w:eastAsia="Calibri" w:hAnsi="Times New Roman" w:cs="Times New Roman"/>
+          <w:sz w:val="28"/>
+        </w:rPr>
+        <w:t>усиление футбольной команды, 70% побед в Российской премьер-лиге, повышение количества разницы мячей (забитые мячи – пропущенные мячи), победа в Российской премьер-лиге.</w:t>
+      </w:r>
+    </w:p>
+    <w:p>
+      <w:pPr>
+        <w:spacing w:after="0" w:line="360" w:lineRule="auto"/>
+        <w:ind w:firstLine="709"/>
+        <w:jc w:val="both"/>
+        <w:rPr>
+          <w:rFonts w:ascii="Times New Roman" w:eastAsia="Calibri" w:hAnsi="Times New Roman" w:cs="Times New Roman"/>
+          <w:sz w:val="28"/>
+        </w:rPr>
+      </w:pPr>
+      <w:r>
+        <w:rPr>
+          <w:rFonts w:ascii="Times New Roman" w:eastAsia="Calibri" w:hAnsi="Times New Roman" w:cs="Times New Roman"/>
+          <w:sz w:val="28"/>
+        </w:rPr>
+        <w:t>Стратегические цели и направления действий по</w:t>
+      </w:r>
+      <w:r>
+        <w:rPr>
+          <w:rFonts w:ascii="Times New Roman" w:eastAsia="Calibri" w:hAnsi="Times New Roman" w:cs="Times New Roman"/>
+          <w:sz w:val="28"/>
+        </w:rPr>
+        <w:t xml:space="preserve"> их достижению представлены на Рисунке 4</w:t>
+      </w:r>
+      <w:r>
+        <w:rPr>
+          <w:rFonts w:ascii="Times New Roman" w:eastAsia="Calibri" w:hAnsi="Times New Roman" w:cs="Times New Roman"/>
+          <w:sz w:val="28"/>
+        </w:rPr>
+        <w:t>.</w:t>
+      </w:r>
+    </w:p>
+    <w:p>
+      <w:pPr>
+        <w:spacing w:after="0" w:line="360" w:lineRule="auto"/>
+        <w:ind w:firstLine="709"/>
+        <w:jc w:val="both"/>
+        <w:rPr>
+          <w:rFonts w:ascii="Times New Roman" w:eastAsia="Calibri" w:hAnsi="Times New Roman" w:cs="Times New Roman"/>
+          <w:sz w:val="28"/>
+        </w:rPr>
+      </w:pPr>
+    </w:p>
+    <w:p>
+      <w:pPr>
+        <w:spacing w:after="0" w:line="360" w:lineRule="auto"/>
+        <w:contextualSpacing/>
+        <w:jc w:val="both"/>
+        <w:rPr>
+          <w:rFonts w:ascii="Times New Roman" w:eastAsia="Calibri" w:hAnsi="Times New Roman" w:cs="Times New Roman"/>
+          <w:sz w:val="28"/>
+        </w:rPr>
+      </w:pPr>
+      <w:r>
+        <w:rPr>
+          <w:rFonts w:ascii="Times New Roman" w:eastAsia="Calibri" w:hAnsi="Times New Roman" w:cs="Times New Roman"/>
+          <w:sz w:val="28"/>
+        </w:rPr>
+        <w:pict>
+          <v:shapetype id="_x0000_t75" coordsize="21600,21600" o:spt="75" o:preferrelative="t" path="m@4@5l@4@11@9@11@9@5xe" filled="f" stroked="f">
+            <v:stroke joinstyle="miter"/>
+            <v:formulas>
+              <v:f eqn="if lineDrawn pixelLineWidth 0"/>
+              <v:f eqn="sum @0 1 0"/>
+              <v:f eqn="sum 0 0 @1"/>
+              <v:f eqn="prod @2 1 2"/>
+              <v:f eqn="prod @3 21600 pixelWidth"/>
+              <v:f eqn="prod @3 21600 pixelHeight"/>
+              <v:f eqn="sum @0 0 1"/>
+              <v:f eqn="prod @6 1 2"/>
+              <v:f eqn="prod @7 21600 pixelWidth"/>
+              <v:f eqn="sum @8 21600 0"/>
+              <v:f eqn="prod @7 21600 pixelHeight"/>
+              <v:f eqn="sum @10 21600 0"/>
+            </v:formulas>
+            <v:path o:extrusionok="f" gradientshapeok="t" o:connecttype="rect"/>
+            <o:lock v:ext="edit" aspectratio="t"/>
+          </v:shapetype>
+          <v:shape id="_x0000_i1025" type="#_x0000_t75" style="width:467.4pt;height:278.4pt">
+            <v:imagedata r:id="rId8" o:title="Миссия Цели Направления действий"/>
+          </v:shape>
+        </w:pict>
+      </w:r>
+    </w:p>
+    <w:p>
+      <w:pPr>
+        <w:spacing w:after="0" w:line="360" w:lineRule="auto"/>
+        <w:contextualSpacing/>
+        <w:jc w:val="center"/>
+        <w:rPr>
+          <w:rFonts w:ascii="Times New Roman" w:eastAsia="Calibri" w:hAnsi="Times New Roman" w:cs="Times New Roman"/>
+          <w:sz w:val="28"/>
+        </w:rPr>
+      </w:pPr>
+      <w:r>
+        <w:rPr>
+          <w:rFonts w:ascii="Times New Roman" w:eastAsia="Calibri" w:hAnsi="Times New Roman" w:cs="Times New Roman"/>
+          <w:sz w:val="28"/>
+        </w:rPr>
+        <w:t>Рисунок 4 – Стратегические цели и направления действий по их достижению</w:t>
+      </w:r>
+    </w:p>
+    <w:p>
+      <w:pPr>
+        <w:spacing w:after="0" w:line="360" w:lineRule="auto"/>
+        <w:contextualSpacing/>
+        <w:jc w:val="center"/>
+        <w:rPr>
+          <w:rFonts w:ascii="Times New Roman" w:eastAsia="Calibri" w:hAnsi="Times New Roman" w:cs="Times New Roman"/>
+          <w:sz w:val="28"/>
+        </w:rPr>
+      </w:pPr>
+    </w:p>
+    <w:p>
+      <w:pPr>
+        <w:spacing w:after="0" w:line="360" w:lineRule="auto"/>
+        <w:ind w:firstLine="709"/>
+        <w:contextualSpacing/>
+        <w:jc w:val="both"/>
+        <w:rPr>
+          <w:rFonts w:ascii="Times New Roman" w:eastAsia="Calibri" w:hAnsi="Times New Roman" w:cs="Times New Roman"/>
+          <w:b/>
+          <w:sz w:val="28"/>
+        </w:rPr>
+      </w:pPr>
+      <w:r>
+        <w:rPr>
+          <w:rFonts w:ascii="Times New Roman" w:eastAsia="Calibri" w:hAnsi="Times New Roman" w:cs="Times New Roman"/>
+          <w:b/>
+          <w:sz w:val="28"/>
+        </w:rPr>
+        <w:t>1.4.2 Организационная структура футбольного клуба</w:t>
+      </w:r>
+    </w:p>
+    <w:p>
+      <w:pPr>
+        <w:spacing w:after="0" w:line="360" w:lineRule="auto"/>
+        <w:ind w:firstLine="709"/>
+        <w:contextualSpacing/>
+        <w:jc w:val="both"/>
+        <w:rPr>
+          <w:rFonts w:ascii="Times New Roman" w:eastAsia="Calibri" w:hAnsi="Times New Roman" w:cs="Times New Roman"/>
+          <w:b/>
+          <w:sz w:val="28"/>
+        </w:rPr>
+      </w:pPr>
+    </w:p>
+    <w:p>
+      <w:pPr>
+        <w:spacing w:after="0" w:line="360" w:lineRule="auto"/>
+        <w:ind w:firstLine="709"/>
+        <w:contextualSpacing/>
+        <w:jc w:val="both"/>
+        <w:rPr>
+          <w:rFonts w:ascii="Times New Roman" w:eastAsia="Calibri" w:hAnsi="Times New Roman" w:cs="Times New Roman"/>
+          <w:sz w:val="28"/>
+        </w:rPr>
+      </w:pPr>
+      <w:r>
+        <w:rPr>
+          <w:rFonts w:ascii="Times New Roman" w:eastAsia="Calibri" w:hAnsi="Times New Roman" w:cs="Times New Roman"/>
+          <w:sz w:val="28"/>
+        </w:rPr>
+        <w:t>Организационная структура футбольного клуба «Локомотив» представлена на Рисунке 5.</w:t>
+      </w:r>
+    </w:p>
+    <w:p>
+      <w:pPr>
+        <w:spacing w:after="0" w:line="360" w:lineRule="auto"/>
+        <w:ind w:firstLine="709"/>
+        <w:contextualSpacing/>
+        <w:jc w:val="both"/>
+        <w:rPr>
+          <w:rFonts w:ascii="Times New Roman" w:eastAsia="Calibri" w:hAnsi="Times New Roman" w:cs="Times New Roman"/>
+          <w:sz w:val="28"/>
+        </w:rPr>
+      </w:pPr>
+    </w:p>
+    <w:p>
+      <w:pPr>
+        <w:spacing w:after="0" w:line="360" w:lineRule="auto"/>
+        <w:contextualSpacing/>
+        <w:jc w:val="both"/>
+        <w:rPr>
+          <w:rFonts w:ascii="Times New Roman" w:eastAsia="Calibri" w:hAnsi="Times New Roman" w:cs="Times New Roman"/>
+          <w:sz w:val="28"/>
+        </w:rPr>
+      </w:pPr>
+      <w:r>
+        <w:rPr>
+          <w:rFonts w:ascii="Times New Roman" w:eastAsia="Calibri" w:hAnsi="Times New Roman" w:cs="Times New Roman"/>
+          <w:sz w:val="28"/>
+        </w:rPr>
+        <w:lastRenderedPageBreak/>
+        <w:pict>
+          <v:shape id="_x0000_i1026" type="#_x0000_t75" style="width:467.4pt;height:286.2pt">
+            <v:imagedata r:id="rId9" o:title="Модель организационной структуры"/>
+          </v:shape>
+        </w:pict>
+      </w:r>
+    </w:p>
+    <w:p>
+      <w:pPr>
+        <w:spacing w:after="0" w:line="360" w:lineRule="auto"/>
+        <w:contextualSpacing/>
+        <w:jc w:val="center"/>
+        <w:rPr>
+          <w:rFonts w:ascii="Times New Roman" w:hAnsi="Times New Roman" w:cs="Times New Roman"/>
+          <w:sz w:val="28"/>
+          <w:szCs w:val="28"/>
+        </w:rPr>
+      </w:pPr>
+      <w:r>
+        <w:rPr>
+          <w:rFonts w:ascii="Times New Roman" w:eastAsia="Calibri" w:hAnsi="Times New Roman" w:cs="Times New Roman"/>
+          <w:sz w:val="28"/>
+        </w:rPr>
+        <w:t xml:space="preserve">Рисунок 5 - </w:t>
+      </w:r>
+      <w:r>
+        <w:rPr>
+          <w:rFonts w:ascii="Times New Roman" w:hAnsi="Times New Roman" w:cs="Times New Roman"/>
+          <w:sz w:val="28"/>
+          <w:szCs w:val="28"/>
+        </w:rPr>
+        <w:t>М</w:t>
+      </w:r>
+      <w:r>
+        <w:rPr>
+          <w:rFonts w:ascii="Times New Roman" w:hAnsi="Times New Roman" w:cs="Times New Roman"/>
+          <w:sz w:val="28"/>
+          <w:szCs w:val="28"/>
+        </w:rPr>
+        <w:t>одель организационной структуры</w:t>
+      </w:r>
+    </w:p>
+    <w:p>
+      <w:pPr>
+        <w:spacing w:after="0" w:line="360" w:lineRule="auto"/>
+        <w:contextualSpacing/>
+        <w:jc w:val="center"/>
+        <w:rPr>
+          <w:rFonts w:ascii="Times New Roman" w:hAnsi="Times New Roman" w:cs="Times New Roman"/>
+          <w:sz w:val="28"/>
+          <w:szCs w:val="28"/>
+        </w:rPr>
+      </w:pPr>
+    </w:p>
+    <w:p>
+      <w:pPr>
+        <w:spacing w:after="0" w:line="360" w:lineRule="auto"/>
+        <w:ind w:firstLine="709"/>
+        <w:contextualSpacing/>
+        <w:jc w:val="both"/>
+        <w:rPr>
+          <w:rFonts w:ascii="Times New Roman" w:hAnsi="Times New Roman" w:cs="Times New Roman"/>
+          <w:sz w:val="28"/>
+          <w:szCs w:val="28"/>
+        </w:rPr>
+      </w:pPr>
+      <w:r>
+        <w:rPr>
+          <w:rFonts w:ascii="Times New Roman" w:hAnsi="Times New Roman" w:cs="Times New Roman"/>
+          <w:sz w:val="28"/>
+          <w:szCs w:val="28"/>
+        </w:rPr>
+        <w:t>Возглавляет футбольный клуб генеральный директор. В его подчинении находятся различные заместители: зам. директора по вопросам рекламы, зам. директора по тренировочным процессам и воспитательной работе, зам. директора по менеджменту игроков. Также в подчинении генерального директора находится главный бухгалтер.</w:t>
+      </w:r>
+    </w:p>
+    <w:p>
+      <w:pPr>
+        <w:spacing w:after="0" w:line="360" w:lineRule="auto"/>
+        <w:ind w:firstLine="709"/>
+        <w:contextualSpacing/>
+        <w:jc w:val="both"/>
+        <w:rPr>
+          <w:rFonts w:ascii="Times New Roman" w:hAnsi="Times New Roman" w:cs="Times New Roman"/>
+          <w:sz w:val="28"/>
+          <w:szCs w:val="28"/>
+        </w:rPr>
+      </w:pPr>
+      <w:r>
+        <w:rPr>
+          <w:rFonts w:ascii="Times New Roman" w:hAnsi="Times New Roman" w:cs="Times New Roman"/>
+          <w:sz w:val="28"/>
+          <w:szCs w:val="28"/>
+        </w:rPr>
+        <w:t>В подчинении у главного бухгалтера находится отдел бухгалтерии, который выполняет все финансовые операции.</w:t>
+      </w:r>
+    </w:p>
+    <w:p>
+      <w:pPr>
+        <w:spacing w:after="0" w:line="360" w:lineRule="auto"/>
+        <w:ind w:firstLine="709"/>
+        <w:contextualSpacing/>
+        <w:jc w:val="both"/>
+        <w:rPr>
+          <w:rFonts w:ascii="Times New Roman" w:hAnsi="Times New Roman" w:cs="Times New Roman"/>
+          <w:sz w:val="28"/>
+          <w:szCs w:val="28"/>
+        </w:rPr>
+      </w:pPr>
+      <w:r>
+        <w:rPr>
+          <w:rFonts w:ascii="Times New Roman" w:hAnsi="Times New Roman" w:cs="Times New Roman"/>
+          <w:sz w:val="28"/>
+          <w:szCs w:val="28"/>
+        </w:rPr>
+        <w:t>В подчинении у зам. директора по вопросам рекламы находятся рекламные менеджеры. Их задача – привлечение в клуб инвестиций от рекламодателей.</w:t>
+      </w:r>
+    </w:p>
+    <w:p>
+      <w:pPr>
+        <w:spacing w:after="0" w:line="360" w:lineRule="auto"/>
+        <w:ind w:firstLine="709"/>
+        <w:contextualSpacing/>
+        <w:jc w:val="both"/>
+        <w:rPr>
+          <w:rFonts w:ascii="Times New Roman" w:hAnsi="Times New Roman" w:cs="Times New Roman"/>
+          <w:sz w:val="28"/>
+          <w:szCs w:val="28"/>
+        </w:rPr>
+      </w:pPr>
+      <w:r>
+        <w:rPr>
+          <w:rFonts w:ascii="Times New Roman" w:hAnsi="Times New Roman" w:cs="Times New Roman"/>
+          <w:sz w:val="28"/>
+          <w:szCs w:val="28"/>
+        </w:rPr>
+        <w:t>Тренерский состав подчиняется зам. директора по тренировочным процессам и воспитательной работе. Тренерский состав руководит всеми командными составами футбольного клуба, а именно основным составом, резервным составом и молодёжным составом.</w:t>
+      </w:r>
+    </w:p>
+    <w:p>
+      <w:pPr>
+        <w:spacing w:after="0" w:line="360" w:lineRule="auto"/>
+        <w:ind w:firstLine="709"/>
+        <w:contextualSpacing/>
+        <w:jc w:val="both"/>
+        <w:rPr>
+          <w:rFonts w:ascii="Times New Roman" w:hAnsi="Times New Roman" w:cs="Times New Roman"/>
+          <w:sz w:val="28"/>
+          <w:szCs w:val="28"/>
+        </w:rPr>
+      </w:pPr>
+      <w:r>
+        <w:rPr>
+          <w:rFonts w:ascii="Times New Roman" w:hAnsi="Times New Roman" w:cs="Times New Roman"/>
+          <w:sz w:val="28"/>
+          <w:szCs w:val="28"/>
+        </w:rPr>
+        <w:t xml:space="preserve">В подчинении у зам. директора по менеджменту игроков находится отдел менеджеров, который решает различные организационные внутренние </w:t>
+      </w:r>
+      <w:r>
+        <w:rPr>
+          <w:rFonts w:ascii="Times New Roman" w:hAnsi="Times New Roman" w:cs="Times New Roman"/>
+          <w:sz w:val="28"/>
+          <w:szCs w:val="28"/>
+        </w:rPr>
+        <w:lastRenderedPageBreak/>
+        <w:t>и внешние вопросы, касающиеся каждого игрока.</w:t>
+      </w:r>
+      <w:r>
+        <w:rPr>
+          <w:rFonts w:ascii="Times New Roman" w:hAnsi="Times New Roman" w:cs="Times New Roman"/>
+          <w:sz w:val="28"/>
+          <w:szCs w:val="28"/>
+        </w:rPr>
+        <w:t xml:space="preserve"> Основной командный состав, резервный командный состав и молодёжный командный состав подчиняются помимо тренерского состава ещё и отделу менеджеров игроков.</w:t>
+      </w:r>
+    </w:p>
+    <w:p>
+      <w:pPr>
+        <w:spacing w:after="0" w:line="360" w:lineRule="auto"/>
+        <w:ind w:firstLine="709"/>
+        <w:contextualSpacing/>
+        <w:jc w:val="both"/>
+        <w:rPr>
+          <w:rFonts w:ascii="Times New Roman" w:hAnsi="Times New Roman" w:cs="Times New Roman"/>
+          <w:sz w:val="28"/>
+          <w:szCs w:val="28"/>
+        </w:rPr>
+      </w:pPr>
+    </w:p>
+    <w:p>
+      <w:pPr>
+        <w:spacing w:after="0" w:line="360" w:lineRule="auto"/>
+        <w:ind w:firstLine="709"/>
+        <w:contextualSpacing/>
+        <w:jc w:val="both"/>
+        <w:rPr>
+          <w:rFonts w:ascii="Times New Roman" w:hAnsi="Times New Roman" w:cs="Times New Roman"/>
+          <w:b/>
+          <w:sz w:val="28"/>
+          <w:szCs w:val="28"/>
+        </w:rPr>
+      </w:pPr>
+      <w:r>
+        <w:rPr>
+          <w:rFonts w:ascii="Times New Roman" w:hAnsi="Times New Roman" w:cs="Times New Roman"/>
+          <w:b/>
+          <w:sz w:val="28"/>
+          <w:szCs w:val="28"/>
+        </w:rPr>
+        <w:t xml:space="preserve">1.4.3 </w:t>
+      </w:r>
+      <w:r>
+        <w:rPr>
+          <w:rFonts w:ascii="Times New Roman" w:hAnsi="Times New Roman" w:cs="Times New Roman"/>
+          <w:b/>
+          <w:sz w:val="28"/>
+          <w:szCs w:val="28"/>
+        </w:rPr>
+        <w:t>Анализ информационного обеспечения компании</w:t>
+      </w:r>
+    </w:p>
+    <w:p>
+      <w:pPr>
+        <w:spacing w:after="0" w:line="360" w:lineRule="auto"/>
+        <w:ind w:firstLine="709"/>
+        <w:contextualSpacing/>
+        <w:jc w:val="both"/>
+        <w:rPr>
+          <w:rFonts w:ascii="Times New Roman" w:hAnsi="Times New Roman" w:cs="Times New Roman"/>
+          <w:b/>
+          <w:sz w:val="28"/>
+          <w:szCs w:val="28"/>
+        </w:rPr>
+      </w:pPr>
+    </w:p>
+    <w:p>
+      <w:pPr>
+        <w:spacing w:after="0" w:line="360" w:lineRule="auto"/>
+        <w:ind w:firstLine="709"/>
+        <w:contextualSpacing/>
+        <w:jc w:val="both"/>
+        <w:rPr>
+          <w:rFonts w:ascii="Times New Roman" w:hAnsi="Times New Roman" w:cs="Times New Roman"/>
+          <w:sz w:val="28"/>
+        </w:rPr>
+      </w:pPr>
+      <w:r>
+        <w:rPr>
+          <w:rFonts w:ascii="Times New Roman" w:eastAsia="Calibri" w:hAnsi="Times New Roman" w:cs="Times New Roman"/>
+          <w:sz w:val="28"/>
+        </w:rPr>
+        <w:t>В своей деятельности отделы используют ра</w:t>
+      </w:r>
+      <w:r>
+        <w:rPr>
+          <w:rFonts w:ascii="Times New Roman" w:eastAsia="Calibri" w:hAnsi="Times New Roman" w:cs="Times New Roman"/>
+          <w:sz w:val="28"/>
+        </w:rPr>
+        <w:t xml:space="preserve">зличное программное обеспечение, </w:t>
+      </w:r>
+      <w:r>
+        <w:rPr>
+          <w:rFonts w:ascii="Times New Roman" w:hAnsi="Times New Roman" w:cs="Times New Roman"/>
+          <w:sz w:val="28"/>
+        </w:rPr>
+        <w:t>которое отвечает специфическим требованиям каждого отдела</w:t>
+      </w:r>
+      <w:r>
+        <w:rPr>
+          <w:rFonts w:ascii="Times New Roman" w:hAnsi="Times New Roman" w:cs="Times New Roman"/>
+          <w:sz w:val="28"/>
+        </w:rPr>
+        <w:t>.</w:t>
+      </w:r>
+    </w:p>
+    <w:p>
+      <w:pPr>
+        <w:spacing w:after="0" w:line="360" w:lineRule="auto"/>
+        <w:ind w:firstLine="709"/>
+        <w:contextualSpacing/>
+        <w:jc w:val="both"/>
+        <w:rPr>
+          <w:rFonts w:ascii="Times New Roman" w:hAnsi="Times New Roman" w:cs="Times New Roman"/>
+          <w:sz w:val="28"/>
+          <w:szCs w:val="28"/>
+        </w:rPr>
+      </w:pPr>
+      <w:r>
+        <w:rPr>
+          <w:rFonts w:ascii="Times New Roman" w:hAnsi="Times New Roman" w:cs="Times New Roman"/>
+          <w:sz w:val="28"/>
+          <w:szCs w:val="28"/>
+        </w:rPr>
+        <w:t>Бухгалтерия использует программу 1С: Бухгалтерия,</w:t>
+      </w:r>
+      <w:r>
+        <w:rPr>
+          <w:rFonts w:ascii="Times New Roman" w:hAnsi="Times New Roman" w:cs="Times New Roman"/>
+          <w:sz w:val="28"/>
+          <w:szCs w:val="28"/>
+        </w:rPr>
+        <w:t xml:space="preserve"> 1С: Зарплата и Кадры, </w:t>
+      </w:r>
+      <w:proofErr w:type="spellStart"/>
+      <w:r>
+        <w:rPr>
+          <w:rFonts w:ascii="Times New Roman" w:hAnsi="Times New Roman" w:cs="Times New Roman"/>
+          <w:sz w:val="28"/>
+          <w:szCs w:val="28"/>
+        </w:rPr>
+        <w:t>БухСофт</w:t>
+      </w:r>
+      <w:proofErr w:type="spellEnd"/>
+      <w:r>
+        <w:rPr>
+          <w:rFonts w:ascii="Times New Roman" w:hAnsi="Times New Roman" w:cs="Times New Roman"/>
+          <w:sz w:val="28"/>
+          <w:szCs w:val="28"/>
+        </w:rPr>
+        <w:t>: Зарплата и Кадры</w:t>
+      </w:r>
+      <w:r>
+        <w:rPr>
+          <w:rFonts w:ascii="Times New Roman" w:hAnsi="Times New Roman" w:cs="Times New Roman"/>
+          <w:sz w:val="28"/>
+          <w:szCs w:val="28"/>
+        </w:rPr>
+        <w:t xml:space="preserve">, </w:t>
+      </w:r>
+      <w:r>
+        <w:rPr>
+          <w:rFonts w:ascii="Times New Roman" w:hAnsi="Times New Roman" w:cs="Times New Roman"/>
+          <w:sz w:val="28"/>
+          <w:szCs w:val="28"/>
+        </w:rPr>
+        <w:t>Отдел кадров</w:t>
+      </w:r>
+      <w:r>
+        <w:rPr>
+          <w:rFonts w:ascii="Times New Roman" w:hAnsi="Times New Roman" w:cs="Times New Roman"/>
+          <w:sz w:val="28"/>
+          <w:szCs w:val="28"/>
+        </w:rPr>
+        <w:t xml:space="preserve">.  На предприятии имеются 10 </w:t>
+      </w:r>
+      <w:proofErr w:type="gramStart"/>
+      <w:r>
+        <w:rPr>
+          <w:rFonts w:ascii="Times New Roman" w:hAnsi="Times New Roman" w:cs="Times New Roman"/>
+          <w:sz w:val="28"/>
+          <w:szCs w:val="28"/>
+        </w:rPr>
+        <w:t>компьютеров</w:t>
+      </w:r>
+      <w:proofErr w:type="gramEnd"/>
+      <w:r>
+        <w:rPr>
+          <w:rFonts w:ascii="Times New Roman" w:hAnsi="Times New Roman" w:cs="Times New Roman"/>
+          <w:sz w:val="28"/>
+          <w:szCs w:val="28"/>
+        </w:rPr>
+        <w:t xml:space="preserve"> снабженных выходом в интернет, 3 сканера и принтера.</w:t>
+      </w:r>
+    </w:p>
+    <w:p>
+      <w:pPr>
+        <w:spacing w:after="0" w:line="360" w:lineRule="auto"/>
+        <w:ind w:firstLine="709"/>
+        <w:contextualSpacing/>
+        <w:jc w:val="both"/>
+        <w:rPr>
+          <w:rFonts w:ascii="Times New Roman" w:hAnsi="Times New Roman" w:cs="Times New Roman"/>
+          <w:sz w:val="28"/>
+          <w:szCs w:val="28"/>
+        </w:rPr>
+      </w:pPr>
+    </w:p>
+    <w:p>
+      <w:pPr>
+        <w:spacing w:after="0" w:line="360" w:lineRule="auto"/>
+        <w:ind w:firstLine="709"/>
+        <w:contextualSpacing/>
+        <w:jc w:val="both"/>
+        <w:rPr>
+          <w:rFonts w:ascii="Times New Roman" w:hAnsi="Times New Roman" w:cs="Times New Roman"/>
+          <w:b/>
+          <w:sz w:val="28"/>
+          <w:szCs w:val="28"/>
+        </w:rPr>
+      </w:pPr>
+      <w:r>
+        <w:rPr>
+          <w:rFonts w:ascii="Times New Roman" w:hAnsi="Times New Roman" w:cs="Times New Roman"/>
+          <w:b/>
+          <w:sz w:val="28"/>
+          <w:szCs w:val="28"/>
+        </w:rPr>
+        <w:t xml:space="preserve">1.4.4 </w:t>
+      </w:r>
+      <w:r>
+        <w:rPr>
+          <w:rFonts w:ascii="Times New Roman" w:hAnsi="Times New Roman" w:cs="Times New Roman"/>
+          <w:b/>
+          <w:sz w:val="28"/>
+          <w:szCs w:val="28"/>
+        </w:rPr>
+        <w:t>Основные бизнес-проц</w:t>
+      </w:r>
+      <w:r>
+        <w:rPr>
+          <w:rFonts w:ascii="Times New Roman" w:hAnsi="Times New Roman" w:cs="Times New Roman"/>
+          <w:b/>
+          <w:sz w:val="28"/>
+          <w:szCs w:val="28"/>
+        </w:rPr>
+        <w:t>ессы в логистике</w:t>
+      </w:r>
+    </w:p>
+    <w:p>
+      <w:pPr>
+        <w:spacing w:after="0" w:line="360" w:lineRule="auto"/>
+        <w:ind w:firstLine="709"/>
+        <w:contextualSpacing/>
+        <w:jc w:val="both"/>
+        <w:rPr>
+          <w:rFonts w:ascii="Times New Roman" w:eastAsia="Calibri" w:hAnsi="Times New Roman" w:cs="Times New Roman"/>
+          <w:sz w:val="28"/>
+        </w:rPr>
+      </w:pPr>
+      <w:r>
+        <w:rPr>
+          <w:rFonts w:ascii="Times New Roman" w:eastAsia="Calibri" w:hAnsi="Times New Roman" w:cs="Times New Roman"/>
+          <w:sz w:val="28"/>
+        </w:rPr>
+        <w:t>К основным бизнес-процессам футбольного клуба относится:</w:t>
+      </w:r>
+    </w:p>
+    <w:p>
+      <w:pPr>
+        <w:pStyle w:val="a3"/>
+        <w:numPr>
+          <w:ilvl w:val="0"/>
+          <w:numId w:val="11"/>
+        </w:numPr>
+        <w:spacing w:after="0" w:line="360" w:lineRule="auto"/>
+        <w:jc w:val="both"/>
+        <w:rPr>
+          <w:rFonts w:ascii="Times New Roman" w:eastAsia="Calibri" w:hAnsi="Times New Roman" w:cs="Times New Roman"/>
+          <w:sz w:val="28"/>
+        </w:rPr>
+      </w:pPr>
+      <w:r>
+        <w:rPr>
+          <w:rFonts w:ascii="Times New Roman" w:eastAsia="Calibri" w:hAnsi="Times New Roman" w:cs="Times New Roman"/>
+          <w:sz w:val="28"/>
+        </w:rPr>
+        <w:t>Процесс подписания контрактов;</w:t>
+      </w:r>
+    </w:p>
+    <w:p>
+      <w:pPr>
+        <w:pStyle w:val="a3"/>
+        <w:numPr>
+          <w:ilvl w:val="0"/>
+          <w:numId w:val="11"/>
+        </w:numPr>
+        <w:spacing w:after="0" w:line="360" w:lineRule="auto"/>
+        <w:jc w:val="both"/>
+        <w:rPr>
+          <w:rFonts w:ascii="Times New Roman" w:eastAsia="Calibri" w:hAnsi="Times New Roman" w:cs="Times New Roman"/>
+          <w:sz w:val="28"/>
+        </w:rPr>
+      </w:pPr>
+      <w:r>
+        <w:rPr>
+          <w:rFonts w:ascii="Times New Roman" w:eastAsia="Calibri" w:hAnsi="Times New Roman" w:cs="Times New Roman"/>
+          <w:sz w:val="28"/>
+        </w:rPr>
+        <w:t>Участие в регулярных матчах;</w:t>
+      </w:r>
+    </w:p>
+    <w:p>
+      <w:pPr>
+        <w:pStyle w:val="a3"/>
+        <w:numPr>
+          <w:ilvl w:val="0"/>
+          <w:numId w:val="11"/>
+        </w:numPr>
+        <w:spacing w:after="0" w:line="360" w:lineRule="auto"/>
+        <w:jc w:val="both"/>
+        <w:rPr>
+          <w:rFonts w:ascii="Times New Roman" w:eastAsia="Calibri" w:hAnsi="Times New Roman" w:cs="Times New Roman"/>
+          <w:sz w:val="28"/>
+        </w:rPr>
+      </w:pPr>
+      <w:r>
+        <w:rPr>
+          <w:rFonts w:ascii="Times New Roman" w:eastAsia="Calibri" w:hAnsi="Times New Roman" w:cs="Times New Roman"/>
+          <w:sz w:val="28"/>
+        </w:rPr>
+        <w:t>Ведение статистики матчей;</w:t>
+      </w:r>
+    </w:p>
+    <w:p>
+      <w:pPr>
+        <w:pStyle w:val="a3"/>
+        <w:numPr>
+          <w:ilvl w:val="0"/>
+          <w:numId w:val="11"/>
+        </w:numPr>
+        <w:spacing w:after="0" w:line="360" w:lineRule="auto"/>
+        <w:jc w:val="both"/>
+        <w:rPr>
+          <w:rFonts w:ascii="Times New Roman" w:eastAsia="Calibri" w:hAnsi="Times New Roman" w:cs="Times New Roman"/>
+          <w:sz w:val="28"/>
+        </w:rPr>
+      </w:pPr>
+      <w:r>
+        <w:rPr>
+          <w:rFonts w:ascii="Times New Roman" w:eastAsia="Calibri" w:hAnsi="Times New Roman" w:cs="Times New Roman"/>
+          <w:sz w:val="28"/>
+        </w:rPr>
+        <w:t>Ведение индивидуальной статистики игроков;</w:t>
+      </w:r>
+    </w:p>
+    <w:p>
+      <w:pPr>
+        <w:pStyle w:val="a3"/>
+        <w:numPr>
+          <w:ilvl w:val="0"/>
+          <w:numId w:val="11"/>
+        </w:numPr>
+        <w:spacing w:after="0" w:line="360" w:lineRule="auto"/>
+        <w:jc w:val="both"/>
+        <w:rPr>
+          <w:rFonts w:ascii="Times New Roman" w:eastAsia="Calibri" w:hAnsi="Times New Roman" w:cs="Times New Roman"/>
+          <w:sz w:val="28"/>
+        </w:rPr>
+      </w:pPr>
+      <w:r>
+        <w:rPr>
+          <w:rFonts w:ascii="Times New Roman" w:eastAsia="Calibri" w:hAnsi="Times New Roman" w:cs="Times New Roman"/>
+          <w:sz w:val="28"/>
+        </w:rPr>
+        <w:t>Ведение и анализ штрафов и дисквалификаций;</w:t>
+      </w:r>
+    </w:p>
+    <w:p>
+      <w:pPr>
+        <w:pStyle w:val="a3"/>
+        <w:numPr>
+          <w:ilvl w:val="0"/>
+          <w:numId w:val="11"/>
+        </w:numPr>
+        <w:spacing w:after="0" w:line="360" w:lineRule="auto"/>
+        <w:jc w:val="both"/>
+        <w:rPr>
+          <w:rFonts w:ascii="Times New Roman" w:eastAsia="Calibri" w:hAnsi="Times New Roman" w:cs="Times New Roman"/>
+          <w:sz w:val="28"/>
+        </w:rPr>
+      </w:pPr>
+      <w:r>
+        <w:rPr>
+          <w:rFonts w:ascii="Times New Roman" w:eastAsia="Calibri" w:hAnsi="Times New Roman" w:cs="Times New Roman"/>
+          <w:sz w:val="28"/>
+        </w:rPr>
+        <w:t>Контроль положения в турнирной таблице.</w:t>
+      </w:r>
+    </w:p>
+    <w:p>
+      <w:pPr>
+        <w:spacing w:line="360" w:lineRule="auto"/>
         <w:ind w:firstLine="708"/>
-        <w:jc w:val="both"/>
-        <w:rPr>
-          <w:rFonts w:ascii="Times New Roman" w:eastAsia="Calibri" w:hAnsi="Times New Roman" w:cs="Times New Roman"/>
-          <w:sz w:val="28"/>
-        </w:rPr>
-      </w:pPr>
-      <w:r>
-        <w:rPr>
-          <w:rFonts w:ascii="Times New Roman" w:eastAsia="Calibri" w:hAnsi="Times New Roman" w:cs="Times New Roman"/>
-          <w:sz w:val="28"/>
-        </w:rPr>
-        <w:t>По степени автоматизации информационная система автоматизированная, так система подразумевает неполную автоматизацию.</w:t>
-      </w:r>
-    </w:p>
-    <w:p>
-      <w:pPr>
-        <w:spacing w:after="0" w:line="360" w:lineRule="auto"/>
+        <w:contextualSpacing/>
+        <w:rPr>
+          <w:rFonts w:ascii="Times New Roman" w:hAnsi="Times New Roman" w:cs="Times New Roman"/>
+          <w:b/>
+          <w:sz w:val="28"/>
+          <w:szCs w:val="28"/>
+        </w:rPr>
+      </w:pPr>
+      <w:r>
+        <w:rPr>
+          <w:rFonts w:ascii="Times New Roman" w:hAnsi="Times New Roman" w:cs="Times New Roman"/>
+          <w:b/>
+          <w:sz w:val="28"/>
+          <w:szCs w:val="28"/>
+        </w:rPr>
+        <w:br w:type="page"/>
+      </w:r>
+      <w:r>
+        <w:rPr>
+          <w:rFonts w:ascii="Times New Roman" w:hAnsi="Times New Roman" w:cs="Times New Roman"/>
+          <w:b/>
+          <w:sz w:val="28"/>
+          <w:szCs w:val="28"/>
+        </w:rPr>
+        <w:lastRenderedPageBreak/>
+        <w:t xml:space="preserve">2 </w:t>
+      </w:r>
+      <w:r>
+        <w:rPr>
+          <w:rFonts w:ascii="Times New Roman" w:hAnsi="Times New Roman" w:cs="Times New Roman"/>
+          <w:b/>
+          <w:sz w:val="28"/>
+          <w:szCs w:val="28"/>
+        </w:rPr>
+        <w:t xml:space="preserve">Разработка </w:t>
+      </w:r>
+      <w:proofErr w:type="gramStart"/>
+      <w:r>
+        <w:rPr>
+          <w:rFonts w:ascii="Times New Roman" w:hAnsi="Times New Roman" w:cs="Times New Roman"/>
+          <w:b/>
+          <w:sz w:val="28"/>
+          <w:szCs w:val="28"/>
+        </w:rPr>
+        <w:t>модели</w:t>
+      </w:r>
+      <w:proofErr w:type="gramEnd"/>
+      <w:r>
+        <w:rPr>
+          <w:rFonts w:ascii="Times New Roman" w:hAnsi="Times New Roman" w:cs="Times New Roman"/>
+          <w:b/>
+          <w:sz w:val="28"/>
+          <w:szCs w:val="28"/>
+        </w:rPr>
+        <w:t xml:space="preserve"> проектируемой ИС</w:t>
+      </w:r>
+    </w:p>
+    <w:p>
+      <w:pPr>
+        <w:spacing w:line="360" w:lineRule="auto"/>
+        <w:ind w:firstLine="709"/>
+        <w:contextualSpacing/>
+        <w:rPr>
+          <w:rFonts w:ascii="Times New Roman" w:hAnsi="Times New Roman" w:cs="Times New Roman"/>
+          <w:b/>
+          <w:sz w:val="28"/>
+          <w:szCs w:val="28"/>
+        </w:rPr>
+      </w:pPr>
+    </w:p>
+    <w:p>
+      <w:pPr>
+        <w:spacing w:line="360" w:lineRule="auto"/>
         <w:ind w:firstLine="708"/>
-        <w:jc w:val="both"/>
-        <w:rPr>
-          <w:rFonts w:ascii="Times New Roman" w:eastAsia="Calibri" w:hAnsi="Times New Roman" w:cs="Times New Roman"/>
-          <w:sz w:val="28"/>
-        </w:rPr>
-      </w:pPr>
-      <w:r>
-        <w:rPr>
-          <w:rFonts w:ascii="Times New Roman" w:eastAsia="Calibri" w:hAnsi="Times New Roman" w:cs="Times New Roman"/>
-          <w:sz w:val="28"/>
-        </w:rPr>
-        <w:t xml:space="preserve">По характеру обработки данных ИС </w:t>
-      </w:r>
-      <w:r>
-        <w:rPr>
-          <w:rFonts w:ascii="Times New Roman" w:eastAsia="Calibri" w:hAnsi="Times New Roman" w:cs="Times New Roman"/>
-          <w:sz w:val="28"/>
-        </w:rPr>
-        <w:t xml:space="preserve">относится </w:t>
-      </w:r>
-      <w:r>
-        <w:rPr>
-          <w:rFonts w:ascii="Times New Roman" w:eastAsia="Calibri" w:hAnsi="Times New Roman" w:cs="Times New Roman"/>
-          <w:sz w:val="28"/>
-        </w:rPr>
-        <w:t>как к информационным системам обработки данных, так и к информационно справочным ИС, потому что система содержит алгоритмы обработки данных, а также может выдавать данные в удобном виде.</w:t>
-      </w:r>
-    </w:p>
-    <w:p>
-      <w:pPr>
-        <w:spacing w:after="0" w:line="360" w:lineRule="auto"/>
+        <w:contextualSpacing/>
+        <w:rPr>
+          <w:rFonts w:ascii="Times New Roman" w:hAnsi="Times New Roman" w:cs="Times New Roman"/>
+          <w:b/>
+          <w:sz w:val="28"/>
+          <w:szCs w:val="28"/>
+        </w:rPr>
+      </w:pPr>
+      <w:r>
+        <w:rPr>
+          <w:rFonts w:ascii="Times New Roman" w:hAnsi="Times New Roman" w:cs="Times New Roman"/>
+          <w:b/>
+          <w:sz w:val="28"/>
+          <w:szCs w:val="28"/>
+        </w:rPr>
+        <w:t>2.1 Построение функциональной модели</w:t>
+      </w:r>
+    </w:p>
+    <w:p>
+      <w:pPr>
+        <w:pStyle w:val="a3"/>
+        <w:spacing w:after="0" w:line="360" w:lineRule="auto"/>
+        <w:ind w:left="0" w:firstLine="709"/>
+        <w:jc w:val="both"/>
+        <w:rPr>
+          <w:rFonts w:ascii="Times New Roman" w:hAnsi="Times New Roman" w:cs="Times New Roman"/>
+          <w:sz w:val="28"/>
+        </w:rPr>
+      </w:pPr>
+      <w:r>
+        <w:rPr>
+          <w:rFonts w:ascii="Times New Roman" w:hAnsi="Times New Roman" w:cs="Times New Roman"/>
+          <w:sz w:val="28"/>
+        </w:rPr>
+        <w:t xml:space="preserve">Методология IDEF0 представляет собой совокупность методов, правил и процедур, предназначенных для построения функциональной модели объекта какой-либо предметной области. Функциональная модель IDEF0 отображает функциональную структуру объекта, т.е. производимые им действия и связи между этими действиями. </w:t>
+      </w:r>
+    </w:p>
+    <w:p>
+      <w:pPr>
+        <w:pStyle w:val="a3"/>
+        <w:spacing w:after="0" w:line="360" w:lineRule="auto"/>
+        <w:ind w:left="0" w:firstLine="709"/>
+        <w:jc w:val="both"/>
+        <w:rPr>
+          <w:rFonts w:ascii="Times New Roman" w:hAnsi="Times New Roman" w:cs="Times New Roman"/>
+          <w:sz w:val="28"/>
+        </w:rPr>
+      </w:pPr>
+      <w:r>
+        <w:rPr>
+          <w:rFonts w:ascii="Times New Roman" w:hAnsi="Times New Roman" w:cs="Times New Roman"/>
+          <w:sz w:val="28"/>
+        </w:rPr>
+        <w:t xml:space="preserve">IDEF0 может быть использована для моделирования широкого класса систем. Для новых систем применение IDEF0 имеет своей целью определение требований и указание функций для последующей разработки системы, отвечающей поставленным требованиям и реализующей выделенные функции. Применительно к уже существующим системам IDEF0 может быть использована для анализа функций, выполняемых системой, и отображения механизмов, посредством которых эти функции выполняются. Основу методологии IDEF0 составляет графический язык описания бизнес-процессов. </w:t>
+      </w:r>
+    </w:p>
+    <w:p>
+      <w:pPr>
+        <w:pStyle w:val="a3"/>
+        <w:spacing w:after="0" w:line="360" w:lineRule="auto"/>
+        <w:ind w:left="0" w:firstLine="709"/>
+        <w:jc w:val="both"/>
+        <w:rPr>
+          <w:rFonts w:ascii="Times New Roman" w:hAnsi="Times New Roman" w:cs="Times New Roman"/>
+          <w:sz w:val="28"/>
+        </w:rPr>
+      </w:pPr>
+      <w:r>
+        <w:rPr>
+          <w:rFonts w:ascii="Times New Roman" w:hAnsi="Times New Roman" w:cs="Times New Roman"/>
+          <w:sz w:val="28"/>
+        </w:rPr>
+        <w:t>Модель бизн</w:t>
+      </w:r>
+      <w:r>
+        <w:rPr>
+          <w:rFonts w:ascii="Times New Roman" w:hAnsi="Times New Roman" w:cs="Times New Roman"/>
+          <w:sz w:val="28"/>
+        </w:rPr>
+        <w:t xml:space="preserve">ес-процессов </w:t>
+      </w:r>
+      <w:r>
+        <w:rPr>
+          <w:rFonts w:ascii="Times New Roman" w:hAnsi="Times New Roman" w:cs="Times New Roman"/>
+          <w:sz w:val="28"/>
+        </w:rPr>
+        <w:t>футбольного клуба</w:t>
+      </w:r>
+      <w:r>
+        <w:rPr>
+          <w:rFonts w:ascii="Times New Roman" w:hAnsi="Times New Roman" w:cs="Times New Roman"/>
+          <w:sz w:val="28"/>
+        </w:rPr>
+        <w:t xml:space="preserve"> представлена на </w:t>
+      </w:r>
+      <w:r>
+        <w:rPr>
+          <w:rFonts w:ascii="Times New Roman" w:hAnsi="Times New Roman" w:cs="Times New Roman"/>
+          <w:sz w:val="28"/>
+        </w:rPr>
+        <w:t>Рисунках 6-8.</w:t>
+      </w:r>
+    </w:p>
+    <w:p>
+      <w:pPr>
+        <w:spacing w:line="360" w:lineRule="auto"/>
         <w:ind w:firstLine="708"/>
-        <w:jc w:val="both"/>
-        <w:rPr>
-          <w:rFonts w:ascii="Times New Roman" w:eastAsia="Calibri" w:hAnsi="Times New Roman" w:cs="Times New Roman"/>
-          <w:sz w:val="28"/>
-        </w:rPr>
-      </w:pPr>
-      <w:r>
-        <w:rPr>
-          <w:rFonts w:ascii="Times New Roman" w:eastAsia="Calibri" w:hAnsi="Times New Roman" w:cs="Times New Roman"/>
-          <w:sz w:val="28"/>
-        </w:rPr>
-        <w:t>Так как разрабатываемая информационная система выполняет функции управления предприятием, она относится к экономическим ИС.</w:t>
-      </w:r>
-    </w:p>
-    <w:p>
-      <w:pPr>
-        <w:spacing w:after="0" w:line="360" w:lineRule="auto"/>
+        <w:contextualSpacing/>
+        <w:rPr>
+          <w:rFonts w:ascii="Times New Roman" w:hAnsi="Times New Roman" w:cs="Times New Roman"/>
+          <w:sz w:val="28"/>
+          <w:szCs w:val="28"/>
+        </w:rPr>
+      </w:pPr>
+    </w:p>
+    <w:p>
+      <w:pPr>
+        <w:spacing w:line="360" w:lineRule="auto"/>
+        <w:contextualSpacing/>
+        <w:rPr>
+          <w:rFonts w:ascii="Times New Roman" w:hAnsi="Times New Roman" w:cs="Times New Roman"/>
+          <w:sz w:val="28"/>
+          <w:szCs w:val="28"/>
+        </w:rPr>
+      </w:pPr>
+      <w:r>
+        <w:rPr>
+          <w:rFonts w:ascii="Times New Roman" w:hAnsi="Times New Roman" w:cs="Times New Roman"/>
+          <w:sz w:val="28"/>
+          <w:szCs w:val="28"/>
+        </w:rPr>
+        <w:lastRenderedPageBreak/>
+        <w:pict>
+          <v:shape id="_x0000_i1040" type="#_x0000_t75" style="width:467.4pt;height:659.4pt">
+            <v:imagedata r:id="rId10" o:title="Контекстная диаграмма"/>
+          </v:shape>
+        </w:pict>
+      </w:r>
+    </w:p>
+    <w:p>
+      <w:pPr>
+        <w:spacing w:line="360" w:lineRule="auto"/>
+        <w:contextualSpacing/>
+        <w:jc w:val="center"/>
+        <w:rPr>
+          <w:rFonts w:ascii="Times New Roman" w:hAnsi="Times New Roman" w:cs="Times New Roman"/>
+          <w:sz w:val="28"/>
+          <w:szCs w:val="28"/>
+        </w:rPr>
+      </w:pPr>
+      <w:r>
+        <w:rPr>
+          <w:rFonts w:ascii="Times New Roman" w:hAnsi="Times New Roman" w:cs="Times New Roman"/>
+          <w:sz w:val="28"/>
+          <w:szCs w:val="28"/>
+        </w:rPr>
+        <w:t>Рисунок 6 – Контекстная диаграмма</w:t>
+      </w:r>
+    </w:p>
+    <w:p>
+      <w:pPr>
+        <w:spacing w:line="360" w:lineRule="auto"/>
+        <w:contextualSpacing/>
+        <w:jc w:val="center"/>
+        <w:rPr>
+          <w:rFonts w:ascii="Times New Roman" w:hAnsi="Times New Roman" w:cs="Times New Roman"/>
+          <w:sz w:val="28"/>
+          <w:szCs w:val="28"/>
+        </w:rPr>
+      </w:pPr>
+    </w:p>
+    <w:p>
+      <w:pPr>
+        <w:spacing w:after="0" w:line="360" w:lineRule="auto"/>
+        <w:ind w:firstLine="709"/>
+        <w:jc w:val="both"/>
+        <w:rPr>
+          <w:rFonts w:ascii="Times New Roman" w:eastAsia="Calibri" w:hAnsi="Times New Roman" w:cs="Times New Roman"/>
+          <w:sz w:val="28"/>
+        </w:rPr>
+      </w:pPr>
+      <w:r>
+        <w:rPr>
+          <w:rFonts w:ascii="Times New Roman" w:eastAsia="Calibri" w:hAnsi="Times New Roman" w:cs="Times New Roman"/>
+          <w:sz w:val="28"/>
+        </w:rPr>
+        <w:lastRenderedPageBreak/>
+        <w:t xml:space="preserve">При декомпозиции главной бизнес-функции выделяются следующие функциональные блоки: </w:t>
+      </w:r>
+      <w:r>
+        <w:rPr>
+          <w:rFonts w:ascii="Times New Roman" w:hAnsi="Times New Roman" w:cs="Times New Roman"/>
+          <w:sz w:val="28"/>
+        </w:rPr>
+        <w:t xml:space="preserve">оформление участия в Российской премьер-лиге, усиление команды, </w:t>
+      </w:r>
+      <w:r>
+        <w:rPr>
+          <w:rFonts w:ascii="Times New Roman" w:hAnsi="Times New Roman" w:cs="Times New Roman"/>
+          <w:sz w:val="28"/>
+        </w:rPr>
+        <w:t>работа над максимальной результативность.</w:t>
+      </w:r>
+      <w:r>
+        <w:rPr>
+          <w:rFonts w:ascii="Times New Roman" w:hAnsi="Times New Roman" w:cs="Times New Roman"/>
+          <w:sz w:val="28"/>
+        </w:rPr>
+        <w:t xml:space="preserve"> в Российской премьер-лиге.</w:t>
+      </w:r>
+      <w:r>
+        <w:rPr>
+          <w:rFonts w:ascii="Times New Roman" w:eastAsia="Calibri" w:hAnsi="Times New Roman" w:cs="Times New Roman"/>
+          <w:sz w:val="28"/>
+        </w:rPr>
+        <w:t xml:space="preserve"> </w:t>
+      </w:r>
+    </w:p>
+    <w:p>
+      <w:pPr>
+        <w:spacing w:after="0" w:line="360" w:lineRule="auto"/>
+        <w:ind w:firstLine="709"/>
+        <w:jc w:val="both"/>
+        <w:rPr>
+          <w:rFonts w:ascii="Times New Roman" w:eastAsia="Calibri" w:hAnsi="Times New Roman" w:cs="Times New Roman"/>
+          <w:sz w:val="28"/>
+        </w:rPr>
+      </w:pPr>
+      <w:r>
+        <w:rPr>
+          <w:rFonts w:ascii="Times New Roman" w:eastAsia="Calibri" w:hAnsi="Times New Roman" w:cs="Times New Roman"/>
+          <w:sz w:val="28"/>
+        </w:rPr>
+        <w:t xml:space="preserve">Диаграмма декомпозиции деятельности </w:t>
+      </w:r>
+      <w:r>
+        <w:rPr>
+          <w:rFonts w:ascii="Times New Roman" w:eastAsia="Calibri" w:hAnsi="Times New Roman" w:cs="Times New Roman"/>
+          <w:sz w:val="28"/>
+        </w:rPr>
+        <w:t>футбольного клуба показана на рисунке 7</w:t>
+      </w:r>
+      <w:r>
+        <w:rPr>
+          <w:rFonts w:ascii="Times New Roman" w:eastAsia="Calibri" w:hAnsi="Times New Roman" w:cs="Times New Roman"/>
+          <w:sz w:val="28"/>
+        </w:rPr>
+        <w:t>.</w:t>
+      </w:r>
+    </w:p>
+    <w:p>
+      <w:pPr>
+        <w:spacing w:line="360" w:lineRule="auto"/>
+        <w:contextualSpacing/>
+        <w:jc w:val="both"/>
+        <w:rPr>
+          <w:rFonts w:ascii="Times New Roman" w:hAnsi="Times New Roman" w:cs="Times New Roman"/>
+          <w:sz w:val="28"/>
+          <w:szCs w:val="28"/>
+        </w:rPr>
+      </w:pPr>
+    </w:p>
+    <w:p>
+      <w:pPr>
+        <w:spacing w:line="360" w:lineRule="auto"/>
+        <w:contextualSpacing/>
+        <w:jc w:val="both"/>
+        <w:rPr>
+          <w:rFonts w:ascii="Times New Roman" w:hAnsi="Times New Roman" w:cs="Times New Roman"/>
+          <w:sz w:val="28"/>
+          <w:szCs w:val="28"/>
+        </w:rPr>
+      </w:pPr>
+      <w:r>
+        <w:rPr>
+          <w:rFonts w:ascii="Times New Roman" w:hAnsi="Times New Roman" w:cs="Times New Roman"/>
+          <w:sz w:val="28"/>
+          <w:szCs w:val="28"/>
+        </w:rPr>
+        <w:pict>
+          <v:shape id="_x0000_i1058" type="#_x0000_t75" style="width:467.4pt;height:302.4pt">
+            <v:imagedata r:id="rId11" o:title="Диаграмма декомпозиции первого уровня"/>
+          </v:shape>
+        </w:pict>
+      </w:r>
+    </w:p>
+    <w:p>
+      <w:pPr>
+        <w:spacing w:line="360" w:lineRule="auto"/>
+        <w:contextualSpacing/>
+        <w:jc w:val="center"/>
+        <w:rPr>
+          <w:rFonts w:ascii="Times New Roman" w:hAnsi="Times New Roman" w:cs="Times New Roman"/>
+          <w:sz w:val="28"/>
+        </w:rPr>
+      </w:pPr>
+      <w:r>
+        <w:rPr>
+          <w:rFonts w:ascii="Times New Roman" w:hAnsi="Times New Roman" w:cs="Times New Roman"/>
+          <w:sz w:val="28"/>
+          <w:szCs w:val="28"/>
+        </w:rPr>
+        <w:t xml:space="preserve">Рисунок 7 - </w:t>
+      </w:r>
+      <w:r>
+        <w:rPr>
+          <w:rFonts w:ascii="Times New Roman" w:hAnsi="Times New Roman" w:cs="Times New Roman"/>
+          <w:sz w:val="28"/>
+        </w:rPr>
+        <w:t>Диаграмма декомпозиции первого уровня</w:t>
+      </w:r>
+    </w:p>
+    <w:p>
+      <w:pPr>
+        <w:spacing w:line="360" w:lineRule="auto"/>
+        <w:contextualSpacing/>
+        <w:jc w:val="center"/>
+        <w:rPr>
+          <w:rFonts w:ascii="Times New Roman" w:hAnsi="Times New Roman" w:cs="Times New Roman"/>
+          <w:sz w:val="28"/>
+        </w:rPr>
+      </w:pPr>
+    </w:p>
+    <w:p>
+      <w:pPr>
+        <w:spacing w:line="360" w:lineRule="auto"/>
         <w:ind w:firstLine="708"/>
-        <w:jc w:val="both"/>
-        <w:rPr>
-          <w:rFonts w:ascii="Times New Roman" w:eastAsia="Calibri" w:hAnsi="Times New Roman" w:cs="Times New Roman"/>
-          <w:sz w:val="28"/>
-        </w:rPr>
-      </w:pPr>
-      <w:r>
-        <w:rPr>
-          <w:rFonts w:ascii="Times New Roman" w:eastAsia="Calibri" w:hAnsi="Times New Roman" w:cs="Times New Roman"/>
-          <w:sz w:val="28"/>
-        </w:rPr>
-        <w:t>По охвату задач ИС относится к корпоративным информационным системам, так как она способна автоматизировать значительную часть процессов футбольного клуба</w:t>
-      </w:r>
-      <w:r>
-        <w:rPr>
-          <w:rFonts w:ascii="Times New Roman" w:eastAsia="Calibri" w:hAnsi="Times New Roman" w:cs="Times New Roman"/>
-          <w:sz w:val="28"/>
-        </w:rPr>
-        <w:t>, достига</w:t>
+        <w:contextualSpacing/>
+        <w:jc w:val="both"/>
+        <w:rPr>
+          <w:rFonts w:ascii="Times New Roman" w:hAnsi="Times New Roman" w:cs="Times New Roman"/>
+          <w:sz w:val="28"/>
+          <w:szCs w:val="28"/>
+        </w:rPr>
+      </w:pPr>
+      <w:r>
+        <w:rPr>
+          <w:rFonts w:ascii="Times New Roman" w:hAnsi="Times New Roman" w:cs="Times New Roman"/>
+          <w:sz w:val="28"/>
+          <w:szCs w:val="28"/>
+        </w:rPr>
+        <w:t xml:space="preserve">Декомпозиция усиления команды представлена на Рисунке 8. </w:t>
+      </w:r>
+      <w:r>
+        <w:rPr>
+          <w:rFonts w:ascii="Times New Roman" w:hAnsi="Times New Roman" w:cs="Times New Roman"/>
+          <w:sz w:val="28"/>
+          <w:szCs w:val="28"/>
+        </w:rPr>
+        <w:t xml:space="preserve">При усилении команды могут проводиться специализированные </w:t>
+      </w:r>
+      <w:proofErr w:type="spellStart"/>
+      <w:r>
+        <w:rPr>
+          <w:rFonts w:ascii="Times New Roman" w:hAnsi="Times New Roman" w:cs="Times New Roman"/>
+          <w:sz w:val="28"/>
+          <w:szCs w:val="28"/>
+        </w:rPr>
+        <w:t>предматчевые</w:t>
+      </w:r>
+      <w:proofErr w:type="spellEnd"/>
+      <w:r>
+        <w:rPr>
+          <w:rFonts w:ascii="Times New Roman" w:hAnsi="Times New Roman" w:cs="Times New Roman"/>
+          <w:sz w:val="28"/>
+          <w:szCs w:val="28"/>
+        </w:rPr>
+        <w:t xml:space="preserve"> тренировки, которые способствуют подготовке командного состава к грядущему матчу. </w:t>
+      </w:r>
+      <w:r>
+        <w:rPr>
+          <w:rFonts w:ascii="Times New Roman" w:hAnsi="Times New Roman" w:cs="Times New Roman"/>
+          <w:sz w:val="28"/>
+          <w:szCs w:val="28"/>
+        </w:rPr>
+        <w:t>Оформление контракта со старым игроком, если этот контракт подходит к концу, способствует усилению команды.</w:t>
+      </w:r>
+      <w:r>
+        <w:rPr>
+          <w:rFonts w:ascii="Times New Roman" w:hAnsi="Times New Roman" w:cs="Times New Roman"/>
+          <w:sz w:val="28"/>
+          <w:szCs w:val="28"/>
+        </w:rPr>
+        <w:t xml:space="preserve"> Оформление контракта с новым игроком также может усилить команду. После этого необходимо провести ряд мероприятий по интеграции этого игрока в команду. Анализ командного взаимодействия и индивидуальных показателей в </w:t>
+      </w:r>
+      <w:r>
+        <w:rPr>
+          <w:rFonts w:ascii="Times New Roman" w:hAnsi="Times New Roman" w:cs="Times New Roman"/>
+          <w:sz w:val="28"/>
+          <w:szCs w:val="28"/>
+        </w:rPr>
+        <w:lastRenderedPageBreak/>
+        <w:t>предыдущих матчах помогает командному составу провести работу над ошибками и принять меры по их недопущению вновь.</w:t>
+      </w:r>
+    </w:p>
+    <w:p>
+      <w:pPr>
+        <w:spacing w:line="360" w:lineRule="auto"/>
+        <w:ind w:firstLine="708"/>
+        <w:contextualSpacing/>
+        <w:jc w:val="both"/>
+        <w:rPr>
+          <w:rFonts w:ascii="Times New Roman" w:hAnsi="Times New Roman" w:cs="Times New Roman"/>
+          <w:sz w:val="28"/>
+          <w:szCs w:val="28"/>
+        </w:rPr>
+      </w:pPr>
+    </w:p>
+    <w:p>
+      <w:pPr>
+        <w:spacing w:line="360" w:lineRule="auto"/>
+        <w:contextualSpacing/>
+        <w:jc w:val="both"/>
+        <w:rPr>
+          <w:rFonts w:ascii="Times New Roman" w:hAnsi="Times New Roman" w:cs="Times New Roman"/>
+          <w:sz w:val="28"/>
+          <w:szCs w:val="28"/>
+        </w:rPr>
+      </w:pPr>
+      <w:r>
+        <w:rPr>
+          <w:rFonts w:ascii="Times New Roman" w:hAnsi="Times New Roman" w:cs="Times New Roman"/>
+          <w:sz w:val="28"/>
+          <w:szCs w:val="28"/>
+        </w:rPr>
+        <w:pict>
+          <v:shape id="_x0000_i1060" type="#_x0000_t75" style="width:467.4pt;height:312.6pt">
+            <v:imagedata r:id="rId12" o:title="Диаграмма декомпозиции второго уровня"/>
+          </v:shape>
+        </w:pict>
+      </w:r>
+    </w:p>
+    <w:p>
+      <w:pPr>
+        <w:spacing w:line="360" w:lineRule="auto"/>
+        <w:contextualSpacing/>
+        <w:jc w:val="center"/>
+        <w:rPr>
+          <w:rFonts w:ascii="Times New Roman" w:hAnsi="Times New Roman" w:cs="Times New Roman"/>
+          <w:sz w:val="28"/>
+          <w:szCs w:val="28"/>
+        </w:rPr>
+      </w:pPr>
+      <w:r>
+        <w:rPr>
+          <w:rFonts w:ascii="Times New Roman" w:hAnsi="Times New Roman" w:cs="Times New Roman"/>
+          <w:sz w:val="28"/>
+          <w:szCs w:val="28"/>
+        </w:rPr>
+        <w:t>Рисунок 8 – Диаграмма декомпозиции второго уровня</w:t>
+      </w:r>
+    </w:p>
+    <w:p>
+      <w:pPr>
+        <w:spacing w:line="360" w:lineRule="auto"/>
+        <w:contextualSpacing/>
+        <w:jc w:val="center"/>
+        <w:rPr>
+          <w:rFonts w:ascii="Times New Roman" w:hAnsi="Times New Roman" w:cs="Times New Roman"/>
+          <w:sz w:val="28"/>
+          <w:szCs w:val="28"/>
+        </w:rPr>
+      </w:pPr>
+    </w:p>
+    <w:p>
+      <w:pPr>
+        <w:pStyle w:val="a3"/>
+        <w:spacing w:after="0" w:line="360" w:lineRule="auto"/>
+        <w:ind w:left="0" w:firstLine="709"/>
+        <w:jc w:val="both"/>
+        <w:rPr>
+          <w:rFonts w:ascii="Times New Roman" w:eastAsia="Calibri" w:hAnsi="Times New Roman" w:cs="Times New Roman"/>
+          <w:sz w:val="28"/>
+        </w:rPr>
+      </w:pPr>
+      <w:r>
+        <w:rPr>
+          <w:rFonts w:ascii="Times New Roman" w:eastAsia="Calibri" w:hAnsi="Times New Roman" w:cs="Times New Roman"/>
+          <w:sz w:val="28"/>
+        </w:rPr>
+        <w:t xml:space="preserve">Анализ бизнес процессов облегчает понимание работы </w:t>
+      </w:r>
+      <w:r>
+        <w:rPr>
+          <w:rFonts w:ascii="Times New Roman" w:eastAsia="Calibri" w:hAnsi="Times New Roman" w:cs="Times New Roman"/>
+          <w:sz w:val="28"/>
+        </w:rPr>
+        <w:t>футбольного клуба</w:t>
+      </w:r>
+      <w:r>
+        <w:rPr>
+          <w:rFonts w:ascii="Times New Roman" w:eastAsia="Calibri" w:hAnsi="Times New Roman" w:cs="Times New Roman"/>
+          <w:sz w:val="28"/>
+        </w:rPr>
+        <w:t>, и помогает в проектирован</w:t>
+      </w:r>
+      <w:r>
+        <w:rPr>
+          <w:rFonts w:ascii="Times New Roman" w:eastAsia="Calibri" w:hAnsi="Times New Roman" w:cs="Times New Roman"/>
+          <w:sz w:val="28"/>
+        </w:rPr>
+        <w:t xml:space="preserve">ии и разработке информационной </w:t>
+      </w:r>
+      <w:r>
+        <w:rPr>
+          <w:rFonts w:ascii="Times New Roman" w:eastAsia="Calibri" w:hAnsi="Times New Roman" w:cs="Times New Roman"/>
+          <w:sz w:val="28"/>
+        </w:rPr>
+        <w:t>системы.</w:t>
+      </w:r>
+    </w:p>
+    <w:p>
+      <w:pPr>
+        <w:spacing w:line="360" w:lineRule="auto"/>
+        <w:contextualSpacing/>
+        <w:jc w:val="both"/>
+        <w:rPr>
+          <w:rFonts w:ascii="Times New Roman" w:hAnsi="Times New Roman" w:cs="Times New Roman"/>
+          <w:sz w:val="28"/>
+          <w:szCs w:val="28"/>
+        </w:rPr>
+      </w:pPr>
+    </w:p>
+    <w:p>
+      <w:pPr>
+        <w:spacing w:line="360" w:lineRule="auto"/>
+        <w:contextualSpacing/>
+        <w:jc w:val="both"/>
+        <w:rPr>
+          <w:rFonts w:ascii="Times New Roman" w:hAnsi="Times New Roman" w:cs="Times New Roman"/>
+          <w:b/>
+          <w:sz w:val="28"/>
+          <w:szCs w:val="28"/>
+        </w:rPr>
+      </w:pPr>
+      <w:r>
+        <w:rPr>
+          <w:rFonts w:ascii="Times New Roman" w:hAnsi="Times New Roman" w:cs="Times New Roman"/>
+          <w:b/>
+          <w:sz w:val="28"/>
+          <w:szCs w:val="28"/>
+        </w:rPr>
+        <w:tab/>
+        <w:t>2.2 Построение модели потоков данных</w:t>
+      </w:r>
+    </w:p>
+    <w:p>
+      <w:pPr>
+        <w:spacing w:line="360" w:lineRule="auto"/>
+        <w:ind w:firstLine="709"/>
+        <w:contextualSpacing/>
+        <w:jc w:val="both"/>
+        <w:rPr>
+          <w:rFonts w:ascii="Times New Roman" w:hAnsi="Times New Roman" w:cs="Times New Roman"/>
+          <w:sz w:val="28"/>
+          <w:szCs w:val="28"/>
+        </w:rPr>
+      </w:pPr>
+    </w:p>
+    <w:p>
+      <w:pPr>
+        <w:spacing w:after="0" w:line="360" w:lineRule="auto"/>
+        <w:ind w:firstLine="709"/>
+        <w:contextualSpacing/>
+        <w:jc w:val="both"/>
+        <w:rPr>
+          <w:rFonts w:ascii="Times New Roman" w:eastAsia="Calibri" w:hAnsi="Times New Roman" w:cs="Times New Roman"/>
+          <w:sz w:val="28"/>
+        </w:rPr>
+      </w:pPr>
+      <w:r>
+        <w:rPr>
+          <w:rFonts w:ascii="Times New Roman" w:eastAsia="Calibri" w:hAnsi="Times New Roman" w:cs="Times New Roman"/>
+          <w:sz w:val="28"/>
+        </w:rPr>
+        <w:t>При построении функциональной модели системы альтернативой методологии IDEF0 является методология диаграмм потоков данных (</w:t>
+      </w:r>
+      <w:proofErr w:type="spellStart"/>
+      <w:r>
+        <w:rPr>
+          <w:rFonts w:ascii="Times New Roman" w:eastAsia="Calibri" w:hAnsi="Times New Roman" w:cs="Times New Roman"/>
+          <w:sz w:val="28"/>
+        </w:rPr>
+        <w:t>Data</w:t>
+      </w:r>
+      <w:proofErr w:type="spellEnd"/>
+      <w:r>
+        <w:rPr>
+          <w:rFonts w:ascii="Times New Roman" w:eastAsia="Calibri" w:hAnsi="Times New Roman" w:cs="Times New Roman"/>
+          <w:sz w:val="28"/>
+        </w:rPr>
+        <w:t xml:space="preserve"> </w:t>
+      </w:r>
+      <w:proofErr w:type="spellStart"/>
+      <w:r>
+        <w:rPr>
+          <w:rFonts w:ascii="Times New Roman" w:eastAsia="Calibri" w:hAnsi="Times New Roman" w:cs="Times New Roman"/>
+          <w:sz w:val="28"/>
+        </w:rPr>
+        <w:t>Flow</w:t>
+      </w:r>
+      <w:proofErr w:type="spellEnd"/>
+      <w:r>
+        <w:rPr>
+          <w:rFonts w:ascii="Times New Roman" w:eastAsia="Calibri" w:hAnsi="Times New Roman" w:cs="Times New Roman"/>
+          <w:sz w:val="28"/>
+        </w:rPr>
+        <w:t xml:space="preserve"> </w:t>
+      </w:r>
+      <w:proofErr w:type="spellStart"/>
+      <w:r>
+        <w:rPr>
+          <w:rFonts w:ascii="Times New Roman" w:eastAsia="Calibri" w:hAnsi="Times New Roman" w:cs="Times New Roman"/>
+          <w:sz w:val="28"/>
+        </w:rPr>
+        <w:t>Diagrams</w:t>
+      </w:r>
+      <w:proofErr w:type="spellEnd"/>
+      <w:r>
+        <w:rPr>
+          <w:rFonts w:ascii="Times New Roman" w:eastAsia="Calibri" w:hAnsi="Times New Roman" w:cs="Times New Roman"/>
+          <w:sz w:val="28"/>
+        </w:rPr>
+        <w:t xml:space="preserve">, DFD). В отличие от IDEF0, предназначенной для проектирования систем вообще, DFD предназначена для проектирования информационных систем. </w:t>
+      </w:r>
+    </w:p>
+    <w:p>
+      <w:pPr>
+        <w:spacing w:after="0" w:line="360" w:lineRule="auto"/>
+        <w:ind w:firstLine="709"/>
+        <w:contextualSpacing/>
+        <w:jc w:val="both"/>
+        <w:rPr>
+          <w:rFonts w:ascii="Times New Roman" w:eastAsia="Calibri" w:hAnsi="Times New Roman" w:cs="Times New Roman"/>
+          <w:sz w:val="28"/>
+        </w:rPr>
+      </w:pPr>
+      <w:r>
+        <w:rPr>
+          <w:rFonts w:ascii="Times New Roman" w:eastAsia="Calibri" w:hAnsi="Times New Roman" w:cs="Times New Roman"/>
+          <w:sz w:val="28"/>
+        </w:rPr>
+        <w:lastRenderedPageBreak/>
+        <w:t xml:space="preserve">Основу методологии DFD составляет графический язык описания процессов. </w:t>
+      </w:r>
+    </w:p>
+    <w:p>
+      <w:pPr>
+        <w:spacing w:after="0" w:line="360" w:lineRule="auto"/>
+        <w:ind w:firstLine="709"/>
+        <w:contextualSpacing/>
+        <w:jc w:val="both"/>
+        <w:rPr>
+          <w:rFonts w:ascii="Times New Roman" w:eastAsia="Calibri" w:hAnsi="Times New Roman" w:cs="Times New Roman"/>
+          <w:sz w:val="28"/>
+        </w:rPr>
+      </w:pPr>
+      <w:r>
+        <w:rPr>
+          <w:rFonts w:ascii="Times New Roman" w:eastAsia="Calibri" w:hAnsi="Times New Roman" w:cs="Times New Roman"/>
+          <w:sz w:val="28"/>
+        </w:rPr>
+        <w:t xml:space="preserve">Информационная модель системы в нотации DFD представляется в виде набора подсистем, потоки данных переносят информацию от одной подсистемы к другой. </w:t>
+      </w:r>
+    </w:p>
+    <w:p>
+      <w:pPr>
+        <w:spacing w:after="0" w:line="360" w:lineRule="auto"/>
+        <w:ind w:firstLine="709"/>
+        <w:contextualSpacing/>
+        <w:jc w:val="both"/>
+        <w:rPr>
+          <w:rFonts w:ascii="Times New Roman" w:eastAsia="Calibri" w:hAnsi="Times New Roman" w:cs="Times New Roman"/>
+          <w:sz w:val="28"/>
+        </w:rPr>
+      </w:pPr>
+      <w:r>
+        <w:rPr>
+          <w:rFonts w:ascii="Times New Roman" w:eastAsia="Calibri" w:hAnsi="Times New Roman" w:cs="Times New Roman"/>
+          <w:sz w:val="28"/>
+        </w:rPr>
+        <w:t xml:space="preserve">Каждая из подсистем выполняет определенные преобразования входного потока данных и передает результаты обработки информации в виде потоков данных для других подсистем. </w:t>
+      </w:r>
+    </w:p>
+    <w:p>
+      <w:pPr>
+        <w:spacing w:line="360" w:lineRule="auto"/>
+        <w:ind w:firstLine="709"/>
+        <w:contextualSpacing/>
+        <w:jc w:val="both"/>
+        <w:rPr>
+          <w:rFonts w:ascii="Times New Roman" w:eastAsia="Calibri" w:hAnsi="Times New Roman" w:cs="Times New Roman"/>
+          <w:sz w:val="28"/>
+        </w:rPr>
+      </w:pPr>
+      <w:r>
+        <w:rPr>
+          <w:rFonts w:ascii="Times New Roman" w:eastAsia="Calibri" w:hAnsi="Times New Roman" w:cs="Times New Roman"/>
+          <w:sz w:val="28"/>
+        </w:rPr>
+        <w:t xml:space="preserve">Модель потоков данных </w:t>
+      </w:r>
+      <w:r>
+        <w:rPr>
+          <w:rFonts w:ascii="Times New Roman" w:eastAsia="Calibri" w:hAnsi="Times New Roman" w:cs="Times New Roman"/>
+          <w:sz w:val="28"/>
+        </w:rPr>
+        <w:t>футбольного клуба</w:t>
+      </w:r>
+      <w:r>
+        <w:rPr>
+          <w:rFonts w:ascii="Times New Roman" w:eastAsia="Calibri" w:hAnsi="Times New Roman" w:cs="Times New Roman"/>
+          <w:sz w:val="28"/>
+        </w:rPr>
+        <w:t xml:space="preserve"> представлена на</w:t>
+      </w:r>
+      <w:r>
+        <w:rPr>
+          <w:rFonts w:ascii="Times New Roman" w:eastAsia="Calibri" w:hAnsi="Times New Roman" w:cs="Times New Roman"/>
+          <w:sz w:val="28"/>
+        </w:rPr>
+        <w:t xml:space="preserve"> Рисунке 8</w:t>
+      </w:r>
+      <w:r>
+        <w:rPr>
+          <w:rFonts w:ascii="Times New Roman" w:eastAsia="Calibri" w:hAnsi="Times New Roman" w:cs="Times New Roman"/>
+          <w:sz w:val="28"/>
+        </w:rPr>
+        <w:t>.</w:t>
+      </w:r>
+    </w:p>
+    <w:p>
+      <w:pPr>
+        <w:spacing w:line="360" w:lineRule="auto"/>
+        <w:ind w:firstLine="709"/>
+        <w:contextualSpacing/>
+        <w:jc w:val="both"/>
+        <w:rPr>
+          <w:rFonts w:ascii="Times New Roman" w:eastAsia="Calibri" w:hAnsi="Times New Roman" w:cs="Times New Roman"/>
+          <w:sz w:val="28"/>
+        </w:rPr>
+      </w:pPr>
+    </w:p>
+    <w:p>
+      <w:pPr>
+        <w:spacing w:line="360" w:lineRule="auto"/>
+        <w:ind w:firstLine="709"/>
+        <w:contextualSpacing/>
+        <w:jc w:val="both"/>
+        <w:rPr>
+          <w:rFonts w:ascii="Times New Roman" w:eastAsia="Calibri" w:hAnsi="Times New Roman" w:cs="Times New Roman"/>
+          <w:sz w:val="28"/>
+        </w:rPr>
+      </w:pPr>
+      <w:r>
+        <w:rPr>
+          <w:rFonts w:ascii="Times New Roman" w:eastAsia="Calibri" w:hAnsi="Times New Roman" w:cs="Times New Roman"/>
+          <w:sz w:val="28"/>
+        </w:rPr>
+        <w:pict>
+          <v:shape id="_x0000_i1065" type="#_x0000_t75" style="width:468pt;height:219.6pt">
+            <v:imagedata r:id="rId13" o:title="Модель потоков данных"/>
+          </v:shape>
+        </w:pict>
+      </w:r>
+    </w:p>
+    <w:p>
+      <w:pPr>
+        <w:spacing w:line="360" w:lineRule="auto"/>
+        <w:ind w:firstLine="709"/>
+        <w:contextualSpacing/>
+        <w:jc w:val="center"/>
+        <w:rPr>
+          <w:rFonts w:ascii="Times New Roman" w:eastAsia="Calibri" w:hAnsi="Times New Roman" w:cs="Times New Roman"/>
+          <w:sz w:val="28"/>
+        </w:rPr>
+      </w:pPr>
+      <w:r>
+        <w:rPr>
+          <w:rFonts w:ascii="Times New Roman" w:eastAsia="Calibri" w:hAnsi="Times New Roman" w:cs="Times New Roman"/>
+          <w:sz w:val="28"/>
+        </w:rPr>
+        <w:t>Рисунок 8 – Модель потоков данных</w:t>
+      </w:r>
+    </w:p>
+    <w:p>
+      <w:pPr>
+        <w:spacing w:line="360" w:lineRule="auto"/>
+        <w:ind w:firstLine="709"/>
+        <w:contextualSpacing/>
+        <w:jc w:val="center"/>
+        <w:rPr>
+          <w:rFonts w:ascii="Times New Roman" w:hAnsi="Times New Roman" w:cs="Times New Roman"/>
+          <w:sz w:val="28"/>
+          <w:szCs w:val="28"/>
+        </w:rPr>
+      </w:pPr>
+    </w:p>
+    <w:p>
+      <w:pPr>
+        <w:spacing w:line="360" w:lineRule="auto"/>
+        <w:ind w:firstLine="709"/>
+        <w:contextualSpacing/>
+        <w:jc w:val="both"/>
+        <w:rPr>
+          <w:rFonts w:ascii="Times New Roman" w:hAnsi="Times New Roman" w:cs="Times New Roman"/>
+          <w:b/>
+          <w:sz w:val="28"/>
+          <w:szCs w:val="28"/>
+        </w:rPr>
+      </w:pPr>
+      <w:r>
+        <w:rPr>
+          <w:rFonts w:ascii="Times New Roman" w:hAnsi="Times New Roman" w:cs="Times New Roman"/>
+          <w:b/>
+          <w:sz w:val="28"/>
+          <w:szCs w:val="28"/>
+        </w:rPr>
+        <w:t>2.3 Построение информационной модели системы</w:t>
+      </w:r>
+    </w:p>
+    <w:p>
+      <w:pPr>
+        <w:spacing w:line="360" w:lineRule="auto"/>
+        <w:ind w:firstLine="709"/>
+        <w:contextualSpacing/>
+        <w:jc w:val="both"/>
+        <w:rPr>
+          <w:rFonts w:ascii="Times New Roman" w:hAnsi="Times New Roman" w:cs="Times New Roman"/>
+          <w:sz w:val="28"/>
+          <w:szCs w:val="28"/>
+        </w:rPr>
+      </w:pPr>
+    </w:p>
+    <w:p>
+      <w:pPr>
+        <w:spacing w:after="0" w:line="360" w:lineRule="auto"/>
+        <w:ind w:firstLine="709"/>
+        <w:contextualSpacing/>
+        <w:jc w:val="both"/>
+        <w:rPr>
+          <w:rFonts w:ascii="Times New Roman" w:eastAsia="Calibri" w:hAnsi="Times New Roman" w:cs="Times New Roman"/>
+          <w:sz w:val="28"/>
+        </w:rPr>
+      </w:pPr>
+      <w:r>
+        <w:rPr>
+          <w:rFonts w:ascii="Times New Roman" w:eastAsia="Calibri" w:hAnsi="Times New Roman" w:cs="Times New Roman"/>
+          <w:sz w:val="28"/>
+        </w:rPr>
+        <w:t xml:space="preserve">Разработанная функциональная модель системы отвечает на вопросы «Что должна делать система?» и «За счет, каких действий, может быть, достигнут требуемый результат?». Эта модель также позволяет концептуально определить наборы данных, используемых в системе. </w:t>
+      </w:r>
+    </w:p>
+    <w:p>
+      <w:pPr>
+        <w:spacing w:after="0" w:line="360" w:lineRule="auto"/>
+        <w:ind w:firstLine="709"/>
+        <w:contextualSpacing/>
+        <w:jc w:val="both"/>
+        <w:rPr>
+          <w:rFonts w:ascii="Times New Roman" w:eastAsia="Calibri" w:hAnsi="Times New Roman" w:cs="Times New Roman"/>
+          <w:sz w:val="28"/>
+        </w:rPr>
+      </w:pPr>
+      <w:r>
+        <w:rPr>
+          <w:rFonts w:ascii="Times New Roman" w:eastAsia="Calibri" w:hAnsi="Times New Roman" w:cs="Times New Roman"/>
+          <w:sz w:val="28"/>
+        </w:rPr>
+        <w:t xml:space="preserve">В то же время она не отвечает на вопрос: «Каким образом организованы данные в системе?». Для ответа на него необходимо построить информационную модель (запроектировать БД). </w:t>
+      </w:r>
+    </w:p>
+    <w:p>
+      <w:pPr>
+        <w:spacing w:after="0" w:line="360" w:lineRule="auto"/>
+        <w:ind w:firstLine="709"/>
+        <w:contextualSpacing/>
+        <w:jc w:val="both"/>
+        <w:rPr>
+          <w:rFonts w:ascii="Times New Roman" w:eastAsia="Calibri" w:hAnsi="Times New Roman" w:cs="Times New Roman"/>
+          <w:sz w:val="28"/>
+        </w:rPr>
+      </w:pPr>
+      <w:r>
+        <w:rPr>
+          <w:rFonts w:ascii="Times New Roman" w:eastAsia="Calibri" w:hAnsi="Times New Roman" w:cs="Times New Roman"/>
+          <w:sz w:val="28"/>
+        </w:rPr>
+        <w:lastRenderedPageBreak/>
+        <w:t xml:space="preserve">Цель моделирования данных состоит в обеспечении разработчика ИС концептуальной схемой базы данных в форме одной модели или нескольких локальных моделей, которые относительно легко могут быть отображены в любую систему баз данных.  </w:t>
+      </w:r>
+    </w:p>
+    <w:p>
+      <w:pPr>
+        <w:spacing w:after="0" w:line="360" w:lineRule="auto"/>
+        <w:ind w:firstLine="709"/>
+        <w:contextualSpacing/>
+        <w:jc w:val="both"/>
+        <w:rPr>
+          <w:rFonts w:ascii="Times New Roman" w:eastAsia="Calibri" w:hAnsi="Times New Roman" w:cs="Times New Roman"/>
+          <w:sz w:val="28"/>
+        </w:rPr>
+      </w:pPr>
+      <w:r>
+        <w:rPr>
+          <w:rFonts w:ascii="Times New Roman" w:eastAsia="Calibri" w:hAnsi="Times New Roman" w:cs="Times New Roman"/>
+          <w:sz w:val="28"/>
+        </w:rPr>
+        <w:t xml:space="preserve">Наиболее распространенным средством моделирования данных являются диаграммы "сущность-связь" (ERD). С их помощью определяются важные для предметной области объекты (сущности), их свойства (атрибуты) и отношения друг с другом (связи). </w:t>
+      </w:r>
+    </w:p>
+    <w:p>
+      <w:pPr>
+        <w:spacing w:after="0" w:line="360" w:lineRule="auto"/>
+        <w:ind w:firstLine="709"/>
+        <w:contextualSpacing/>
+        <w:jc w:val="both"/>
+        <w:rPr>
+          <w:rFonts w:ascii="Times New Roman" w:eastAsia="Calibri" w:hAnsi="Times New Roman" w:cs="Times New Roman"/>
+          <w:sz w:val="28"/>
+        </w:rPr>
+      </w:pPr>
+      <w:r>
+        <w:rPr>
+          <w:rFonts w:ascii="Times New Roman" w:eastAsia="Calibri" w:hAnsi="Times New Roman" w:cs="Times New Roman"/>
+          <w:sz w:val="28"/>
+        </w:rPr>
+        <w:t>ERD непосредственно используются для проектирования реляционных баз данных.</w:t>
+      </w:r>
+    </w:p>
+    <w:p>
+      <w:pPr>
+        <w:spacing w:after="0" w:line="360" w:lineRule="auto"/>
+        <w:ind w:firstLine="709"/>
+        <w:contextualSpacing/>
+        <w:jc w:val="both"/>
+        <w:rPr>
+          <w:rFonts w:ascii="Times New Roman" w:eastAsia="Calibri" w:hAnsi="Times New Roman" w:cs="Times New Roman"/>
+          <w:sz w:val="28"/>
+        </w:rPr>
+      </w:pPr>
+      <w:r>
+        <w:rPr>
+          <w:rFonts w:ascii="Times New Roman" w:eastAsia="Calibri" w:hAnsi="Times New Roman" w:cs="Times New Roman"/>
+          <w:sz w:val="28"/>
+          <w:lang w:val="en-US"/>
+        </w:rPr>
+        <w:t>ER</w:t>
+      </w:r>
+      <w:r>
+        <w:rPr>
+          <w:rFonts w:ascii="Times New Roman" w:eastAsia="Calibri" w:hAnsi="Times New Roman" w:cs="Times New Roman"/>
+          <w:sz w:val="28"/>
+        </w:rPr>
+        <w:t xml:space="preserve"> диаграмма БД </w:t>
+      </w:r>
+      <w:r>
+        <w:rPr>
+          <w:rFonts w:ascii="Times New Roman" w:eastAsia="Calibri" w:hAnsi="Times New Roman" w:cs="Times New Roman"/>
+          <w:sz w:val="28"/>
+        </w:rPr>
+        <w:t>футбольного клуба представлена на Рисунке 9</w:t>
+      </w:r>
+      <w:r>
+        <w:rPr>
+          <w:rFonts w:ascii="Times New Roman" w:eastAsia="Calibri" w:hAnsi="Times New Roman" w:cs="Times New Roman"/>
+          <w:sz w:val="28"/>
+        </w:rPr>
+        <w:t>.</w:t>
+      </w:r>
+    </w:p>
+    <w:p>
+      <w:pPr>
+        <w:spacing w:line="360" w:lineRule="auto"/>
+        <w:ind w:firstLine="709"/>
+        <w:contextualSpacing/>
+        <w:jc w:val="both"/>
+        <w:rPr>
+          <w:rFonts w:ascii="Times New Roman" w:hAnsi="Times New Roman" w:cs="Times New Roman"/>
+          <w:sz w:val="28"/>
+          <w:szCs w:val="28"/>
+        </w:rPr>
+      </w:pPr>
+    </w:p>
+    <w:p>
+      <w:pPr>
+        <w:spacing w:line="360" w:lineRule="auto"/>
+        <w:contextualSpacing/>
+        <w:jc w:val="both"/>
+        <w:rPr>
+          <w:rFonts w:ascii="Times New Roman" w:hAnsi="Times New Roman" w:cs="Times New Roman"/>
+          <w:sz w:val="28"/>
+          <w:szCs w:val="28"/>
+        </w:rPr>
+      </w:pPr>
+      <w:r>
+        <w:rPr>
+          <w:rFonts w:ascii="Times New Roman" w:hAnsi="Times New Roman" w:cs="Times New Roman"/>
+          <w:sz w:val="28"/>
+          <w:szCs w:val="28"/>
+        </w:rPr>
+        <w:pict>
+          <v:shape id="_x0000_i1066" type="#_x0000_t75" style="width:468pt;height:202.8pt">
+            <v:imagedata r:id="rId14" o:title="EF-диаграмма футбольного клуба"/>
+          </v:shape>
+        </w:pict>
+      </w:r>
+    </w:p>
+    <w:p>
+      <w:pPr>
+        <w:spacing w:line="360" w:lineRule="auto"/>
+        <w:contextualSpacing/>
+        <w:jc w:val="center"/>
+        <w:rPr>
+          <w:rFonts w:ascii="Times New Roman" w:hAnsi="Times New Roman" w:cs="Times New Roman"/>
+          <w:sz w:val="28"/>
+          <w:szCs w:val="28"/>
+        </w:rPr>
+      </w:pPr>
+      <w:r>
+        <w:rPr>
+          <w:rFonts w:ascii="Times New Roman" w:hAnsi="Times New Roman" w:cs="Times New Roman"/>
+          <w:sz w:val="28"/>
+          <w:szCs w:val="28"/>
+        </w:rPr>
+        <w:t xml:space="preserve">Рисунок 9 – </w:t>
+      </w:r>
+      <w:r>
+        <w:rPr>
+          <w:rFonts w:ascii="Times New Roman" w:hAnsi="Times New Roman" w:cs="Times New Roman"/>
+          <w:sz w:val="28"/>
+          <w:szCs w:val="28"/>
+          <w:lang w:val="en-US"/>
+        </w:rPr>
+        <w:t>ER</w:t>
+      </w:r>
+      <w:r>
+        <w:rPr>
+          <w:rFonts w:ascii="Times New Roman" w:hAnsi="Times New Roman" w:cs="Times New Roman"/>
+          <w:sz w:val="28"/>
+          <w:szCs w:val="28"/>
+        </w:rPr>
+        <w:t>- диаграмма БД футбольного клуба</w:t>
+      </w:r>
+    </w:p>
+    <w:p>
+      <w:pPr>
+        <w:spacing w:line="360" w:lineRule="auto"/>
+        <w:contextualSpacing/>
+        <w:jc w:val="center"/>
+        <w:rPr>
+          <w:rFonts w:ascii="Times New Roman" w:hAnsi="Times New Roman" w:cs="Times New Roman"/>
+          <w:sz w:val="28"/>
+          <w:szCs w:val="28"/>
+        </w:rPr>
+      </w:pPr>
+    </w:p>
+    <w:p>
+      <w:pPr>
+        <w:spacing w:line="360" w:lineRule="auto"/>
+        <w:ind w:firstLine="709"/>
+        <w:contextualSpacing/>
+        <w:jc w:val="both"/>
+        <w:rPr>
+          <w:rFonts w:ascii="Times New Roman" w:hAnsi="Times New Roman" w:cs="Times New Roman"/>
+          <w:b/>
+          <w:sz w:val="28"/>
+          <w:szCs w:val="28"/>
+        </w:rPr>
+      </w:pPr>
+      <w:r>
+        <w:rPr>
+          <w:rFonts w:ascii="Times New Roman" w:hAnsi="Times New Roman" w:cs="Times New Roman"/>
+          <w:b/>
+          <w:sz w:val="28"/>
+          <w:szCs w:val="28"/>
+        </w:rPr>
+        <w:t>2.4 Разработка модели функционирования системы на основе диаграммы вариантов использования</w:t>
+      </w:r>
+    </w:p>
+    <w:p>
+      <w:pPr>
+        <w:spacing w:line="360" w:lineRule="auto"/>
+        <w:ind w:firstLine="709"/>
+        <w:contextualSpacing/>
+        <w:jc w:val="both"/>
+        <w:rPr>
+          <w:rFonts w:ascii="Times New Roman" w:hAnsi="Times New Roman" w:cs="Times New Roman"/>
+          <w:b/>
+          <w:sz w:val="28"/>
+          <w:szCs w:val="28"/>
+        </w:rPr>
+      </w:pPr>
+    </w:p>
+    <w:p>
+      <w:pPr>
+        <w:spacing w:after="0" w:line="360" w:lineRule="auto"/>
+        <w:ind w:firstLine="709"/>
+        <w:jc w:val="both"/>
+        <w:rPr>
+          <w:rFonts w:ascii="Times New Roman" w:eastAsia="Calibri" w:hAnsi="Times New Roman" w:cs="Times New Roman"/>
+          <w:sz w:val="28"/>
+        </w:rPr>
+      </w:pPr>
+      <w:r>
+        <w:rPr>
+          <w:rFonts w:ascii="Times New Roman" w:eastAsia="Calibri" w:hAnsi="Times New Roman" w:cs="Times New Roman"/>
+          <w:sz w:val="28"/>
+        </w:rPr>
+        <w:t>На первом этапе объектно-ориентированного процесса анализа и проектирования информационной системы, главной целью которого является представление совокупности функциональных требований к поведению проектируемой системы, разрабатывается модель вариантов использования.</w:t>
+      </w:r>
+    </w:p>
+    <w:p>
+      <w:pPr>
+        <w:spacing w:after="0" w:line="360" w:lineRule="auto"/>
+        <w:ind w:firstLine="709"/>
+        <w:jc w:val="both"/>
+        <w:rPr>
+          <w:rFonts w:ascii="Times New Roman" w:eastAsia="Calibri" w:hAnsi="Times New Roman" w:cs="Times New Roman"/>
+          <w:sz w:val="28"/>
+        </w:rPr>
+      </w:pPr>
+      <w:r>
+        <w:rPr>
+          <w:rFonts w:ascii="Times New Roman" w:eastAsia="Calibri" w:hAnsi="Times New Roman" w:cs="Times New Roman"/>
+          <w:sz w:val="28"/>
+        </w:rPr>
+        <w:lastRenderedPageBreak/>
+        <w:t xml:space="preserve"> Диаграмма вариантов использования (</w:t>
+      </w:r>
+      <w:r>
+        <w:rPr>
+          <w:rFonts w:ascii="Times New Roman" w:eastAsia="Calibri" w:hAnsi="Times New Roman" w:cs="Times New Roman"/>
+          <w:sz w:val="28"/>
+          <w:lang w:val="en-US"/>
+        </w:rPr>
+        <w:t>U</w:t>
+      </w:r>
+      <w:proofErr w:type="spellStart"/>
+      <w:r>
+        <w:rPr>
+          <w:rFonts w:ascii="Times New Roman" w:eastAsia="Calibri" w:hAnsi="Times New Roman" w:cs="Times New Roman"/>
+          <w:sz w:val="28"/>
+        </w:rPr>
+        <w:t>se</w:t>
+      </w:r>
+      <w:proofErr w:type="spellEnd"/>
+      <w:r>
+        <w:rPr>
+          <w:rFonts w:ascii="Times New Roman" w:eastAsia="Calibri" w:hAnsi="Times New Roman" w:cs="Times New Roman"/>
+          <w:sz w:val="28"/>
+        </w:rPr>
+        <w:t xml:space="preserve"> </w:t>
+      </w:r>
+      <w:r>
+        <w:rPr>
+          <w:rFonts w:ascii="Times New Roman" w:eastAsia="Calibri" w:hAnsi="Times New Roman" w:cs="Times New Roman"/>
+          <w:sz w:val="28"/>
+          <w:lang w:val="en-US"/>
+        </w:rPr>
+        <w:t>C</w:t>
+      </w:r>
+      <w:proofErr w:type="spellStart"/>
+      <w:r>
+        <w:rPr>
+          <w:rFonts w:ascii="Times New Roman" w:eastAsia="Calibri" w:hAnsi="Times New Roman" w:cs="Times New Roman"/>
+          <w:sz w:val="28"/>
+        </w:rPr>
+        <w:t>ase</w:t>
+      </w:r>
+      <w:proofErr w:type="spellEnd"/>
+      <w:r>
+        <w:rPr>
+          <w:rFonts w:ascii="Times New Roman" w:eastAsia="Calibri" w:hAnsi="Times New Roman" w:cs="Times New Roman"/>
+          <w:sz w:val="28"/>
+        </w:rPr>
+        <w:t xml:space="preserve"> </w:t>
+      </w:r>
+      <w:r>
+        <w:rPr>
+          <w:rFonts w:ascii="Times New Roman" w:eastAsia="Calibri" w:hAnsi="Times New Roman" w:cs="Times New Roman"/>
+          <w:sz w:val="28"/>
+          <w:lang w:val="en-US"/>
+        </w:rPr>
+        <w:t>D</w:t>
+      </w:r>
+      <w:proofErr w:type="spellStart"/>
+      <w:r>
+        <w:rPr>
+          <w:rFonts w:ascii="Times New Roman" w:eastAsia="Calibri" w:hAnsi="Times New Roman" w:cs="Times New Roman"/>
+          <w:sz w:val="28"/>
+        </w:rPr>
+        <w:t>iagram</w:t>
+      </w:r>
+      <w:proofErr w:type="spellEnd"/>
+      <w:r>
+        <w:rPr>
+          <w:rFonts w:ascii="Times New Roman" w:eastAsia="Calibri" w:hAnsi="Times New Roman" w:cs="Times New Roman"/>
+          <w:sz w:val="28"/>
+        </w:rPr>
+        <w:t xml:space="preserve">) является исходным концептуальным представлением или концептуальной моделью системы в процессе ее проектирования и описывает функциональное назначение системы или что система будет делать в процессе своего функционирования. </w:t>
+      </w:r>
+    </w:p>
+    <w:p>
+      <w:pPr>
+        <w:spacing w:after="0" w:line="360" w:lineRule="auto"/>
+        <w:ind w:firstLine="709"/>
+        <w:jc w:val="both"/>
+        <w:rPr>
+          <w:rFonts w:ascii="Times New Roman" w:eastAsia="Calibri" w:hAnsi="Times New Roman" w:cs="Times New Roman"/>
+          <w:sz w:val="28"/>
+        </w:rPr>
+      </w:pPr>
+      <w:r>
+        <w:rPr>
+          <w:rFonts w:ascii="Times New Roman" w:eastAsia="Calibri" w:hAnsi="Times New Roman" w:cs="Times New Roman"/>
+          <w:sz w:val="28"/>
+        </w:rPr>
+        <w:t xml:space="preserve">Диаграмма </w:t>
+      </w:r>
+      <w:r>
+        <w:rPr>
+          <w:rFonts w:ascii="Times New Roman" w:eastAsia="Calibri" w:hAnsi="Times New Roman" w:cs="Times New Roman"/>
+          <w:sz w:val="28"/>
+          <w:lang w:val="en-US"/>
+        </w:rPr>
+        <w:t>U</w:t>
+      </w:r>
+      <w:proofErr w:type="spellStart"/>
+      <w:r>
+        <w:rPr>
+          <w:rFonts w:ascii="Times New Roman" w:eastAsia="Calibri" w:hAnsi="Times New Roman" w:cs="Times New Roman"/>
+          <w:sz w:val="28"/>
+        </w:rPr>
+        <w:t>se</w:t>
+      </w:r>
+      <w:proofErr w:type="spellEnd"/>
+      <w:r>
+        <w:rPr>
+          <w:rFonts w:ascii="Times New Roman" w:eastAsia="Calibri" w:hAnsi="Times New Roman" w:cs="Times New Roman"/>
+          <w:sz w:val="28"/>
+        </w:rPr>
+        <w:t xml:space="preserve"> </w:t>
+      </w:r>
+      <w:r>
+        <w:rPr>
+          <w:rFonts w:ascii="Times New Roman" w:eastAsia="Calibri" w:hAnsi="Times New Roman" w:cs="Times New Roman"/>
+          <w:sz w:val="28"/>
+          <w:lang w:val="en-US"/>
+        </w:rPr>
+        <w:t>C</w:t>
+      </w:r>
+      <w:proofErr w:type="spellStart"/>
+      <w:r>
+        <w:rPr>
+          <w:rFonts w:ascii="Times New Roman" w:eastAsia="Calibri" w:hAnsi="Times New Roman" w:cs="Times New Roman"/>
+          <w:sz w:val="28"/>
+        </w:rPr>
+        <w:t>ase</w:t>
+      </w:r>
+      <w:proofErr w:type="spellEnd"/>
+      <w:r>
+        <w:rPr>
+          <w:rFonts w:ascii="Times New Roman" w:eastAsia="Calibri" w:hAnsi="Times New Roman" w:cs="Times New Roman"/>
+          <w:sz w:val="28"/>
+        </w:rPr>
+        <w:t xml:space="preserve"> представляет собой последовательность действий (функция ИС или прецедентов), выполняемых системой в ответ на событие, инициируемое некоторым внешним объектом (действующим лицом или актером) и представляет собой граф специального вида, который является графической нотацией для представления конкретных вариантов использования, актеров, возможно, некоторых интерфейсов, и отношений между этими элементами. </w:t>
+      </w:r>
+    </w:p>
+    <w:p>
+      <w:pPr>
+        <w:spacing w:line="360" w:lineRule="auto"/>
+        <w:ind w:firstLine="709"/>
+        <w:contextualSpacing/>
+        <w:jc w:val="both"/>
+        <w:rPr>
+          <w:rFonts w:ascii="Times New Roman" w:eastAsia="Calibri" w:hAnsi="Times New Roman" w:cs="Times New Roman"/>
+          <w:sz w:val="28"/>
+        </w:rPr>
+      </w:pPr>
+      <w:r>
+        <w:rPr>
+          <w:rFonts w:ascii="Times New Roman" w:eastAsia="Calibri" w:hAnsi="Times New Roman" w:cs="Times New Roman"/>
+          <w:sz w:val="28"/>
+        </w:rPr>
+        <w:t xml:space="preserve">Диаграмма вариантов использования ИС </w:t>
+      </w:r>
+      <w:r>
+        <w:rPr>
+          <w:rFonts w:ascii="Times New Roman" w:eastAsia="Calibri" w:hAnsi="Times New Roman" w:cs="Times New Roman"/>
+          <w:sz w:val="28"/>
+        </w:rPr>
+        <w:t>футбольного клуба представлена на Рисунке 10</w:t>
+      </w:r>
+      <w:r>
+        <w:rPr>
+          <w:rFonts w:ascii="Times New Roman" w:eastAsia="Calibri" w:hAnsi="Times New Roman" w:cs="Times New Roman"/>
+          <w:sz w:val="28"/>
+        </w:rPr>
+        <w:t>.</w:t>
+      </w:r>
+    </w:p>
+    <w:p>
+      <w:pPr>
+        <w:spacing w:line="360" w:lineRule="auto"/>
+        <w:ind w:firstLine="709"/>
+        <w:contextualSpacing/>
+        <w:jc w:val="both"/>
+        <w:rPr>
+          <w:rFonts w:ascii="Times New Roman" w:eastAsia="Calibri" w:hAnsi="Times New Roman" w:cs="Times New Roman"/>
+          <w:sz w:val="28"/>
+        </w:rPr>
+      </w:pPr>
+    </w:p>
+    <w:p>
+      <w:pPr>
+        <w:spacing w:line="360" w:lineRule="auto"/>
+        <w:ind w:left="707" w:firstLine="709"/>
+        <w:contextualSpacing/>
+        <w:jc w:val="both"/>
+        <w:rPr>
+          <w:rFonts w:ascii="Times New Roman" w:eastAsia="Calibri" w:hAnsi="Times New Roman" w:cs="Times New Roman"/>
+          <w:sz w:val="28"/>
+        </w:rPr>
+      </w:pPr>
+      <w:r>
+        <w:rPr>
+          <w:rFonts w:ascii="Times New Roman" w:eastAsia="Calibri" w:hAnsi="Times New Roman" w:cs="Times New Roman"/>
+          <w:sz w:val="28"/>
+        </w:rPr>
+        <w:lastRenderedPageBreak/>
+        <w:pict>
+          <v:shape id="_x0000_i1068" type="#_x0000_t75" style="width:241.2pt;height:660pt">
+            <v:imagedata r:id="rId15" o:title="Диаграмма вариантов использования"/>
+          </v:shape>
+        </w:pict>
+      </w:r>
+    </w:p>
+    <w:p>
+      <w:pPr>
+        <w:spacing w:line="360" w:lineRule="auto"/>
+        <w:ind w:firstLine="709"/>
+        <w:contextualSpacing/>
+        <w:jc w:val="center"/>
+        <w:rPr>
+          <w:rFonts w:ascii="Times New Roman" w:eastAsia="Calibri" w:hAnsi="Times New Roman" w:cs="Times New Roman"/>
+          <w:sz w:val="28"/>
+        </w:rPr>
+      </w:pPr>
+      <w:r>
+        <w:rPr>
+          <w:rFonts w:ascii="Times New Roman" w:eastAsia="Calibri" w:hAnsi="Times New Roman" w:cs="Times New Roman"/>
+          <w:sz w:val="28"/>
+        </w:rPr>
+        <w:t>Рисунок 10 – Диаграмма вариантов использования</w:t>
+      </w:r>
+    </w:p>
+    <w:p>
+      <w:pPr>
+        <w:spacing w:line="360" w:lineRule="auto"/>
+        <w:ind w:firstLine="709"/>
+        <w:contextualSpacing/>
+        <w:jc w:val="center"/>
+        <w:rPr>
+          <w:rFonts w:ascii="Times New Roman" w:eastAsia="Calibri" w:hAnsi="Times New Roman" w:cs="Times New Roman"/>
+          <w:sz w:val="28"/>
+        </w:rPr>
+      </w:pPr>
+    </w:p>
+    <w:p>
+      <w:pPr>
+        <w:spacing w:line="360" w:lineRule="auto"/>
+        <w:ind w:firstLine="709"/>
+        <w:contextualSpacing/>
+        <w:jc w:val="both"/>
+        <w:rPr>
+          <w:rFonts w:ascii="Times New Roman" w:hAnsi="Times New Roman" w:cs="Times New Roman"/>
+          <w:b/>
+          <w:sz w:val="28"/>
+          <w:szCs w:val="28"/>
+        </w:rPr>
+      </w:pPr>
+      <w:r>
+        <w:rPr>
+          <w:rFonts w:ascii="Times New Roman" w:hAnsi="Times New Roman" w:cs="Times New Roman"/>
+          <w:b/>
+          <w:sz w:val="28"/>
+          <w:szCs w:val="28"/>
+        </w:rPr>
+        <w:lastRenderedPageBreak/>
+        <w:t>2.5 Разработка моделей поведения системы</w:t>
+      </w:r>
+    </w:p>
+    <w:p>
+      <w:pPr>
+        <w:spacing w:line="360" w:lineRule="auto"/>
+        <w:ind w:firstLine="709"/>
+        <w:contextualSpacing/>
+        <w:jc w:val="both"/>
+        <w:rPr>
+          <w:rFonts w:ascii="Times New Roman" w:hAnsi="Times New Roman" w:cs="Times New Roman"/>
+          <w:b/>
+          <w:sz w:val="28"/>
+          <w:szCs w:val="28"/>
+        </w:rPr>
+      </w:pPr>
+    </w:p>
+    <w:p>
+      <w:pPr>
+        <w:spacing w:after="0" w:line="360" w:lineRule="auto"/>
+        <w:ind w:firstLine="709"/>
+        <w:jc w:val="both"/>
+        <w:rPr>
+          <w:rFonts w:ascii="Times New Roman" w:eastAsia="Calibri" w:hAnsi="Times New Roman" w:cs="Times New Roman"/>
+          <w:sz w:val="28"/>
+        </w:rPr>
+      </w:pPr>
+      <w:r>
+        <w:rPr>
+          <w:rFonts w:ascii="Times New Roman" w:eastAsia="Calibri" w:hAnsi="Times New Roman" w:cs="Times New Roman"/>
+          <w:sz w:val="28"/>
+        </w:rPr>
+        <w:t>Поведение системы - это процесс изменения состояний объектов системы и их переходов из одного состояния (деятельности) в другое. Диаграммы поведения позволяют описать алгоритмические и логические особенности реализации выполняемых системой вариантов использования, то есть определить алгоритм функционирования системы.</w:t>
+      </w:r>
+    </w:p>
+    <w:p>
+      <w:pPr>
+        <w:spacing w:line="360" w:lineRule="auto"/>
+        <w:ind w:firstLine="709"/>
+        <w:contextualSpacing/>
+        <w:jc w:val="both"/>
+        <w:rPr>
+          <w:rFonts w:ascii="Times New Roman" w:hAnsi="Times New Roman" w:cs="Times New Roman"/>
+          <w:sz w:val="28"/>
+          <w:szCs w:val="28"/>
+        </w:rPr>
+      </w:pPr>
+    </w:p>
+    <w:p>
+      <w:pPr>
+        <w:spacing w:line="360" w:lineRule="auto"/>
+        <w:ind w:firstLine="709"/>
+        <w:contextualSpacing/>
+        <w:jc w:val="both"/>
+        <w:rPr>
+          <w:rFonts w:ascii="Times New Roman" w:hAnsi="Times New Roman" w:cs="Times New Roman"/>
+          <w:b/>
+          <w:sz w:val="28"/>
+          <w:szCs w:val="28"/>
+        </w:rPr>
+      </w:pPr>
+      <w:r>
+        <w:rPr>
+          <w:rFonts w:ascii="Times New Roman" w:hAnsi="Times New Roman" w:cs="Times New Roman"/>
+          <w:b/>
+          <w:sz w:val="28"/>
+          <w:szCs w:val="28"/>
+        </w:rPr>
+        <w:t>2.5.1 Диаграмма активности системы</w:t>
+      </w:r>
+    </w:p>
+    <w:p>
+      <w:pPr>
+        <w:spacing w:line="360" w:lineRule="auto"/>
+        <w:ind w:firstLine="709"/>
+        <w:contextualSpacing/>
+        <w:jc w:val="both"/>
+        <w:rPr>
+          <w:rFonts w:ascii="Times New Roman" w:hAnsi="Times New Roman" w:cs="Times New Roman"/>
+          <w:b/>
+          <w:sz w:val="28"/>
+          <w:szCs w:val="28"/>
+        </w:rPr>
+      </w:pPr>
+    </w:p>
+    <w:p>
+      <w:pPr>
+        <w:spacing w:after="0" w:line="360" w:lineRule="auto"/>
+        <w:ind w:firstLine="709"/>
+        <w:jc w:val="both"/>
+        <w:rPr>
+          <w:rFonts w:ascii="Times New Roman" w:eastAsia="Calibri" w:hAnsi="Times New Roman" w:cs="Times New Roman"/>
+          <w:sz w:val="28"/>
+        </w:rPr>
+      </w:pPr>
+      <w:r>
+        <w:rPr>
+          <w:rFonts w:ascii="Times New Roman" w:eastAsia="Calibri" w:hAnsi="Times New Roman" w:cs="Times New Roman"/>
+          <w:sz w:val="28"/>
+        </w:rPr>
+        <w:t>Диаграмма активности (</w:t>
+      </w:r>
+      <w:proofErr w:type="spellStart"/>
+      <w:r>
+        <w:rPr>
+          <w:rFonts w:ascii="Times New Roman" w:eastAsia="Calibri" w:hAnsi="Times New Roman" w:cs="Times New Roman"/>
+          <w:sz w:val="28"/>
+        </w:rPr>
+        <w:t>activity</w:t>
+      </w:r>
+      <w:proofErr w:type="spellEnd"/>
+      <w:r>
+        <w:rPr>
+          <w:rFonts w:ascii="Times New Roman" w:eastAsia="Calibri" w:hAnsi="Times New Roman" w:cs="Times New Roman"/>
+          <w:sz w:val="28"/>
+        </w:rPr>
+        <w:t xml:space="preserve">) позволяет моделировать жизненный цикл объекта в виде переходов из одного состояния (деятельности) в другое, т.е. отображают алгоритмы по преобразованию классов. </w:t>
+      </w:r>
+    </w:p>
+    <w:p>
+      <w:pPr>
+        <w:spacing w:after="0" w:line="360" w:lineRule="auto"/>
+        <w:ind w:firstLine="709"/>
+        <w:jc w:val="both"/>
+        <w:rPr>
+          <w:rFonts w:ascii="Times New Roman" w:eastAsia="Calibri" w:hAnsi="Times New Roman" w:cs="Times New Roman"/>
+          <w:sz w:val="28"/>
+        </w:rPr>
+      </w:pPr>
+      <w:r>
+        <w:rPr>
+          <w:rFonts w:ascii="Times New Roman" w:eastAsia="Calibri" w:hAnsi="Times New Roman" w:cs="Times New Roman"/>
+          <w:sz w:val="28"/>
+        </w:rPr>
+        <w:t>Диаграмма активности позволяет разделить функции по исполнителям с использованием разделов диаграмм. Разделы группируют действия относительно какой-либо характеристики.</w:t>
+      </w:r>
+    </w:p>
+    <w:p>
+      <w:pPr>
+        <w:spacing w:after="0" w:line="360" w:lineRule="auto"/>
+        <w:ind w:firstLine="709"/>
+        <w:jc w:val="both"/>
+        <w:rPr>
+          <w:rFonts w:ascii="Times New Roman" w:eastAsia="Calibri" w:hAnsi="Times New Roman" w:cs="Times New Roman"/>
+          <w:sz w:val="28"/>
+        </w:rPr>
+      </w:pPr>
+      <w:r>
+        <w:rPr>
+          <w:rFonts w:ascii="Times New Roman" w:eastAsia="Calibri" w:hAnsi="Times New Roman" w:cs="Times New Roman"/>
+          <w:sz w:val="28"/>
+        </w:rPr>
+        <w:t xml:space="preserve">Диаграмма активности ИС </w:t>
+      </w:r>
+      <w:r>
+        <w:rPr>
+          <w:rFonts w:ascii="Times New Roman" w:eastAsia="Calibri" w:hAnsi="Times New Roman" w:cs="Times New Roman"/>
+          <w:sz w:val="28"/>
+        </w:rPr>
+        <w:t>футбольного клуба</w:t>
+      </w:r>
+      <w:r>
+        <w:rPr>
+          <w:rFonts w:ascii="Times New Roman" w:eastAsia="Calibri" w:hAnsi="Times New Roman" w:cs="Times New Roman"/>
+          <w:sz w:val="28"/>
+        </w:rPr>
+        <w:t xml:space="preserve"> представлена на</w:t>
+      </w:r>
+      <w:r>
+        <w:rPr>
+          <w:rFonts w:ascii="Times New Roman" w:eastAsia="Calibri" w:hAnsi="Times New Roman" w:cs="Times New Roman"/>
+          <w:sz w:val="28"/>
+        </w:rPr>
+        <w:t xml:space="preserve"> Рисунке 11</w:t>
+      </w:r>
+      <w:r>
+        <w:rPr>
+          <w:rFonts w:ascii="Times New Roman" w:eastAsia="Calibri" w:hAnsi="Times New Roman" w:cs="Times New Roman"/>
+          <w:sz w:val="28"/>
+        </w:rPr>
+        <w:t>.</w:t>
+      </w:r>
+    </w:p>
+    <w:p>
+      <w:pPr>
+        <w:spacing w:after="0" w:line="360" w:lineRule="auto"/>
+        <w:ind w:firstLine="709"/>
+        <w:jc w:val="both"/>
+        <w:rPr>
+          <w:rFonts w:ascii="Times New Roman" w:eastAsia="Calibri" w:hAnsi="Times New Roman" w:cs="Times New Roman"/>
+          <w:sz w:val="28"/>
+        </w:rPr>
+      </w:pPr>
+    </w:p>
+    <w:p>
+      <w:pPr>
+        <w:spacing w:after="0" w:line="360" w:lineRule="auto"/>
+        <w:jc w:val="both"/>
+        <w:rPr>
+          <w:rFonts w:ascii="Times New Roman" w:eastAsia="Calibri" w:hAnsi="Times New Roman" w:cs="Times New Roman"/>
+          <w:sz w:val="28"/>
+          <w:lang w:val="en-US"/>
+        </w:rPr>
+      </w:pPr>
+      <w:r>
+        <w:rPr>
+          <w:rFonts w:ascii="Times New Roman" w:eastAsia="Calibri" w:hAnsi="Times New Roman" w:cs="Times New Roman"/>
+          <w:sz w:val="28"/>
+          <w:lang w:val="en-US"/>
+        </w:rPr>
+        <w:lastRenderedPageBreak/>
+        <w:pict>
+          <v:shape id="_x0000_i1072" type="#_x0000_t75" style="width:467.4pt;height:675pt">
+            <v:imagedata r:id="rId16" o:title="Диаграмма активности"/>
+          </v:shape>
+        </w:pict>
+      </w:r>
+    </w:p>
+    <w:p>
+      <w:pPr>
+        <w:spacing w:line="360" w:lineRule="auto"/>
+        <w:ind w:firstLine="709"/>
+        <w:contextualSpacing/>
+        <w:jc w:val="center"/>
+        <w:rPr>
+          <w:rFonts w:ascii="Times New Roman" w:hAnsi="Times New Roman" w:cs="Times New Roman"/>
+          <w:sz w:val="28"/>
+          <w:szCs w:val="28"/>
+        </w:rPr>
+      </w:pPr>
+      <w:r>
+        <w:rPr>
+          <w:rFonts w:ascii="Times New Roman" w:hAnsi="Times New Roman" w:cs="Times New Roman"/>
+          <w:sz w:val="28"/>
+          <w:szCs w:val="28"/>
+        </w:rPr>
+        <w:t>Рисунок 11 – Диаграмма активности</w:t>
       </w:r>
       <w:bookmarkStart w:id="0" w:name="_GoBack"/>
       <w:bookmarkEnd w:id="0"/>
-      <w:r>
-        <w:rPr>
-          <w:rFonts w:ascii="Times New Roman" w:eastAsia="Calibri" w:hAnsi="Times New Roman" w:cs="Times New Roman"/>
-          <w:sz w:val="28"/>
-        </w:rPr>
-        <w:t xml:space="preserve">я их полной </w:t>
-      </w:r>
-      <w:r>
-        <w:rPr>
-          <w:rFonts w:ascii="Times New Roman" w:eastAsia="Calibri" w:hAnsi="Times New Roman" w:cs="Times New Roman"/>
-          <w:sz w:val="28"/>
-        </w:rPr>
-        <w:t xml:space="preserve">информационной согласованности </w:t>
-      </w:r>
-      <w:r>
-        <w:rPr>
-          <w:rFonts w:ascii="Times New Roman" w:eastAsia="Calibri" w:hAnsi="Times New Roman" w:cs="Times New Roman"/>
-          <w:sz w:val="28"/>
-        </w:rPr>
-        <w:t>и прозрачности</w:t>
-      </w:r>
-      <w:r>
-        <w:rPr>
-          <w:rFonts w:ascii="Times New Roman" w:eastAsia="Calibri" w:hAnsi="Times New Roman" w:cs="Times New Roman"/>
-          <w:sz w:val="28"/>
-        </w:rPr>
-        <w:t>.</w:t>
-      </w:r>
-    </w:p>
-    <w:p>
-      <w:pPr>
-        <w:spacing w:after="0" w:line="360" w:lineRule="auto"/>
+    </w:p>
+    <w:p>
+      <w:pPr>
+        <w:spacing w:line="360" w:lineRule="auto"/>
         <w:ind w:firstLine="708"/>
-        <w:jc w:val="both"/>
-        <w:rPr>
-          <w:rFonts w:ascii="Times New Roman" w:eastAsia="Calibri" w:hAnsi="Times New Roman" w:cs="Times New Roman"/>
-          <w:sz w:val="28"/>
-        </w:rPr>
-      </w:pPr>
-      <w:r>
+        <w:contextualSpacing/>
         <w:rPr>
           <w:rFonts w:ascii="Times New Roman" w:hAnsi="Times New Roman" w:cs="Times New Roman"/>
           <w:b/>
           <w:sz w:val="28"/>
           <w:szCs w:val="28"/>
         </w:rPr>
+      </w:pPr>
+      <w:r>
+        <w:rPr>
+          <w:rFonts w:ascii="Times New Roman" w:hAnsi="Times New Roman" w:cs="Times New Roman"/>
+          <w:b/>
+          <w:sz w:val="28"/>
+          <w:szCs w:val="28"/>
+        </w:rPr>
         <w:br w:type="page"/>
       </w:r>
     </w:p>
     <w:p>
       <w:pPr>
+        <w:spacing w:after="0" w:line="360" w:lineRule="auto"/>
+        <w:ind w:firstLine="708"/>
+        <w:jc w:val="both"/>
+        <w:rPr>
+          <w:rFonts w:ascii="Times New Roman" w:eastAsia="Calibri" w:hAnsi="Times New Roman" w:cs="Times New Roman"/>
+          <w:sz w:val="28"/>
+        </w:rPr>
+      </w:pPr>
+    </w:p>
+    <w:p>
+      <w:pPr>
         <w:spacing w:line="360" w:lineRule="auto"/>
         <w:ind w:firstLine="709"/>
         <w:contextualSpacing/>
@@ -1473,7 +6191,6 @@
           <w:sz w:val="28"/>
           <w:szCs w:val="28"/>
         </w:rPr>
-        <w:lastRenderedPageBreak/>
         <w:t>4 Оценка экономических показателей проекта</w:t>
       </w:r>
     </w:p>
@@ -3413,7 +8130,7 @@
                     <pic:cNvPicPr/>
                   </pic:nvPicPr>
                   <pic:blipFill>
-                    <a:blip r:embed="rId5"/>
+                    <a:blip r:embed="rId17"/>
                     <a:stretch>
                       <a:fillRect/>
                     </a:stretch>
@@ -5492,6 +10209,208 @@
     </w:lvl>
   </w:abstractNum>
   <w:abstractNum w:abstractNumId="4" w15:restartNumberingAfterBreak="0">
+    <w:nsid w:val="260C5CA0"/>
+    <w:multiLevelType w:val="hybridMultilevel"/>
+    <w:tmpl w:val="DFD80FEA"/>
+    <w:lvl w:ilvl="0" w:tplc="04190011">
+      <w:start w:val="1"/>
+      <w:numFmt w:val="decimal"/>
+      <w:lvlText w:val="%1)"/>
+      <w:lvlJc w:val="left"/>
+      <w:pPr>
+        <w:ind w:left="1068" w:hanging="360"/>
+      </w:pPr>
+      <w:rPr>
+        <w:rFonts w:hint="default"/>
+      </w:rPr>
+    </w:lvl>
+    <w:lvl w:ilvl="1" w:tplc="04190019" w:tentative="1">
+      <w:start w:val="1"/>
+      <w:numFmt w:val="lowerLetter"/>
+      <w:lvlText w:val="%2."/>
+      <w:lvlJc w:val="left"/>
+      <w:pPr>
+        <w:ind w:left="1788" w:hanging="360"/>
+      </w:pPr>
+    </w:lvl>
+    <w:lvl w:ilvl="2" w:tplc="0419001B" w:tentative="1">
+      <w:start w:val="1"/>
+      <w:numFmt w:val="lowerRoman"/>
+      <w:lvlText w:val="%3."/>
+      <w:lvlJc w:val="right"/>
+      <w:pPr>
+        <w:ind w:left="2508" w:hanging="180"/>
+      </w:pPr>
+    </w:lvl>
+    <w:lvl w:ilvl="3" w:tplc="0419000F" w:tentative="1">
+      <w:start w:val="1"/>
+      <w:numFmt w:val="decimal"/>
+      <w:lvlText w:val="%4."/>
+      <w:lvlJc w:val="left"/>
+      <w:pPr>
+        <w:ind w:left="3228" w:hanging="360"/>
+      </w:pPr>
+    </w:lvl>
+    <w:lvl w:ilvl="4" w:tplc="04190019" w:tentative="1">
+      <w:start w:val="1"/>
+      <w:numFmt w:val="lowerLetter"/>
+      <w:lvlText w:val="%5."/>
+      <w:lvlJc w:val="left"/>
+      <w:pPr>
+        <w:ind w:left="3948" w:hanging="360"/>
+      </w:pPr>
+    </w:lvl>
+    <w:lvl w:ilvl="5" w:tplc="0419001B" w:tentative="1">
+      <w:start w:val="1"/>
+      <w:numFmt w:val="lowerRoman"/>
+      <w:lvlText w:val="%6."/>
+      <w:lvlJc w:val="right"/>
+      <w:pPr>
+        <w:ind w:left="4668" w:hanging="180"/>
+      </w:pPr>
+    </w:lvl>
+    <w:lvl w:ilvl="6" w:tplc="0419000F" w:tentative="1">
+      <w:start w:val="1"/>
+      <w:numFmt w:val="decimal"/>
+      <w:lvlText w:val="%7."/>
+      <w:lvlJc w:val="left"/>
+      <w:pPr>
+        <w:ind w:left="5388" w:hanging="360"/>
+      </w:pPr>
+    </w:lvl>
+    <w:lvl w:ilvl="7" w:tplc="04190019" w:tentative="1">
+      <w:start w:val="1"/>
+      <w:numFmt w:val="lowerLetter"/>
+      <w:lvlText w:val="%8."/>
+      <w:lvlJc w:val="left"/>
+      <w:pPr>
+        <w:ind w:left="6108" w:hanging="360"/>
+      </w:pPr>
+    </w:lvl>
+    <w:lvl w:ilvl="8" w:tplc="0419001B" w:tentative="1">
+      <w:start w:val="1"/>
+      <w:numFmt w:val="lowerRoman"/>
+      <w:lvlText w:val="%9."/>
+      <w:lvlJc w:val="right"/>
+      <w:pPr>
+        <w:ind w:left="6828" w:hanging="180"/>
+      </w:pPr>
+    </w:lvl>
+  </w:abstractNum>
+  <w:abstractNum w:abstractNumId="5" w15:restartNumberingAfterBreak="0">
+    <w:nsid w:val="26B102E7"/>
+    <w:multiLevelType w:val="hybridMultilevel"/>
+    <w:tmpl w:val="16F4007A"/>
+    <w:lvl w:ilvl="0" w:tplc="04190001">
+      <w:start w:val="1"/>
+      <w:numFmt w:val="bullet"/>
+      <w:lvlText w:val=""/>
+      <w:lvlJc w:val="left"/>
+      <w:pPr>
+        <w:ind w:left="1429" w:hanging="360"/>
+      </w:pPr>
+      <w:rPr>
+        <w:rFonts w:ascii="Symbol" w:hAnsi="Symbol" w:hint="default"/>
+      </w:rPr>
+    </w:lvl>
+    <w:lvl w:ilvl="1" w:tplc="04190003" w:tentative="1">
+      <w:start w:val="1"/>
+      <w:numFmt w:val="bullet"/>
+      <w:lvlText w:val="o"/>
+      <w:lvlJc w:val="left"/>
+      <w:pPr>
+        <w:ind w:left="2149" w:hanging="360"/>
+      </w:pPr>
+      <w:rPr>
+        <w:rFonts w:ascii="Courier New" w:hAnsi="Courier New" w:cs="Courier New" w:hint="default"/>
+      </w:rPr>
+    </w:lvl>
+    <w:lvl w:ilvl="2" w:tplc="04190005" w:tentative="1">
+      <w:start w:val="1"/>
+      <w:numFmt w:val="bullet"/>
+      <w:lvlText w:val=""/>
+      <w:lvlJc w:val="left"/>
+      <w:pPr>
+        <w:ind w:left="2869" w:hanging="360"/>
+      </w:pPr>
+      <w:rPr>
+        <w:rFonts w:ascii="Wingdings" w:hAnsi="Wingdings" w:hint="default"/>
+      </w:rPr>
+    </w:lvl>
+    <w:lvl w:ilvl="3" w:tplc="04190001" w:tentative="1">
+      <w:start w:val="1"/>
+      <w:numFmt w:val="bullet"/>
+      <w:lvlText w:val=""/>
+      <w:lvlJc w:val="left"/>
+      <w:pPr>
+        <w:ind w:left="3589" w:hanging="360"/>
+      </w:pPr>
+      <w:rPr>
+        <w:rFonts w:ascii="Symbol" w:hAnsi="Symbol" w:hint="default"/>
+      </w:rPr>
+    </w:lvl>
+    <w:lvl w:ilvl="4" w:tplc="04190003" w:tentative="1">
+      <w:start w:val="1"/>
+      <w:numFmt w:val="bullet"/>
+      <w:lvlText w:val="o"/>
+      <w:lvlJc w:val="left"/>
+      <w:pPr>
+        <w:ind w:left="4309" w:hanging="360"/>
+      </w:pPr>
+      <w:rPr>
+        <w:rFonts w:ascii="Courier New" w:hAnsi="Courier New" w:cs="Courier New" w:hint="default"/>
+      </w:rPr>
+    </w:lvl>
+    <w:lvl w:ilvl="5" w:tplc="04190005" w:tentative="1">
+      <w:start w:val="1"/>
+      <w:numFmt w:val="bullet"/>
+      <w:lvlText w:val=""/>
+      <w:lvlJc w:val="left"/>
+      <w:pPr>
+        <w:ind w:left="5029" w:hanging="360"/>
+      </w:pPr>
+      <w:rPr>
+        <w:rFonts w:ascii="Wingdings" w:hAnsi="Wingdings" w:hint="default"/>
+      </w:rPr>
+    </w:lvl>
+    <w:lvl w:ilvl="6" w:tplc="04190001" w:tentative="1">
+      <w:start w:val="1"/>
+      <w:numFmt w:val="bullet"/>
+      <w:lvlText w:val=""/>
+      <w:lvlJc w:val="left"/>
+      <w:pPr>
+        <w:ind w:left="5749" w:hanging="360"/>
+      </w:pPr>
+      <w:rPr>
+        <w:rFonts w:ascii="Symbol" w:hAnsi="Symbol" w:hint="default"/>
+      </w:rPr>
+    </w:lvl>
+    <w:lvl w:ilvl="7" w:tplc="04190003" w:tentative="1">
+      <w:start w:val="1"/>
+      <w:numFmt w:val="bullet"/>
+      <w:lvlText w:val="o"/>
+      <w:lvlJc w:val="left"/>
+      <w:pPr>
+        <w:ind w:left="6469" w:hanging="360"/>
+      </w:pPr>
+      <w:rPr>
+        <w:rFonts w:ascii="Courier New" w:hAnsi="Courier New" w:cs="Courier New" w:hint="default"/>
+      </w:rPr>
+    </w:lvl>
+    <w:lvl w:ilvl="8" w:tplc="04190005" w:tentative="1">
+      <w:start w:val="1"/>
+      <w:numFmt w:val="bullet"/>
+      <w:lvlText w:val=""/>
+      <w:lvlJc w:val="left"/>
+      <w:pPr>
+        <w:ind w:left="7189" w:hanging="360"/>
+      </w:pPr>
+      <w:rPr>
+        <w:rFonts w:ascii="Wingdings" w:hAnsi="Wingdings" w:hint="default"/>
+      </w:rPr>
+    </w:lvl>
+  </w:abstractNum>
+  <w:abstractNum w:abstractNumId="6" w15:restartNumberingAfterBreak="0">
     <w:nsid w:val="33044F2D"/>
     <w:multiLevelType w:val="multilevel"/>
     <w:tmpl w:val="50A082EE"/>
@@ -5604,7 +10523,7 @@
       </w:rPr>
     </w:lvl>
   </w:abstractNum>
-  <w:abstractNum w:abstractNumId="5" w15:restartNumberingAfterBreak="0">
+  <w:abstractNum w:abstractNumId="7" w15:restartNumberingAfterBreak="0">
     <w:nsid w:val="497D086D"/>
     <w:multiLevelType w:val="hybridMultilevel"/>
     <w:tmpl w:val="C256DA1A"/>
@@ -5717,7 +10636,7 @@
       </w:rPr>
     </w:lvl>
   </w:abstractNum>
-  <w:abstractNum w:abstractNumId="6" w15:restartNumberingAfterBreak="0">
+  <w:abstractNum w:abstractNumId="8" w15:restartNumberingAfterBreak="0">
     <w:nsid w:val="4B594D32"/>
     <w:multiLevelType w:val="hybridMultilevel"/>
     <w:tmpl w:val="5C9ADEEA"/>
@@ -5830,7 +10749,120 @@
       </w:rPr>
     </w:lvl>
   </w:abstractNum>
-  <w:abstractNum w:abstractNumId="7" w15:restartNumberingAfterBreak="0">
+  <w:abstractNum w:abstractNumId="9" w15:restartNumberingAfterBreak="0">
+    <w:nsid w:val="6D19324C"/>
+    <w:multiLevelType w:val="hybridMultilevel"/>
+    <w:tmpl w:val="4F12DB54"/>
+    <w:lvl w:ilvl="0" w:tplc="04190011">
+      <w:start w:val="1"/>
+      <w:numFmt w:val="decimal"/>
+      <w:lvlText w:val="%1)"/>
+      <w:lvlJc w:val="left"/>
+      <w:pPr>
+        <w:ind w:left="1428" w:hanging="360"/>
+      </w:pPr>
+      <w:rPr>
+        <w:rFonts w:hint="default"/>
+      </w:rPr>
+    </w:lvl>
+    <w:lvl w:ilvl="1" w:tplc="04190003" w:tentative="1">
+      <w:start w:val="1"/>
+      <w:numFmt w:val="bullet"/>
+      <w:lvlText w:val="o"/>
+      <w:lvlJc w:val="left"/>
+      <w:pPr>
+        <w:ind w:left="2148" w:hanging="360"/>
+      </w:pPr>
+      <w:rPr>
+        <w:rFonts w:ascii="Courier New" w:hAnsi="Courier New" w:cs="Courier New" w:hint="default"/>
+      </w:rPr>
+    </w:lvl>
+    <w:lvl w:ilvl="2" w:tplc="04190005" w:tentative="1">
+      <w:start w:val="1"/>
+      <w:numFmt w:val="bullet"/>
+      <w:lvlText w:val=""/>
+      <w:lvlJc w:val="left"/>
+      <w:pPr>
+        <w:ind w:left="2868" w:hanging="360"/>
+      </w:pPr>
+      <w:rPr>
+        <w:rFonts w:ascii="Wingdings" w:hAnsi="Wingdings" w:hint="default"/>
+      </w:rPr>
+    </w:lvl>
+    <w:lvl w:ilvl="3" w:tplc="04190001" w:tentative="1">
+      <w:start w:val="1"/>
+      <w:numFmt w:val="bullet"/>
+      <w:lvlText w:val=""/>
+      <w:lvlJc w:val="left"/>
+      <w:pPr>
+        <w:ind w:left="3588" w:hanging="360"/>
+      </w:pPr>
+      <w:rPr>
+        <w:rFonts w:ascii="Symbol" w:hAnsi="Symbol" w:hint="default"/>
+      </w:rPr>
+    </w:lvl>
+    <w:lvl w:ilvl="4" w:tplc="04190003" w:tentative="1">
+      <w:start w:val="1"/>
+      <w:numFmt w:val="bullet"/>
+      <w:lvlText w:val="o"/>
+      <w:lvlJc w:val="left"/>
+      <w:pPr>
+        <w:ind w:left="4308" w:hanging="360"/>
+      </w:pPr>
+      <w:rPr>
+        <w:rFonts w:ascii="Courier New" w:hAnsi="Courier New" w:cs="Courier New" w:hint="default"/>
+      </w:rPr>
+    </w:lvl>
+    <w:lvl w:ilvl="5" w:tplc="04190005" w:tentative="1">
+      <w:start w:val="1"/>
+      <w:numFmt w:val="bullet"/>
+      <w:lvlText w:val=""/>
+      <w:lvlJc w:val="left"/>
+      <w:pPr>
+        <w:ind w:left="5028" w:hanging="360"/>
+      </w:pPr>
+      <w:rPr>
+        <w:rFonts w:ascii="Wingdings" w:hAnsi="Wingdings" w:hint="default"/>
+      </w:rPr>
+    </w:lvl>
+    <w:lvl w:ilvl="6" w:tplc="04190001" w:tentative="1">
+      <w:start w:val="1"/>
+      <w:numFmt w:val="bullet"/>
+      <w:lvlText w:val=""/>
+      <w:lvlJc w:val="left"/>
+      <w:pPr>
+        <w:ind w:left="5748" w:hanging="360"/>
+      </w:pPr>
+      <w:rPr>
+        <w:rFonts w:ascii="Symbol" w:hAnsi="Symbol" w:hint="default"/>
+      </w:rPr>
+    </w:lvl>
+    <w:lvl w:ilvl="7" w:tplc="04190003" w:tentative="1">
+      <w:start w:val="1"/>
+      <w:numFmt w:val="bullet"/>
+      <w:lvlText w:val="o"/>
+      <w:lvlJc w:val="left"/>
+      <w:pPr>
+        <w:ind w:left="6468" w:hanging="360"/>
+      </w:pPr>
+      <w:rPr>
+        <w:rFonts w:ascii="Courier New" w:hAnsi="Courier New" w:cs="Courier New" w:hint="default"/>
+      </w:rPr>
+    </w:lvl>
+    <w:lvl w:ilvl="8" w:tplc="04190005" w:tentative="1">
+      <w:start w:val="1"/>
+      <w:numFmt w:val="bullet"/>
+      <w:lvlText w:val=""/>
+      <w:lvlJc w:val="left"/>
+      <w:pPr>
+        <w:ind w:left="7188" w:hanging="360"/>
+      </w:pPr>
+      <w:rPr>
+        <w:rFonts w:ascii="Wingdings" w:hAnsi="Wingdings" w:hint="default"/>
+      </w:rPr>
+    </w:lvl>
+  </w:abstractNum>
+  <w:abstractNum w:abstractNumId="10" w15:restartNumberingAfterBreak="0">
     <w:nsid w:val="7C761E29"/>
     <w:multiLevelType w:val="hybridMultilevel"/>
     <w:tmpl w:val="A2AC47FC"/>
@@ -5950,13 +10982,13 @@
     <w:abstractNumId w:val="1"/>
   </w:num>
   <w:num w:numId="3">
-    <w:abstractNumId w:val="7"/>
+    <w:abstractNumId w:val="10"/>
   </w:num>
   <w:num w:numId="4">
-    <w:abstractNumId w:val="6"/>
+    <w:abstractNumId w:val="8"/>
   </w:num>
   <w:num w:numId="5">
-    <w:abstractNumId w:val="5"/>
+    <w:abstractNumId w:val="7"/>
   </w:num>
   <w:num w:numId="6">
     <w:abstractNumId w:val="3"/>
@@ -5965,7 +10997,16 @@
     <w:abstractNumId w:val="2"/>
   </w:num>
   <w:num w:numId="8">
+    <w:abstractNumId w:val="6"/>
+  </w:num>
+  <w:num w:numId="9">
     <w:abstractNumId w:val="4"/>
+  </w:num>
+  <w:num w:numId="10">
+    <w:abstractNumId w:val="9"/>
+  </w:num>
+  <w:num w:numId="11">
+    <w:abstractNumId w:val="5"/>
   </w:num>
 </w:numbering>
 </file>
